--- a/coromendal/coromendal.Web/Report.docx
+++ b/coromendal/coromendal.Web/Report.docx
@@ -1833,37 +1833,21 @@
                 <w:bCs/>
                 <w:szCs w:val="20"/>
               </w:rPr>
-              <w:t xml:space="preserve">Due date for </w:t>
-            </w:r>
-            <w:proofErr w:type="spellStart"/>
+              <w:t>Due date for aud</w:t>
+            </w:r>
             <w:r>
               <w:rPr>
                 <w:bCs/>
                 <w:szCs w:val="20"/>
               </w:rPr>
-              <w:t>aud</w:t>
+              <w:t>i</w:t>
             </w:r>
             <w:r>
               <w:rPr>
                 <w:bCs/>
                 <w:szCs w:val="20"/>
               </w:rPr>
-              <w:t>i</w:t>
-            </w:r>
-            <w:r>
-              <w:rPr>
-                <w:bCs/>
-                <w:szCs w:val="20"/>
-              </w:rPr>
-              <w:t>tee</w:t>
-            </w:r>
-            <w:proofErr w:type="spellEnd"/>
-            <w:r>
-              <w:rPr>
-                <w:bCs/>
-                <w:szCs w:val="20"/>
-              </w:rPr>
-              <w:t xml:space="preserve"> comments</w:t>
+              <w:t>tee comments</w:t>
             </w:r>
           </w:p>
         </w:tc>
@@ -1931,23 +1915,7 @@
                 <w:bCs/>
                 <w:szCs w:val="20"/>
               </w:rPr>
-              <w:t xml:space="preserve">Actual date of </w:t>
-            </w:r>
-            <w:proofErr w:type="spellStart"/>
-            <w:r>
-              <w:rPr>
-                <w:bCs/>
-                <w:szCs w:val="20"/>
-              </w:rPr>
-              <w:t>auditee</w:t>
-            </w:r>
-            <w:proofErr w:type="spellEnd"/>
-            <w:r>
-              <w:rPr>
-                <w:bCs/>
-                <w:szCs w:val="20"/>
-              </w:rPr>
-              <w:t xml:space="preserve"> comments</w:t>
+              <w:t>Actual date of auditee comments</w:t>
             </w:r>
           </w:p>
         </w:tc>
@@ -2249,21 +2217,12 @@
                 <w:szCs w:val="20"/>
               </w:rPr>
             </w:pPr>
-            <w:proofErr w:type="spellStart"/>
             <w:r>
               <w:rPr>
                 <w:bCs/>
                 <w:szCs w:val="20"/>
               </w:rPr>
-              <w:t>Auditee</w:t>
-            </w:r>
-            <w:proofErr w:type="spellEnd"/>
-            <w:r>
-              <w:rPr>
-                <w:bCs/>
-                <w:szCs w:val="20"/>
-              </w:rPr>
-              <w:t>(s)</w:t>
+              <w:t>Auditee(s)</w:t>
             </w:r>
             <w:r>
               <w:rPr>
@@ -2679,6 +2638,130 @@
         <w:t>)</w:t>
       </w:r>
     </w:p>
+    <w:tbl>
+      <w:tblPr>
+        <w:tblW w:w="9900" w:type="dxa"/>
+        <w:tblInd w:w="108" w:type="dxa"/>
+        <w:tblBorders>
+          <w:top w:val="single" w:sz="4" w:space="0" w:color="000000"/>
+          <w:left w:val="single" w:sz="4" w:space="0" w:color="000000"/>
+          <w:bottom w:val="single" w:sz="4" w:space="0" w:color="000000"/>
+          <w:right w:val="single" w:sz="4" w:space="0" w:color="000000"/>
+          <w:insideH w:val="single" w:sz="4" w:space="0" w:color="000000"/>
+          <w:insideV w:val="single" w:sz="4" w:space="0" w:color="000000"/>
+        </w:tblBorders>
+        <w:tblLayout w:type="fixed"/>
+        <w:tblLook w:val="04A0"/>
+      </w:tblPr>
+      <w:tblGrid>
+        <w:gridCol w:w="709"/>
+        <w:gridCol w:w="4678"/>
+        <w:gridCol w:w="4513"/>
+      </w:tblGrid>
+      <w:tr>
+        <w:trPr>
+          <w:trHeight w:val="486"/>
+        </w:trPr>
+        <w:tc>
+          <w:tcPr>
+            <w:tcW w:w="709" w:type="dxa"/>
+            <w:shd w:val="clear" w:color="auto" w:fill="auto"/>
+            <w:vAlign w:val="center"/>
+          </w:tcPr>
+          <w:p>
+            <w:pPr>
+              <w:pStyle w:val="BodyTextIndent"/>
+              <w:spacing w:after="0"/>
+              <w:ind w:left="0"/>
+              <w:jc w:val="center"/>
+              <w:rPr>
+                <w:b/>
+                <w:bCs/>
+                <w:szCs w:val="20"/>
+              </w:rPr>
+            </w:pPr>
+            <w:r>
+              <w:rPr>
+                <w:b/>
+                <w:bCs/>
+                <w:szCs w:val="20"/>
+              </w:rPr>
+              <w:t>S. No</w:t>
+            </w:r>
+          </w:p>
+        </w:tc>
+        <w:tc>
+          <w:tcPr>
+            <w:tcW w:w="4678" w:type="dxa"/>
+            <w:shd w:val="clear" w:color="auto" w:fill="auto"/>
+            <w:vAlign w:val="center"/>
+          </w:tcPr>
+          <w:p>
+            <w:pPr>
+              <w:pStyle w:val="BodyTextIndent"/>
+              <w:spacing w:after="0"/>
+              <w:ind w:left="0"/>
+              <w:jc w:val="center"/>
+              <w:rPr>
+                <w:b/>
+                <w:bCs/>
+                <w:szCs w:val="20"/>
+              </w:rPr>
+            </w:pPr>
+            <w:r>
+              <w:rPr>
+                <w:rFonts w:ascii="Consolas" w:eastAsia="Calibri" w:hAnsi="Consolas" w:cs="Consolas"/>
+                <w:color w:val="000000"/>
+                <w:sz w:val="19"/>
+                <w:szCs w:val="19"/>
+              </w:rPr>
+              <w:t>Particulars</w:t>
+            </w:r>
+          </w:p>
+          <w:p>
+            <w:pPr>
+              <w:pStyle w:val="BodyTextIndent"/>
+              <w:spacing w:after="0"/>
+              <w:ind w:left="0"/>
+              <w:jc w:val="center"/>
+              <w:rPr>
+                <w:b/>
+                <w:bCs/>
+                <w:szCs w:val="20"/>
+              </w:rPr>
+            </w:pPr>
+          </w:p>
+        </w:tc>
+        <w:tc>
+          <w:tcPr>
+            <w:tcW w:w="4513" w:type="dxa"/>
+            <w:shd w:val="clear" w:color="auto" w:fill="auto"/>
+            <w:vAlign w:val="center"/>
+          </w:tcPr>
+          <w:p>
+            <w:pPr>
+              <w:pStyle w:val="BodyTextIndent"/>
+              <w:spacing w:after="0"/>
+              <w:ind w:left="0"/>
+              <w:jc w:val="center"/>
+              <w:rPr>
+                <w:b/>
+                <w:bCs/>
+                <w:szCs w:val="20"/>
+              </w:rPr>
+            </w:pPr>
+            <w:r>
+              <w:rPr>
+                <w:b/>
+                <w:bCs/>
+                <w:szCs w:val="20"/>
+              </w:rPr>
+              <w:t>Value</w:t>
+            </w:r>
+          </w:p>
+        </w:tc>
+      </w:tr>
+    </w:tbl>
     <w:p>
       <w:pPr>
         <w:pStyle w:val="Title"/>
@@ -2690,191 +2773,23 @@
         </w:rPr>
       </w:pPr>
     </w:p>
-    <w:tbl>
-      <w:tblPr>
-        <w:tblStyle w:val="TableGrid"/>
-        <w:tblW w:w="0" w:type="auto"/>
-        <w:tblInd w:w="108" w:type="dxa"/>
-        <w:tblBorders>
-          <w:top w:val="single" w:sz="4" w:space="0" w:color="000000" w:themeColor="text1"/>
-          <w:left w:val="single" w:sz="4" w:space="0" w:color="000000" w:themeColor="text1"/>
-          <w:bottom w:val="single" w:sz="4" w:space="0" w:color="000000" w:themeColor="text1"/>
-          <w:right w:val="single" w:sz="4" w:space="0" w:color="000000" w:themeColor="text1"/>
-          <w:insideH w:val="single" w:sz="4" w:space="0" w:color="000000" w:themeColor="text1"/>
-          <w:insideV w:val="single" w:sz="4" w:space="0" w:color="000000" w:themeColor="text1"/>
-        </w:tblBorders>
-        <w:shd w:val="clear" w:color="auto" w:fill="FFFF00"/>
-        <w:tblLook w:val="04A0"/>
-      </w:tblPr>
-      <w:tblGrid>
-        <w:gridCol w:w="7830"/>
-        <w:gridCol w:w="1843"/>
-      </w:tblGrid>
-      <w:tr>
-        <w:tc>
-          <w:tcPr>
-            <w:tcW w:w="7830" w:type="dxa"/>
-            <w:shd w:val="clear" w:color="auto" w:fill="FFFF00"/>
-          </w:tcPr>
-          <w:p>
-            <w:pPr>
-              <w:pStyle w:val="Title"/>
-              <w:tabs>
-                <w:tab w:val="left" w:pos="180"/>
-              </w:tabs>
-              <w:rPr>
-                <w:rFonts w:ascii="Trebuchet MS" w:hAnsi="Trebuchet MS"/>
-                <w:b w:val="0"/>
-                <w:sz w:val="20"/>
-                <w:szCs w:val="20"/>
-                <w:u w:val="none"/>
-              </w:rPr>
-            </w:pPr>
-            <w:r>
-              <w:rPr>
-                <w:rFonts w:ascii="Trebuchet MS" w:hAnsi="Trebuchet MS"/>
-                <w:b w:val="0"/>
-                <w:sz w:val="20"/>
-                <w:szCs w:val="20"/>
-                <w:u w:val="none"/>
-              </w:rPr>
-              <w:t>Particulars</w:t>
-            </w:r>
-          </w:p>
-        </w:tc>
-        <w:tc>
-          <w:tcPr>
-            <w:tcW w:w="1843" w:type="dxa"/>
-            <w:shd w:val="clear" w:color="auto" w:fill="FFFF00"/>
-          </w:tcPr>
-          <w:p>
-            <w:pPr>
-              <w:pStyle w:val="Title"/>
-              <w:tabs>
-                <w:tab w:val="left" w:pos="180"/>
-              </w:tabs>
-              <w:rPr>
-                <w:rFonts w:ascii="Trebuchet MS" w:hAnsi="Trebuchet MS"/>
-                <w:b w:val="0"/>
-                <w:sz w:val="20"/>
-                <w:szCs w:val="20"/>
-                <w:u w:val="none"/>
-              </w:rPr>
-            </w:pPr>
-            <w:r>
-              <w:rPr>
-                <w:rFonts w:ascii="Trebuchet MS" w:hAnsi="Trebuchet MS"/>
-                <w:b w:val="0"/>
-                <w:sz w:val="20"/>
-                <w:szCs w:val="20"/>
-                <w:u w:val="none"/>
-              </w:rPr>
-              <w:t xml:space="preserve">Value in Rs. </w:t>
-            </w:r>
-            <w:proofErr w:type="spellStart"/>
-            <w:r>
-              <w:rPr>
-                <w:rFonts w:ascii="Trebuchet MS" w:hAnsi="Trebuchet MS"/>
-                <w:b w:val="0"/>
-                <w:sz w:val="20"/>
-                <w:szCs w:val="20"/>
-                <w:u w:val="none"/>
-              </w:rPr>
-              <w:t>Lacs</w:t>
-            </w:r>
-            <w:proofErr w:type="spellEnd"/>
-          </w:p>
-        </w:tc>
-      </w:tr>
-      <w:tr>
-        <w:tc>
-          <w:tcPr>
-            <w:tcW w:w="7830" w:type="dxa"/>
-            <w:shd w:val="clear" w:color="auto" w:fill="FFFF00"/>
-          </w:tcPr>
-          <w:p>
-            <w:pPr>
-              <w:pStyle w:val="Title"/>
-              <w:tabs>
-                <w:tab w:val="left" w:pos="180"/>
-              </w:tabs>
-              <w:jc w:val="left"/>
-              <w:rPr>
-                <w:rFonts w:ascii="Trebuchet MS" w:hAnsi="Trebuchet MS"/>
-                <w:sz w:val="20"/>
-                <w:szCs w:val="20"/>
-                <w:u w:val="none"/>
-              </w:rPr>
-            </w:pPr>
-          </w:p>
-        </w:tc>
-        <w:tc>
-          <w:tcPr>
-            <w:tcW w:w="1843" w:type="dxa"/>
-            <w:shd w:val="clear" w:color="auto" w:fill="FFFF00"/>
-          </w:tcPr>
-          <w:p>
-            <w:pPr>
-              <w:pStyle w:val="Title"/>
-              <w:tabs>
-                <w:tab w:val="left" w:pos="180"/>
-              </w:tabs>
-              <w:jc w:val="right"/>
-              <w:rPr>
-                <w:rFonts w:ascii="Trebuchet MS" w:hAnsi="Trebuchet MS"/>
-                <w:sz w:val="20"/>
-                <w:szCs w:val="20"/>
-                <w:u w:val="none"/>
-              </w:rPr>
-            </w:pPr>
-          </w:p>
-        </w:tc>
-      </w:tr>
-      <w:tr>
-        <w:tc>
-          <w:tcPr>
-            <w:tcW w:w="7830" w:type="dxa"/>
-            <w:shd w:val="clear" w:color="auto" w:fill="FFFF00"/>
-          </w:tcPr>
-          <w:p>
-            <w:pPr>
-              <w:pStyle w:val="Title"/>
-              <w:tabs>
-                <w:tab w:val="left" w:pos="180"/>
-              </w:tabs>
-              <w:jc w:val="left"/>
-              <w:rPr>
-                <w:rFonts w:ascii="Trebuchet MS" w:hAnsi="Trebuchet MS"/>
-                <w:sz w:val="20"/>
-                <w:szCs w:val="20"/>
-                <w:u w:val="none"/>
-              </w:rPr>
-            </w:pPr>
-          </w:p>
-        </w:tc>
-        <w:tc>
-          <w:tcPr>
-            <w:tcW w:w="1843" w:type="dxa"/>
-            <w:shd w:val="clear" w:color="auto" w:fill="FFFF00"/>
-          </w:tcPr>
-          <w:p>
-            <w:pPr>
-              <w:pStyle w:val="Title"/>
-              <w:tabs>
-                <w:tab w:val="left" w:pos="180"/>
-              </w:tabs>
-              <w:jc w:val="right"/>
-              <w:rPr>
-                <w:rFonts w:ascii="Trebuchet MS" w:hAnsi="Trebuchet MS"/>
-                <w:sz w:val="20"/>
-                <w:szCs w:val="20"/>
-                <w:u w:val="none"/>
-              </w:rPr>
-            </w:pPr>
-          </w:p>
-        </w:tc>
-      </w:tr>
-    </w:tbl>
+    <w:p>
+      <w:pPr>
+        <w:spacing w:after="200" w:line="276" w:lineRule="auto"/>
+        <w:rPr>
+          <w:b/>
+        </w:rPr>
+      </w:pPr>
+      <w:r>
+        <w:rPr>
+          <w:rFonts w:ascii="Consolas" w:eastAsia="Calibri" w:hAnsi="Consolas" w:cs="Consolas"/>
+          <w:color w:val="A31515"/>
+          <w:sz w:val="19"/>
+          <w:szCs w:val="19"/>
+        </w:rPr>
+        <w:t>#%KEYTABLE%</w:t>
+      </w:r>
+    </w:p>
     <w:p>
       <w:pPr>
         <w:spacing w:after="200" w:line="276" w:lineRule="auto"/>
@@ -3006,7 +2921,6 @@
                 <w:szCs w:val="20"/>
               </w:rPr>
             </w:pPr>
-            <w:proofErr w:type="spellStart"/>
             <w:r>
               <w:rPr>
                 <w:szCs w:val="20"/>
@@ -3019,7 +2933,6 @@
               </w:rPr>
               <w:t>No</w:t>
             </w:r>
-            <w:proofErr w:type="spellEnd"/>
           </w:p>
         </w:tc>
         <w:tc>
@@ -3555,29 +3468,7 @@
           <w:szCs w:val="20"/>
           <w:u w:val="none"/>
         </w:rPr>
-        <w:t xml:space="preserve">* Based on declaration from </w:t>
-      </w:r>
-      <w:proofErr w:type="spellStart"/>
-      <w:r>
-        <w:rPr>
-          <w:rFonts w:ascii="Trebuchet MS" w:hAnsi="Trebuchet MS"/>
-          <w:i/>
-          <w:sz w:val="20"/>
-          <w:szCs w:val="20"/>
-          <w:u w:val="none"/>
-        </w:rPr>
-        <w:t>auditee</w:t>
-      </w:r>
-      <w:proofErr w:type="spellEnd"/>
-      <w:r>
-        <w:rPr>
-          <w:rFonts w:ascii="Trebuchet MS" w:hAnsi="Trebuchet MS"/>
-          <w:i/>
-          <w:sz w:val="20"/>
-          <w:szCs w:val="20"/>
-          <w:u w:val="none"/>
-        </w:rPr>
-        <w:t xml:space="preserve"> </w:t>
+        <w:t xml:space="preserve">* Based on declaration from auditee </w:t>
       </w:r>
       <w:r>
         <w:rPr>
@@ -4031,7 +3922,6 @@
                 <w:szCs w:val="20"/>
               </w:rPr>
             </w:pPr>
-            <w:proofErr w:type="spellStart"/>
             <w:r>
               <w:rPr>
                 <w:rFonts w:asciiTheme="minorHAnsi" w:hAnsiTheme="minorHAnsi"/>
@@ -4039,7 +3929,6 @@
               </w:rPr>
               <w:t>Weightage</w:t>
             </w:r>
-            <w:proofErr w:type="spellEnd"/>
           </w:p>
         </w:tc>
         <w:tc>
@@ -4197,23 +4086,7 @@
                 <w:rFonts w:asciiTheme="minorHAnsi" w:hAnsiTheme="minorHAnsi"/>
                 <w:szCs w:val="20"/>
               </w:rPr>
-              <w:t xml:space="preserve">Best practices / </w:t>
-            </w:r>
-            <w:proofErr w:type="spellStart"/>
-            <w:r>
-              <w:rPr>
-                <w:rFonts w:asciiTheme="minorHAnsi" w:hAnsiTheme="minorHAnsi"/>
-                <w:szCs w:val="20"/>
-              </w:rPr>
-              <w:t>Kaizens</w:t>
-            </w:r>
-            <w:proofErr w:type="spellEnd"/>
-            <w:r>
-              <w:rPr>
-                <w:rFonts w:asciiTheme="minorHAnsi" w:hAnsiTheme="minorHAnsi"/>
-                <w:szCs w:val="20"/>
-              </w:rPr>
-              <w:t xml:space="preserve"> followed</w:t>
+              <w:t>Best practices / Kaizens followed</w:t>
             </w:r>
           </w:p>
         </w:tc>
@@ -5367,21 +5240,12 @@
                 <w:szCs w:val="20"/>
               </w:rPr>
             </w:pPr>
-            <w:proofErr w:type="spellStart"/>
-            <w:r>
-              <w:rPr>
-                <w:b/>
-                <w:szCs w:val="20"/>
-              </w:rPr>
-              <w:t>Auditee</w:t>
-            </w:r>
-            <w:proofErr w:type="spellEnd"/>
-            <w:r>
-              <w:rPr>
-                <w:b/>
-                <w:szCs w:val="20"/>
-              </w:rPr>
-              <w:t xml:space="preserve"> Response to observation (Agreed</w:t>
+            <w:r>
+              <w:rPr>
+                <w:b/>
+                <w:szCs w:val="20"/>
+              </w:rPr>
+              <w:t>Auditee Response to observation (Agreed</w:t>
             </w:r>
             <w:r>
               <w:rPr>
@@ -9359,23 +9223,13 @@
                 <w:szCs w:val="22"/>
               </w:rPr>
             </w:pPr>
-            <w:proofErr w:type="spellStart"/>
             <w:r>
               <w:rPr>
                 <w:color w:val="FFFFFF" w:themeColor="background1"/>
                 <w:sz w:val="22"/>
                 <w:szCs w:val="22"/>
               </w:rPr>
-              <w:t>Upto</w:t>
-            </w:r>
-            <w:proofErr w:type="spellEnd"/>
-            <w:r>
-              <w:rPr>
-                <w:color w:val="FFFFFF" w:themeColor="background1"/>
-                <w:sz w:val="22"/>
-                <w:szCs w:val="22"/>
-              </w:rPr>
-              <w:t xml:space="preserve"> 2.4</w:t>
+              <w:t>Upto 2.4</w:t>
             </w:r>
           </w:p>
         </w:tc>
@@ -9597,7 +9451,7 @@
         <w:b/>
         <w:noProof/>
       </w:rPr>
-      <w:t>6</w:t>
+      <w:t>3</w:t>
     </w:r>
     <w:r>
       <w:rPr>
@@ -13183,7 +13037,7 @@
 </file>
 
 <file path=customXml/itemProps1.xml><?xml version="1.0" encoding="utf-8"?>
-<ds:datastoreItem xmlns:ds="http://schemas.openxmlformats.org/officeDocument/2006/customXml" ds:itemID="{48EAB0A3-3574-41B5-8D99-199B140D5706}">
+<ds:datastoreItem xmlns:ds="http://schemas.openxmlformats.org/officeDocument/2006/customXml" ds:itemID="{E7627601-0B59-4159-8D6B-EFCA75EF4DFE}">
   <ds:schemaRefs>
     <ds:schemaRef ds:uri="http://schemas.openxmlformats.org/officeDocument/2006/bibliography"/>
   </ds:schemaRefs>

--- a/coromendal/coromendal.Web/Report.docx
+++ b/coromendal/coromendal.Web/Report.docx
@@ -1833,13 +1833,21 @@
                 <w:bCs/>
                 <w:szCs w:val="20"/>
               </w:rPr>
-              <w:t>Due date for aud</w:t>
-            </w:r>
+              <w:t xml:space="preserve">Due date for </w:t>
+            </w:r>
+            <w:proofErr w:type="spellStart"/>
             <w:r>
               <w:rPr>
                 <w:bCs/>
                 <w:szCs w:val="20"/>
               </w:rPr>
+              <w:t>aud</w:t>
+            </w:r>
+            <w:r>
+              <w:rPr>
+                <w:bCs/>
+                <w:szCs w:val="20"/>
+              </w:rPr>
               <w:t>i</w:t>
             </w:r>
             <w:r>
@@ -1847,7 +1855,15 @@
                 <w:bCs/>
                 <w:szCs w:val="20"/>
               </w:rPr>
-              <w:t>tee comments</w:t>
+              <w:t>tee</w:t>
+            </w:r>
+            <w:proofErr w:type="spellEnd"/>
+            <w:r>
+              <w:rPr>
+                <w:bCs/>
+                <w:szCs w:val="20"/>
+              </w:rPr>
+              <w:t xml:space="preserve"> comments</w:t>
             </w:r>
           </w:p>
         </w:tc>
@@ -1915,7 +1931,23 @@
                 <w:bCs/>
                 <w:szCs w:val="20"/>
               </w:rPr>
-              <w:t>Actual date of auditee comments</w:t>
+              <w:t xml:space="preserve">Actual date of </w:t>
+            </w:r>
+            <w:proofErr w:type="spellStart"/>
+            <w:r>
+              <w:rPr>
+                <w:bCs/>
+                <w:szCs w:val="20"/>
+              </w:rPr>
+              <w:t>auditee</w:t>
+            </w:r>
+            <w:proofErr w:type="spellEnd"/>
+            <w:r>
+              <w:rPr>
+                <w:bCs/>
+                <w:szCs w:val="20"/>
+              </w:rPr>
+              <w:t xml:space="preserve"> comments</w:t>
             </w:r>
           </w:p>
         </w:tc>
@@ -2217,12 +2249,21 @@
                 <w:szCs w:val="20"/>
               </w:rPr>
             </w:pPr>
+            <w:proofErr w:type="spellStart"/>
             <w:r>
               <w:rPr>
                 <w:bCs/>
                 <w:szCs w:val="20"/>
               </w:rPr>
-              <w:t>Auditee(s)</w:t>
+              <w:t>Auditee</w:t>
+            </w:r>
+            <w:proofErr w:type="spellEnd"/>
+            <w:r>
+              <w:rPr>
+                <w:bCs/>
+                <w:szCs w:val="20"/>
+              </w:rPr>
+              <w:t>(s)</w:t>
             </w:r>
             <w:r>
               <w:rPr>
@@ -2764,17 +2805,6 @@
     </w:tbl>
     <w:p>
       <w:pPr>
-        <w:pStyle w:val="Title"/>
-        <w:jc w:val="left"/>
-        <w:rPr>
-          <w:rFonts w:ascii="Trebuchet MS" w:hAnsi="Trebuchet MS"/>
-          <w:szCs w:val="22"/>
-          <w:u w:val="none"/>
-        </w:rPr>
-      </w:pPr>
-    </w:p>
-    <w:p>
-      <w:pPr>
         <w:spacing w:after="200" w:line="276" w:lineRule="auto"/>
         <w:rPr>
           <w:b/>
@@ -2921,6 +2951,7 @@
                 <w:szCs w:val="20"/>
               </w:rPr>
             </w:pPr>
+            <w:proofErr w:type="spellStart"/>
             <w:r>
               <w:rPr>
                 <w:szCs w:val="20"/>
@@ -2933,6 +2964,7 @@
               </w:rPr>
               <w:t>No</w:t>
             </w:r>
+            <w:proofErr w:type="spellEnd"/>
           </w:p>
         </w:tc>
         <w:tc>
@@ -3468,7 +3500,29 @@
           <w:szCs w:val="20"/>
           <w:u w:val="none"/>
         </w:rPr>
-        <w:t xml:space="preserve">* Based on declaration from auditee </w:t>
+        <w:t xml:space="preserve">* Based on declaration from </w:t>
+      </w:r>
+      <w:proofErr w:type="spellStart"/>
+      <w:r>
+        <w:rPr>
+          <w:rFonts w:ascii="Trebuchet MS" w:hAnsi="Trebuchet MS"/>
+          <w:i/>
+          <w:sz w:val="20"/>
+          <w:szCs w:val="20"/>
+          <w:u w:val="none"/>
+        </w:rPr>
+        <w:t>auditee</w:t>
+      </w:r>
+      <w:proofErr w:type="spellEnd"/>
+      <w:r>
+        <w:rPr>
+          <w:rFonts w:ascii="Trebuchet MS" w:hAnsi="Trebuchet MS"/>
+          <w:i/>
+          <w:sz w:val="20"/>
+          <w:szCs w:val="20"/>
+          <w:u w:val="none"/>
+        </w:rPr>
+        <w:t xml:space="preserve"> </w:t>
       </w:r>
       <w:r>
         <w:rPr>
@@ -3922,6 +3976,7 @@
                 <w:szCs w:val="20"/>
               </w:rPr>
             </w:pPr>
+            <w:proofErr w:type="spellStart"/>
             <w:r>
               <w:rPr>
                 <w:rFonts w:asciiTheme="minorHAnsi" w:hAnsiTheme="minorHAnsi"/>
@@ -3929,6 +3984,7 @@
               </w:rPr>
               <w:t>Weightage</w:t>
             </w:r>
+            <w:proofErr w:type="spellEnd"/>
           </w:p>
         </w:tc>
         <w:tc>
@@ -4086,7 +4142,23 @@
                 <w:rFonts w:asciiTheme="minorHAnsi" w:hAnsiTheme="minorHAnsi"/>
                 <w:szCs w:val="20"/>
               </w:rPr>
-              <w:t>Best practices / Kaizens followed</w:t>
+              <w:t xml:space="preserve">Best practices / </w:t>
+            </w:r>
+            <w:proofErr w:type="spellStart"/>
+            <w:r>
+              <w:rPr>
+                <w:rFonts w:asciiTheme="minorHAnsi" w:hAnsiTheme="minorHAnsi"/>
+                <w:szCs w:val="20"/>
+              </w:rPr>
+              <w:t>Kaizens</w:t>
+            </w:r>
+            <w:proofErr w:type="spellEnd"/>
+            <w:r>
+              <w:rPr>
+                <w:rFonts w:asciiTheme="minorHAnsi" w:hAnsiTheme="minorHAnsi"/>
+                <w:szCs w:val="20"/>
+              </w:rPr>
+              <w:t xml:space="preserve"> followed</w:t>
             </w:r>
           </w:p>
         </w:tc>
@@ -4145,6 +4217,41 @@
                 <w:szCs w:val="20"/>
               </w:rPr>
             </w:pPr>
+            <w:r>
+              <w:rPr>
+                <w:rFonts w:asciiTheme="minorHAnsi" w:hAnsiTheme="minorHAnsi"/>
+                <w:szCs w:val="20"/>
+              </w:rPr>
+              <w:t>#%Q1%</w:t>
+            </w:r>
+            <w:r>
+              <w:rPr>
+                <w:rFonts w:asciiTheme="minorHAnsi" w:hAnsiTheme="minorHAnsi"/>
+                <w:szCs w:val="20"/>
+              </w:rPr>
+              <w:t xml:space="preserve"> </w:t>
+            </w:r>
+            <w:r>
+              <w:rPr>
+                <w:rFonts w:asciiTheme="minorHAnsi" w:hAnsiTheme="minorHAnsi"/>
+                <w:szCs w:val="20"/>
+              </w:rPr>
+              <w:t>,</w:t>
+            </w:r>
+            <w:r>
+              <w:rPr>
+                <w:rFonts w:asciiTheme="minorHAnsi" w:hAnsiTheme="minorHAnsi"/>
+                <w:szCs w:val="20"/>
+              </w:rPr>
+              <w:t xml:space="preserve"> </w:t>
+            </w:r>
+            <w:r>
+              <w:rPr>
+                <w:rFonts w:asciiTheme="minorHAnsi" w:hAnsiTheme="minorHAnsi"/>
+                <w:szCs w:val="20"/>
+              </w:rPr>
+              <w:t>#%Q2%</w:t>
+            </w:r>
           </w:p>
         </w:tc>
         <w:tc>
@@ -4155,13 +4262,35 @@
           </w:tcPr>
           <w:p>
             <w:pPr>
-              <w:jc w:val="right"/>
-              <w:rPr>
-                <w:rFonts w:asciiTheme="minorHAnsi" w:hAnsiTheme="minorHAnsi"/>
-                <w:color w:val="FFFFFF" w:themeColor="background1"/>
-                <w:szCs w:val="20"/>
-              </w:rPr>
-            </w:pPr>
+              <w:jc w:val="center"/>
+              <w:rPr>
+                <w:rFonts w:asciiTheme="minorHAnsi" w:hAnsiTheme="minorHAnsi"/>
+                <w:szCs w:val="20"/>
+              </w:rPr>
+            </w:pPr>
+            <w:r>
+              <w:rPr>
+                <w:rFonts w:asciiTheme="minorHAnsi" w:hAnsiTheme="minorHAnsi"/>
+                <w:szCs w:val="20"/>
+              </w:rPr>
+              <w:t>#%</w:t>
+            </w:r>
+            <w:r>
+              <w:rPr>
+                <w:rFonts w:asciiTheme="minorHAnsi" w:hAnsiTheme="minorHAnsi"/>
+                <w:b/>
+                <w:szCs w:val="20"/>
+              </w:rPr>
+              <w:t>Documentation</w:t>
+            </w:r>
+            <w:r>
+              <w:rPr>
+                <w:rFonts w:asciiTheme="minorHAnsi" w:hAnsiTheme="minorHAnsi"/>
+                <w:b/>
+                <w:szCs w:val="20"/>
+              </w:rPr>
+              <w:t>%</w:t>
+            </w:r>
           </w:p>
         </w:tc>
       </w:tr>
@@ -4291,6 +4420,41 @@
                 <w:szCs w:val="20"/>
               </w:rPr>
             </w:pPr>
+            <w:r>
+              <w:rPr>
+                <w:rFonts w:asciiTheme="minorHAnsi" w:hAnsiTheme="minorHAnsi"/>
+                <w:szCs w:val="20"/>
+              </w:rPr>
+              <w:t>#%Q</w:t>
+            </w:r>
+            <w:r>
+              <w:rPr>
+                <w:rFonts w:asciiTheme="minorHAnsi" w:hAnsiTheme="minorHAnsi"/>
+                <w:szCs w:val="20"/>
+              </w:rPr>
+              <w:t>3</w:t>
+            </w:r>
+            <w:r>
+              <w:rPr>
+                <w:rFonts w:asciiTheme="minorHAnsi" w:hAnsiTheme="minorHAnsi"/>
+                <w:szCs w:val="20"/>
+              </w:rPr>
+              <w:t>%,#%Q</w:t>
+            </w:r>
+            <w:r>
+              <w:rPr>
+                <w:rFonts w:asciiTheme="minorHAnsi" w:hAnsiTheme="minorHAnsi"/>
+                <w:szCs w:val="20"/>
+              </w:rPr>
+              <w:t>4</w:t>
+            </w:r>
+            <w:r>
+              <w:rPr>
+                <w:rFonts w:asciiTheme="minorHAnsi" w:hAnsiTheme="minorHAnsi"/>
+                <w:szCs w:val="20"/>
+              </w:rPr>
+              <w:t>%</w:t>
+            </w:r>
           </w:p>
         </w:tc>
         <w:tc>
@@ -4301,14 +4465,35 @@
           </w:tcPr>
           <w:p>
             <w:pPr>
-              <w:ind w:left="360"/>
-              <w:jc w:val="right"/>
-              <w:rPr>
-                <w:rFonts w:asciiTheme="minorHAnsi" w:hAnsiTheme="minorHAnsi"/>
-                <w:color w:val="FFFFFF" w:themeColor="background1"/>
-                <w:szCs w:val="20"/>
-              </w:rPr>
-            </w:pPr>
+              <w:jc w:val="center"/>
+              <w:rPr>
+                <w:rFonts w:asciiTheme="minorHAnsi" w:hAnsiTheme="minorHAnsi"/>
+                <w:szCs w:val="20"/>
+              </w:rPr>
+            </w:pPr>
+            <w:r>
+              <w:rPr>
+                <w:rFonts w:asciiTheme="minorHAnsi" w:hAnsiTheme="minorHAnsi"/>
+                <w:szCs w:val="20"/>
+              </w:rPr>
+              <w:t>#%</w:t>
+            </w:r>
+            <w:proofErr w:type="spellStart"/>
+            <w:r>
+              <w:rPr>
+                <w:rFonts w:asciiTheme="minorHAnsi" w:hAnsiTheme="minorHAnsi"/>
+                <w:szCs w:val="20"/>
+              </w:rPr>
+              <w:t>Complianc</w:t>
+            </w:r>
+            <w:proofErr w:type="spellEnd"/>
+            <w:r>
+              <w:rPr>
+                <w:rFonts w:asciiTheme="minorHAnsi" w:hAnsiTheme="minorHAnsi"/>
+                <w:szCs w:val="20"/>
+              </w:rPr>
+              <w:t>%</w:t>
+            </w:r>
           </w:p>
         </w:tc>
       </w:tr>
@@ -4430,6 +4615,41 @@
                 <w:szCs w:val="20"/>
               </w:rPr>
             </w:pPr>
+            <w:r>
+              <w:rPr>
+                <w:rFonts w:asciiTheme="minorHAnsi" w:hAnsiTheme="minorHAnsi"/>
+                <w:szCs w:val="20"/>
+              </w:rPr>
+              <w:t>#%Q</w:t>
+            </w:r>
+            <w:r>
+              <w:rPr>
+                <w:rFonts w:asciiTheme="minorHAnsi" w:hAnsiTheme="minorHAnsi"/>
+                <w:szCs w:val="20"/>
+              </w:rPr>
+              <w:t>5</w:t>
+            </w:r>
+            <w:r>
+              <w:rPr>
+                <w:rFonts w:asciiTheme="minorHAnsi" w:hAnsiTheme="minorHAnsi"/>
+                <w:szCs w:val="20"/>
+              </w:rPr>
+              <w:t>%,#%Q</w:t>
+            </w:r>
+            <w:r>
+              <w:rPr>
+                <w:rFonts w:asciiTheme="minorHAnsi" w:hAnsiTheme="minorHAnsi"/>
+                <w:szCs w:val="20"/>
+              </w:rPr>
+              <w:t>6</w:t>
+            </w:r>
+            <w:r>
+              <w:rPr>
+                <w:rFonts w:asciiTheme="minorHAnsi" w:hAnsiTheme="minorHAnsi"/>
+                <w:szCs w:val="20"/>
+              </w:rPr>
+              <w:t>%</w:t>
+            </w:r>
           </w:p>
         </w:tc>
         <w:tc>
@@ -4440,13 +4660,21 @@
           </w:tcPr>
           <w:p>
             <w:pPr>
-              <w:jc w:val="right"/>
-              <w:rPr>
-                <w:rFonts w:asciiTheme="minorHAnsi" w:hAnsiTheme="minorHAnsi"/>
-                <w:color w:val="FFFFFF" w:themeColor="background1"/>
-                <w:szCs w:val="20"/>
-              </w:rPr>
-            </w:pPr>
+              <w:jc w:val="center"/>
+              <w:rPr>
+                <w:rFonts w:asciiTheme="minorHAnsi" w:hAnsiTheme="minorHAnsi"/>
+                <w:szCs w:val="20"/>
+              </w:rPr>
+            </w:pPr>
+            <w:r>
+              <w:rPr>
+                <w:rFonts w:ascii="Consolas" w:eastAsia="Calibri" w:hAnsi="Consolas" w:cs="Consolas"/>
+                <w:color w:val="A31515"/>
+                <w:sz w:val="19"/>
+                <w:szCs w:val="19"/>
+              </w:rPr>
+              <w:t>#%financial%</w:t>
+            </w:r>
           </w:p>
         </w:tc>
       </w:tr>
@@ -4568,6 +4796,41 @@
                 <w:szCs w:val="20"/>
               </w:rPr>
             </w:pPr>
+            <w:r>
+              <w:rPr>
+                <w:rFonts w:asciiTheme="minorHAnsi" w:hAnsiTheme="minorHAnsi"/>
+                <w:szCs w:val="20"/>
+              </w:rPr>
+              <w:t>#%Q</w:t>
+            </w:r>
+            <w:r>
+              <w:rPr>
+                <w:rFonts w:asciiTheme="minorHAnsi" w:hAnsiTheme="minorHAnsi"/>
+                <w:szCs w:val="20"/>
+              </w:rPr>
+              <w:t>7</w:t>
+            </w:r>
+            <w:r>
+              <w:rPr>
+                <w:rFonts w:asciiTheme="minorHAnsi" w:hAnsiTheme="minorHAnsi"/>
+                <w:szCs w:val="20"/>
+              </w:rPr>
+              <w:t>%,#%Q</w:t>
+            </w:r>
+            <w:r>
+              <w:rPr>
+                <w:rFonts w:asciiTheme="minorHAnsi" w:hAnsiTheme="minorHAnsi"/>
+                <w:szCs w:val="20"/>
+              </w:rPr>
+              <w:t>8</w:t>
+            </w:r>
+            <w:r>
+              <w:rPr>
+                <w:rFonts w:asciiTheme="minorHAnsi" w:hAnsiTheme="minorHAnsi"/>
+                <w:szCs w:val="20"/>
+              </w:rPr>
+              <w:t>%</w:t>
+            </w:r>
           </w:p>
         </w:tc>
         <w:tc>
@@ -4578,13 +4841,21 @@
           </w:tcPr>
           <w:p>
             <w:pPr>
-              <w:jc w:val="right"/>
-              <w:rPr>
-                <w:rFonts w:asciiTheme="minorHAnsi" w:hAnsiTheme="minorHAnsi"/>
-                <w:color w:val="FFFFFF" w:themeColor="background1"/>
-                <w:szCs w:val="20"/>
-              </w:rPr>
-            </w:pPr>
+              <w:jc w:val="center"/>
+              <w:rPr>
+                <w:rFonts w:asciiTheme="minorHAnsi" w:hAnsiTheme="minorHAnsi"/>
+                <w:szCs w:val="20"/>
+              </w:rPr>
+            </w:pPr>
+            <w:r>
+              <w:rPr>
+                <w:rFonts w:ascii="Consolas" w:eastAsia="Calibri" w:hAnsi="Consolas" w:cs="Consolas"/>
+                <w:color w:val="A31515"/>
+                <w:sz w:val="19"/>
+                <w:szCs w:val="19"/>
+              </w:rPr>
+              <w:t>#%Response%</w:t>
+            </w:r>
           </w:p>
         </w:tc>
       </w:tr>
@@ -4698,6 +4969,41 @@
                 <w:szCs w:val="20"/>
               </w:rPr>
             </w:pPr>
+            <w:r>
+              <w:rPr>
+                <w:rFonts w:asciiTheme="minorHAnsi" w:hAnsiTheme="minorHAnsi"/>
+                <w:szCs w:val="20"/>
+              </w:rPr>
+              <w:t>#%Q</w:t>
+            </w:r>
+            <w:r>
+              <w:rPr>
+                <w:rFonts w:asciiTheme="minorHAnsi" w:hAnsiTheme="minorHAnsi"/>
+                <w:szCs w:val="20"/>
+              </w:rPr>
+              <w:t>9</w:t>
+            </w:r>
+            <w:r>
+              <w:rPr>
+                <w:rFonts w:asciiTheme="minorHAnsi" w:hAnsiTheme="minorHAnsi"/>
+                <w:szCs w:val="20"/>
+              </w:rPr>
+              <w:t>%,#%Q</w:t>
+            </w:r>
+            <w:r>
+              <w:rPr>
+                <w:rFonts w:asciiTheme="minorHAnsi" w:hAnsiTheme="minorHAnsi"/>
+                <w:szCs w:val="20"/>
+              </w:rPr>
+              <w:t>10</w:t>
+            </w:r>
+            <w:r>
+              <w:rPr>
+                <w:rFonts w:asciiTheme="minorHAnsi" w:hAnsiTheme="minorHAnsi"/>
+                <w:szCs w:val="20"/>
+              </w:rPr>
+              <w:t>%</w:t>
+            </w:r>
           </w:p>
         </w:tc>
         <w:tc>
@@ -4708,13 +5014,21 @@
           </w:tcPr>
           <w:p>
             <w:pPr>
-              <w:jc w:val="right"/>
-              <w:rPr>
-                <w:rFonts w:asciiTheme="minorHAnsi" w:hAnsiTheme="minorHAnsi"/>
-                <w:color w:val="FFFFFF" w:themeColor="background1"/>
-                <w:szCs w:val="20"/>
-              </w:rPr>
-            </w:pPr>
+              <w:jc w:val="center"/>
+              <w:rPr>
+                <w:rFonts w:asciiTheme="minorHAnsi" w:hAnsiTheme="minorHAnsi"/>
+                <w:szCs w:val="20"/>
+              </w:rPr>
+            </w:pPr>
+            <w:r>
+              <w:rPr>
+                <w:rFonts w:ascii="Consolas" w:eastAsia="Calibri" w:hAnsi="Consolas" w:cs="Consolas"/>
+                <w:color w:val="A31515"/>
+                <w:sz w:val="19"/>
+                <w:szCs w:val="19"/>
+              </w:rPr>
+              <w:t>#%disclosure%</w:t>
+            </w:r>
           </w:p>
         </w:tc>
       </w:tr>
@@ -4836,6 +5150,41 @@
                 <w:szCs w:val="20"/>
               </w:rPr>
             </w:pPr>
+            <w:r>
+              <w:rPr>
+                <w:rFonts w:asciiTheme="minorHAnsi" w:hAnsiTheme="minorHAnsi"/>
+                <w:szCs w:val="20"/>
+              </w:rPr>
+              <w:t>#%Q1</w:t>
+            </w:r>
+            <w:r>
+              <w:rPr>
+                <w:rFonts w:asciiTheme="minorHAnsi" w:hAnsiTheme="minorHAnsi"/>
+                <w:szCs w:val="20"/>
+              </w:rPr>
+              <w:t>1</w:t>
+            </w:r>
+            <w:r>
+              <w:rPr>
+                <w:rFonts w:asciiTheme="minorHAnsi" w:hAnsiTheme="minorHAnsi"/>
+                <w:szCs w:val="20"/>
+              </w:rPr>
+              <w:t>%,#%Q</w:t>
+            </w:r>
+            <w:r>
+              <w:rPr>
+                <w:rFonts w:asciiTheme="minorHAnsi" w:hAnsiTheme="minorHAnsi"/>
+                <w:szCs w:val="20"/>
+              </w:rPr>
+              <w:t>1</w:t>
+            </w:r>
+            <w:r>
+              <w:rPr>
+                <w:rFonts w:asciiTheme="minorHAnsi" w:hAnsiTheme="minorHAnsi"/>
+                <w:szCs w:val="20"/>
+              </w:rPr>
+              <w:t>2%</w:t>
+            </w:r>
           </w:p>
         </w:tc>
         <w:tc>
@@ -4846,13 +5195,21 @@
           </w:tcPr>
           <w:p>
             <w:pPr>
-              <w:jc w:val="right"/>
-              <w:rPr>
-                <w:rFonts w:asciiTheme="minorHAnsi" w:hAnsiTheme="minorHAnsi"/>
-                <w:color w:val="FFFFFF" w:themeColor="background1"/>
-                <w:szCs w:val="20"/>
-              </w:rPr>
-            </w:pPr>
+              <w:jc w:val="center"/>
+              <w:rPr>
+                <w:rFonts w:asciiTheme="minorHAnsi" w:hAnsiTheme="minorHAnsi"/>
+                <w:szCs w:val="20"/>
+              </w:rPr>
+            </w:pPr>
+            <w:r>
+              <w:rPr>
+                <w:rFonts w:ascii="Consolas" w:eastAsia="Calibri" w:hAnsi="Consolas" w:cs="Consolas"/>
+                <w:color w:val="A31515"/>
+                <w:sz w:val="19"/>
+                <w:szCs w:val="19"/>
+              </w:rPr>
+              <w:t>#%improvements%</w:t>
+            </w:r>
           </w:p>
         </w:tc>
       </w:tr>
@@ -4935,19 +5292,15 @@
           </w:tcPr>
           <w:p>
             <w:pPr>
-              <w:jc w:val="right"/>
-              <w:rPr>
-                <w:rFonts w:asciiTheme="minorHAnsi" w:hAnsiTheme="minorHAnsi"/>
-                <w:b/>
-                <w:color w:val="FFFFFF" w:themeColor="background1"/>
-                <w:szCs w:val="20"/>
-              </w:rPr>
-            </w:pPr>
-            <w:r>
-              <w:rPr>
-                <w:rFonts w:asciiTheme="minorHAnsi" w:hAnsiTheme="minorHAnsi"/>
-                <w:b/>
-                <w:color w:val="FFFFFF" w:themeColor="background1"/>
+              <w:jc w:val="center"/>
+              <w:rPr>
+                <w:rFonts w:asciiTheme="minorHAnsi" w:hAnsiTheme="minorHAnsi"/>
+                <w:szCs w:val="20"/>
+              </w:rPr>
+            </w:pPr>
+            <w:r>
+              <w:rPr>
+                <w:rFonts w:asciiTheme="minorHAnsi" w:hAnsiTheme="minorHAnsi"/>
                 <w:szCs w:val="20"/>
               </w:rPr>
               <w:fldChar w:fldCharType="begin"/>
@@ -4955,8 +5308,6 @@
             <w:r>
               <w:rPr>
                 <w:rFonts w:asciiTheme="minorHAnsi" w:hAnsiTheme="minorHAnsi"/>
-                <w:b/>
-                <w:color w:val="FFFFFF" w:themeColor="background1"/>
                 <w:szCs w:val="20"/>
               </w:rPr>
               <w:instrText xml:space="preserve"> =SUM(ABOVE) </w:instrText>
@@ -4964,8 +5315,6 @@
             <w:r>
               <w:rPr>
                 <w:rFonts w:asciiTheme="minorHAnsi" w:hAnsiTheme="minorHAnsi"/>
-                <w:b/>
-                <w:color w:val="FFFFFF" w:themeColor="background1"/>
                 <w:szCs w:val="20"/>
               </w:rPr>
               <w:fldChar w:fldCharType="end"/>
@@ -5240,12 +5589,21 @@
                 <w:szCs w:val="20"/>
               </w:rPr>
             </w:pPr>
-            <w:r>
-              <w:rPr>
-                <w:b/>
-                <w:szCs w:val="20"/>
-              </w:rPr>
-              <w:t>Auditee Response to observation (Agreed</w:t>
+            <w:proofErr w:type="spellStart"/>
+            <w:r>
+              <w:rPr>
+                <w:b/>
+                <w:szCs w:val="20"/>
+              </w:rPr>
+              <w:t>Auditee</w:t>
+            </w:r>
+            <w:proofErr w:type="spellEnd"/>
+            <w:r>
+              <w:rPr>
+                <w:b/>
+                <w:szCs w:val="20"/>
+              </w:rPr>
+              <w:t xml:space="preserve"> Response to observation (Agreed</w:t>
             </w:r>
             <w:r>
               <w:rPr>
@@ -5367,549 +5725,6 @@
               </w:rPr>
               <w:t>SBU Head</w:t>
             </w:r>
-          </w:p>
-        </w:tc>
-      </w:tr>
-      <w:tr>
-        <w:trPr>
-          <w:trHeight w:val="230"/>
-        </w:trPr>
-        <w:tc>
-          <w:tcPr>
-            <w:tcW w:w="540" w:type="dxa"/>
-            <w:shd w:val="clear" w:color="auto" w:fill="auto"/>
-            <w:vAlign w:val="center"/>
-          </w:tcPr>
-          <w:p>
-            <w:pPr>
-              <w:pStyle w:val="ListParagraph"/>
-              <w:numPr>
-                <w:ilvl w:val="0"/>
-                <w:numId w:val="5"/>
-              </w:numPr>
-              <w:spacing w:before="40"/>
-              <w:jc w:val="center"/>
-              <w:rPr>
-                <w:szCs w:val="20"/>
-              </w:rPr>
-            </w:pPr>
-          </w:p>
-        </w:tc>
-        <w:tc>
-          <w:tcPr>
-            <w:tcW w:w="4230" w:type="dxa"/>
-            <w:shd w:val="clear" w:color="auto" w:fill="auto"/>
-            <w:vAlign w:val="center"/>
-          </w:tcPr>
-          <w:p>
-            <w:pPr>
-              <w:spacing w:before="40"/>
-              <w:rPr>
-                <w:szCs w:val="20"/>
-              </w:rPr>
-            </w:pPr>
-          </w:p>
-        </w:tc>
-        <w:tc>
-          <w:tcPr>
-            <w:tcW w:w="940" w:type="dxa"/>
-            <w:shd w:val="clear" w:color="auto" w:fill="auto"/>
-            <w:vAlign w:val="center"/>
-          </w:tcPr>
-          <w:p>
-            <w:pPr>
-              <w:spacing w:before="40"/>
-              <w:jc w:val="center"/>
-              <w:rPr>
-                <w:b/>
-                <w:szCs w:val="20"/>
-              </w:rPr>
-            </w:pPr>
-          </w:p>
-        </w:tc>
-        <w:tc>
-          <w:tcPr>
-            <w:tcW w:w="950" w:type="dxa"/>
-            <w:shd w:val="clear" w:color="auto" w:fill="auto"/>
-            <w:vAlign w:val="center"/>
-          </w:tcPr>
-          <w:p>
-            <w:pPr>
-              <w:spacing w:before="40"/>
-              <w:jc w:val="center"/>
-              <w:rPr>
-                <w:szCs w:val="20"/>
-              </w:rPr>
-            </w:pPr>
-          </w:p>
-        </w:tc>
-        <w:tc>
-          <w:tcPr>
-            <w:tcW w:w="900" w:type="dxa"/>
-            <w:shd w:val="clear" w:color="auto" w:fill="auto"/>
-          </w:tcPr>
-          <w:p>
-            <w:pPr>
-              <w:spacing w:before="40"/>
-              <w:jc w:val="center"/>
-              <w:rPr>
-                <w:szCs w:val="20"/>
-              </w:rPr>
-            </w:pPr>
-          </w:p>
-        </w:tc>
-        <w:tc>
-          <w:tcPr>
-            <w:tcW w:w="1080" w:type="dxa"/>
-            <w:shd w:val="clear" w:color="auto" w:fill="auto"/>
-            <w:vAlign w:val="center"/>
-          </w:tcPr>
-          <w:p>
-            <w:pPr>
-              <w:spacing w:before="40"/>
-              <w:jc w:val="center"/>
-              <w:rPr>
-                <w:szCs w:val="20"/>
-              </w:rPr>
-            </w:pPr>
-          </w:p>
-        </w:tc>
-        <w:tc>
-          <w:tcPr>
-            <w:tcW w:w="810" w:type="dxa"/>
-            <w:shd w:val="clear" w:color="auto" w:fill="auto"/>
-          </w:tcPr>
-          <w:p>
-            <w:pPr>
-              <w:spacing w:before="40"/>
-              <w:jc w:val="center"/>
-              <w:rPr>
-                <w:szCs w:val="20"/>
-              </w:rPr>
-            </w:pPr>
-          </w:p>
-        </w:tc>
-        <w:tc>
-          <w:tcPr>
-            <w:tcW w:w="810" w:type="dxa"/>
-            <w:shd w:val="clear" w:color="auto" w:fill="auto"/>
-          </w:tcPr>
-          <w:p>
-            <w:pPr>
-              <w:spacing w:before="40"/>
-              <w:jc w:val="center"/>
-              <w:rPr>
-                <w:szCs w:val="20"/>
-              </w:rPr>
-            </w:pPr>
-          </w:p>
-        </w:tc>
-      </w:tr>
-      <w:tr>
-        <w:trPr>
-          <w:trHeight w:val="230"/>
-        </w:trPr>
-        <w:tc>
-          <w:tcPr>
-            <w:tcW w:w="540" w:type="dxa"/>
-            <w:shd w:val="clear" w:color="auto" w:fill="auto"/>
-            <w:vAlign w:val="center"/>
-          </w:tcPr>
-          <w:p>
-            <w:pPr>
-              <w:pStyle w:val="ListParagraph"/>
-              <w:numPr>
-                <w:ilvl w:val="0"/>
-                <w:numId w:val="5"/>
-              </w:numPr>
-              <w:spacing w:before="40"/>
-              <w:jc w:val="center"/>
-              <w:rPr>
-                <w:szCs w:val="20"/>
-              </w:rPr>
-            </w:pPr>
-          </w:p>
-        </w:tc>
-        <w:tc>
-          <w:tcPr>
-            <w:tcW w:w="4230" w:type="dxa"/>
-            <w:shd w:val="clear" w:color="auto" w:fill="auto"/>
-            <w:vAlign w:val="center"/>
-          </w:tcPr>
-          <w:p>
-            <w:pPr>
-              <w:spacing w:before="40"/>
-              <w:rPr>
-                <w:b/>
-                <w:szCs w:val="20"/>
-              </w:rPr>
-            </w:pPr>
-          </w:p>
-        </w:tc>
-        <w:tc>
-          <w:tcPr>
-            <w:tcW w:w="940" w:type="dxa"/>
-            <w:shd w:val="clear" w:color="auto" w:fill="auto"/>
-            <w:vAlign w:val="center"/>
-          </w:tcPr>
-          <w:p>
-            <w:pPr>
-              <w:spacing w:before="40"/>
-              <w:jc w:val="center"/>
-              <w:rPr>
-                <w:b/>
-                <w:szCs w:val="20"/>
-              </w:rPr>
-            </w:pPr>
-          </w:p>
-        </w:tc>
-        <w:tc>
-          <w:tcPr>
-            <w:tcW w:w="950" w:type="dxa"/>
-            <w:shd w:val="clear" w:color="auto" w:fill="auto"/>
-            <w:vAlign w:val="center"/>
-          </w:tcPr>
-          <w:p>
-            <w:pPr>
-              <w:spacing w:before="40"/>
-              <w:jc w:val="center"/>
-              <w:rPr>
-                <w:szCs w:val="20"/>
-              </w:rPr>
-            </w:pPr>
-          </w:p>
-        </w:tc>
-        <w:tc>
-          <w:tcPr>
-            <w:tcW w:w="900" w:type="dxa"/>
-            <w:shd w:val="clear" w:color="auto" w:fill="auto"/>
-          </w:tcPr>
-          <w:p>
-            <w:pPr>
-              <w:spacing w:before="40"/>
-              <w:jc w:val="center"/>
-              <w:rPr>
-                <w:szCs w:val="20"/>
-              </w:rPr>
-            </w:pPr>
-          </w:p>
-        </w:tc>
-        <w:tc>
-          <w:tcPr>
-            <w:tcW w:w="1080" w:type="dxa"/>
-            <w:shd w:val="clear" w:color="auto" w:fill="auto"/>
-            <w:vAlign w:val="center"/>
-          </w:tcPr>
-          <w:p>
-            <w:pPr>
-              <w:spacing w:before="40"/>
-              <w:jc w:val="center"/>
-              <w:rPr>
-                <w:szCs w:val="20"/>
-              </w:rPr>
-            </w:pPr>
-          </w:p>
-        </w:tc>
-        <w:tc>
-          <w:tcPr>
-            <w:tcW w:w="810" w:type="dxa"/>
-            <w:shd w:val="clear" w:color="auto" w:fill="auto"/>
-          </w:tcPr>
-          <w:p>
-            <w:pPr>
-              <w:spacing w:before="40"/>
-              <w:jc w:val="center"/>
-              <w:rPr>
-                <w:szCs w:val="20"/>
-              </w:rPr>
-            </w:pPr>
-          </w:p>
-        </w:tc>
-        <w:tc>
-          <w:tcPr>
-            <w:tcW w:w="810" w:type="dxa"/>
-            <w:shd w:val="clear" w:color="auto" w:fill="auto"/>
-          </w:tcPr>
-          <w:p>
-            <w:pPr>
-              <w:spacing w:before="40"/>
-              <w:jc w:val="center"/>
-              <w:rPr>
-                <w:szCs w:val="20"/>
-              </w:rPr>
-            </w:pPr>
-          </w:p>
-        </w:tc>
-      </w:tr>
-      <w:tr>
-        <w:trPr>
-          <w:trHeight w:val="230"/>
-        </w:trPr>
-        <w:tc>
-          <w:tcPr>
-            <w:tcW w:w="540" w:type="dxa"/>
-            <w:shd w:val="clear" w:color="auto" w:fill="auto"/>
-            <w:vAlign w:val="center"/>
-          </w:tcPr>
-          <w:p>
-            <w:pPr>
-              <w:pStyle w:val="ListParagraph"/>
-              <w:numPr>
-                <w:ilvl w:val="0"/>
-                <w:numId w:val="5"/>
-              </w:numPr>
-              <w:spacing w:before="40"/>
-              <w:jc w:val="center"/>
-              <w:rPr>
-                <w:szCs w:val="20"/>
-              </w:rPr>
-            </w:pPr>
-          </w:p>
-        </w:tc>
-        <w:tc>
-          <w:tcPr>
-            <w:tcW w:w="4230" w:type="dxa"/>
-            <w:shd w:val="clear" w:color="auto" w:fill="auto"/>
-            <w:vAlign w:val="center"/>
-          </w:tcPr>
-          <w:p>
-            <w:pPr>
-              <w:spacing w:before="40"/>
-              <w:rPr>
-                <w:b/>
-                <w:szCs w:val="20"/>
-              </w:rPr>
-            </w:pPr>
-          </w:p>
-        </w:tc>
-        <w:tc>
-          <w:tcPr>
-            <w:tcW w:w="940" w:type="dxa"/>
-            <w:shd w:val="clear" w:color="auto" w:fill="auto"/>
-            <w:vAlign w:val="center"/>
-          </w:tcPr>
-          <w:p>
-            <w:pPr>
-              <w:spacing w:before="40"/>
-              <w:jc w:val="center"/>
-              <w:rPr>
-                <w:b/>
-                <w:szCs w:val="20"/>
-              </w:rPr>
-            </w:pPr>
-          </w:p>
-        </w:tc>
-        <w:tc>
-          <w:tcPr>
-            <w:tcW w:w="950" w:type="dxa"/>
-            <w:shd w:val="clear" w:color="auto" w:fill="auto"/>
-            <w:vAlign w:val="center"/>
-          </w:tcPr>
-          <w:p>
-            <w:pPr>
-              <w:spacing w:before="40"/>
-              <w:jc w:val="center"/>
-              <w:rPr>
-                <w:szCs w:val="20"/>
-              </w:rPr>
-            </w:pPr>
-          </w:p>
-        </w:tc>
-        <w:tc>
-          <w:tcPr>
-            <w:tcW w:w="900" w:type="dxa"/>
-            <w:shd w:val="clear" w:color="auto" w:fill="auto"/>
-          </w:tcPr>
-          <w:p>
-            <w:pPr>
-              <w:spacing w:before="40"/>
-              <w:jc w:val="center"/>
-              <w:rPr>
-                <w:szCs w:val="20"/>
-              </w:rPr>
-            </w:pPr>
-          </w:p>
-        </w:tc>
-        <w:tc>
-          <w:tcPr>
-            <w:tcW w:w="1080" w:type="dxa"/>
-            <w:shd w:val="clear" w:color="auto" w:fill="auto"/>
-            <w:vAlign w:val="center"/>
-          </w:tcPr>
-          <w:p>
-            <w:pPr>
-              <w:spacing w:before="40"/>
-              <w:jc w:val="center"/>
-              <w:rPr>
-                <w:szCs w:val="20"/>
-              </w:rPr>
-            </w:pPr>
-          </w:p>
-        </w:tc>
-        <w:tc>
-          <w:tcPr>
-            <w:tcW w:w="810" w:type="dxa"/>
-            <w:shd w:val="clear" w:color="auto" w:fill="auto"/>
-          </w:tcPr>
-          <w:p>
-            <w:pPr>
-              <w:spacing w:before="40"/>
-              <w:jc w:val="center"/>
-              <w:rPr>
-                <w:szCs w:val="20"/>
-              </w:rPr>
-            </w:pPr>
-          </w:p>
-        </w:tc>
-        <w:tc>
-          <w:tcPr>
-            <w:tcW w:w="810" w:type="dxa"/>
-            <w:shd w:val="clear" w:color="auto" w:fill="auto"/>
-          </w:tcPr>
-          <w:p>
-            <w:pPr>
-              <w:spacing w:before="40"/>
-              <w:jc w:val="center"/>
-              <w:rPr>
-                <w:szCs w:val="20"/>
-              </w:rPr>
-            </w:pPr>
-          </w:p>
-        </w:tc>
-      </w:tr>
-      <w:tr>
-        <w:trPr>
-          <w:trHeight w:val="230"/>
-        </w:trPr>
-        <w:tc>
-          <w:tcPr>
-            <w:tcW w:w="540" w:type="dxa"/>
-            <w:shd w:val="clear" w:color="auto" w:fill="auto"/>
-            <w:vAlign w:val="center"/>
-          </w:tcPr>
-          <w:p>
-            <w:pPr>
-              <w:pStyle w:val="ListParagraph"/>
-              <w:numPr>
-                <w:ilvl w:val="0"/>
-                <w:numId w:val="5"/>
-              </w:numPr>
-              <w:spacing w:before="40"/>
-              <w:jc w:val="center"/>
-              <w:rPr>
-                <w:szCs w:val="20"/>
-              </w:rPr>
-            </w:pPr>
-          </w:p>
-        </w:tc>
-        <w:tc>
-          <w:tcPr>
-            <w:tcW w:w="4230" w:type="dxa"/>
-            <w:shd w:val="clear" w:color="auto" w:fill="auto"/>
-            <w:vAlign w:val="center"/>
-          </w:tcPr>
-          <w:p>
-            <w:pPr>
-              <w:spacing w:before="40"/>
-              <w:rPr>
-                <w:b/>
-                <w:szCs w:val="20"/>
-              </w:rPr>
-            </w:pPr>
-          </w:p>
-        </w:tc>
-        <w:tc>
-          <w:tcPr>
-            <w:tcW w:w="940" w:type="dxa"/>
-            <w:shd w:val="clear" w:color="auto" w:fill="auto"/>
-            <w:vAlign w:val="center"/>
-          </w:tcPr>
-          <w:p>
-            <w:pPr>
-              <w:spacing w:before="40"/>
-              <w:jc w:val="center"/>
-              <w:rPr>
-                <w:b/>
-                <w:szCs w:val="20"/>
-              </w:rPr>
-            </w:pPr>
-          </w:p>
-        </w:tc>
-        <w:tc>
-          <w:tcPr>
-            <w:tcW w:w="950" w:type="dxa"/>
-            <w:shd w:val="clear" w:color="auto" w:fill="auto"/>
-            <w:vAlign w:val="center"/>
-          </w:tcPr>
-          <w:p>
-            <w:pPr>
-              <w:spacing w:before="40"/>
-              <w:jc w:val="center"/>
-              <w:rPr>
-                <w:szCs w:val="20"/>
-              </w:rPr>
-            </w:pPr>
-          </w:p>
-        </w:tc>
-        <w:tc>
-          <w:tcPr>
-            <w:tcW w:w="900" w:type="dxa"/>
-            <w:shd w:val="clear" w:color="auto" w:fill="auto"/>
-          </w:tcPr>
-          <w:p>
-            <w:pPr>
-              <w:spacing w:before="40"/>
-              <w:jc w:val="center"/>
-              <w:rPr>
-                <w:szCs w:val="20"/>
-              </w:rPr>
-            </w:pPr>
-          </w:p>
-        </w:tc>
-        <w:tc>
-          <w:tcPr>
-            <w:tcW w:w="1080" w:type="dxa"/>
-            <w:shd w:val="clear" w:color="auto" w:fill="auto"/>
-            <w:vAlign w:val="center"/>
-          </w:tcPr>
-          <w:p>
-            <w:pPr>
-              <w:spacing w:before="40"/>
-              <w:jc w:val="center"/>
-              <w:rPr>
-                <w:szCs w:val="20"/>
-              </w:rPr>
-            </w:pPr>
-          </w:p>
-        </w:tc>
-        <w:tc>
-          <w:tcPr>
-            <w:tcW w:w="810" w:type="dxa"/>
-            <w:shd w:val="clear" w:color="auto" w:fill="auto"/>
-          </w:tcPr>
-          <w:p>
-            <w:pPr>
-              <w:spacing w:before="40"/>
-              <w:jc w:val="center"/>
-              <w:rPr>
-                <w:szCs w:val="20"/>
-              </w:rPr>
-            </w:pPr>
-          </w:p>
-        </w:tc>
-        <w:tc>
-          <w:tcPr>
-            <w:tcW w:w="810" w:type="dxa"/>
-            <w:shd w:val="clear" w:color="auto" w:fill="auto"/>
-          </w:tcPr>
-          <w:p>
-            <w:pPr>
-              <w:spacing w:before="40"/>
-              <w:jc w:val="center"/>
-              <w:rPr>
-                <w:szCs w:val="20"/>
-              </w:rPr>
-            </w:pPr>
           </w:p>
         </w:tc>
       </w:tr>
@@ -5926,6 +5741,13 @@
           <w:u w:val="none"/>
         </w:rPr>
       </w:pPr>
+      <w:r>
+        <w:rPr>
+          <w:rFonts w:ascii="Trebuchet MS" w:hAnsi="Trebuchet MS"/>
+          <w:u w:val="none"/>
+        </w:rPr>
+        <w:t>#%SUMMARY%</w:t>
+      </w:r>
     </w:p>
     <w:p>
       <w:pPr>
@@ -6144,15 +5966,9 @@
         <w:gridCol w:w="603"/>
         <w:gridCol w:w="162"/>
         <w:gridCol w:w="825"/>
-        <w:gridCol w:w="870"/>
-        <w:gridCol w:w="610"/>
-        <w:gridCol w:w="260"/>
-        <w:gridCol w:w="817"/>
-        <w:gridCol w:w="53"/>
-        <w:gridCol w:w="231"/>
-        <w:gridCol w:w="119"/>
-        <w:gridCol w:w="520"/>
-        <w:gridCol w:w="778"/>
+        <w:gridCol w:w="2557"/>
+        <w:gridCol w:w="284"/>
+        <w:gridCol w:w="1417"/>
       </w:tblGrid>
       <w:tr>
         <w:tc>
@@ -6206,81 +6022,7 @@
         </w:tc>
         <w:tc>
           <w:tcPr>
-            <w:tcW w:w="870" w:type="dxa"/>
-            <w:shd w:val="clear" w:color="auto" w:fill="auto"/>
-            <w:vAlign w:val="center"/>
-          </w:tcPr>
-          <w:p>
-            <w:pPr>
-              <w:spacing w:before="60"/>
-              <w:jc w:val="center"/>
-              <w:rPr>
-                <w:b/>
-                <w:szCs w:val="20"/>
-              </w:rPr>
-            </w:pPr>
-            <w:r>
-              <w:rPr>
-                <w:b/>
-                <w:szCs w:val="20"/>
-              </w:rPr>
-              <w:t>SN</w:t>
-            </w:r>
-          </w:p>
-        </w:tc>
-        <w:tc>
-          <w:tcPr>
-            <w:tcW w:w="870" w:type="dxa"/>
-            <w:gridSpan w:val="2"/>
-            <w:shd w:val="clear" w:color="auto" w:fill="auto"/>
-            <w:vAlign w:val="center"/>
-          </w:tcPr>
-          <w:p>
-            <w:pPr>
-              <w:spacing w:before="60"/>
-              <w:jc w:val="center"/>
-              <w:rPr>
-                <w:b/>
-                <w:szCs w:val="20"/>
-              </w:rPr>
-            </w:pPr>
-            <w:r>
-              <w:rPr>
-                <w:b/>
-                <w:szCs w:val="20"/>
-              </w:rPr>
-              <w:t>PD</w:t>
-            </w:r>
-          </w:p>
-        </w:tc>
-        <w:tc>
-          <w:tcPr>
-            <w:tcW w:w="870" w:type="dxa"/>
-            <w:gridSpan w:val="2"/>
-            <w:shd w:val="clear" w:color="auto" w:fill="auto"/>
-            <w:vAlign w:val="center"/>
-          </w:tcPr>
-          <w:p>
-            <w:pPr>
-              <w:spacing w:before="60"/>
-              <w:jc w:val="center"/>
-              <w:rPr>
-                <w:b/>
-                <w:szCs w:val="20"/>
-              </w:rPr>
-            </w:pPr>
-            <w:r>
-              <w:rPr>
-                <w:b/>
-                <w:szCs w:val="20"/>
-              </w:rPr>
-              <w:t>PG</w:t>
-            </w:r>
-          </w:p>
-        </w:tc>
-        <w:tc>
-          <w:tcPr>
-            <w:tcW w:w="870" w:type="dxa"/>
+            <w:tcW w:w="4258" w:type="dxa"/>
             <w:gridSpan w:val="3"/>
             <w:shd w:val="clear" w:color="auto" w:fill="auto"/>
             <w:vAlign w:val="center"/>
@@ -6299,36 +6041,15 @@
                 <w:b/>
                 <w:szCs w:val="20"/>
               </w:rPr>
-              <w:t>OE</w:t>
-            </w:r>
-          </w:p>
-        </w:tc>
-        <w:tc>
-          <w:tcPr>
-            <w:tcW w:w="778" w:type="dxa"/>
-            <w:shd w:val="clear" w:color="auto" w:fill="auto"/>
-            <w:vAlign w:val="center"/>
-          </w:tcPr>
-          <w:p>
-            <w:pPr>
-              <w:spacing w:before="60"/>
-              <w:jc w:val="center"/>
-              <w:rPr>
-                <w:b/>
-                <w:szCs w:val="20"/>
-              </w:rPr>
-            </w:pPr>
-            <w:r>
-              <w:rPr>
-                <w:b/>
-                <w:szCs w:val="20"/>
-              </w:rPr>
-              <w:t>PI</w:t>
+              <w:t>CATEGORY###</w:t>
             </w:r>
           </w:p>
         </w:tc>
       </w:tr>
       <w:tr>
+        <w:trPr>
+          <w:trHeight w:val="558"/>
+        </w:trPr>
         <w:tc>
           <w:tcPr>
             <w:tcW w:w="4500" w:type="dxa"/>
@@ -6351,7 +6072,6 @@
           <w:tcPr>
             <w:tcW w:w="1590" w:type="dxa"/>
             <w:gridSpan w:val="3"/>
-            <w:vMerge w:val="restart"/>
             <w:shd w:val="clear" w:color="auto" w:fill="auto"/>
             <w:vAlign w:val="center"/>
           </w:tcPr>
@@ -6374,8 +6094,8 @@
         </w:tc>
         <w:tc>
           <w:tcPr>
-            <w:tcW w:w="1480" w:type="dxa"/>
-            <w:gridSpan w:val="2"/>
+            <w:tcW w:w="4258" w:type="dxa"/>
+            <w:gridSpan w:val="3"/>
             <w:shd w:val="clear" w:color="auto" w:fill="auto"/>
             <w:vAlign w:val="center"/>
           </w:tcPr>
@@ -6393,165 +6113,8 @@
                 <w:b/>
                 <w:szCs w:val="20"/>
               </w:rPr>
-              <w:t>Likelihood</w:t>
-            </w:r>
-          </w:p>
-        </w:tc>
-        <w:tc>
-          <w:tcPr>
-            <w:tcW w:w="1480" w:type="dxa"/>
-            <w:gridSpan w:val="5"/>
-            <w:shd w:val="clear" w:color="auto" w:fill="auto"/>
-            <w:vAlign w:val="center"/>
-          </w:tcPr>
-          <w:p>
-            <w:pPr>
-              <w:spacing w:before="60"/>
-              <w:jc w:val="center"/>
-              <w:rPr>
-                <w:b/>
-                <w:szCs w:val="20"/>
-              </w:rPr>
-            </w:pPr>
-            <w:r>
-              <w:rPr>
-                <w:b/>
-                <w:szCs w:val="20"/>
-              </w:rPr>
-              <w:t>Consequence</w:t>
-            </w:r>
-          </w:p>
-        </w:tc>
-        <w:tc>
-          <w:tcPr>
-            <w:tcW w:w="1298" w:type="dxa"/>
-            <w:gridSpan w:val="2"/>
-            <w:shd w:val="clear" w:color="auto" w:fill="auto"/>
-            <w:vAlign w:val="center"/>
-          </w:tcPr>
-          <w:p>
-            <w:pPr>
-              <w:spacing w:before="60"/>
-              <w:jc w:val="center"/>
-              <w:rPr>
-                <w:b/>
-                <w:szCs w:val="20"/>
-              </w:rPr>
-            </w:pPr>
-            <w:r>
-              <w:rPr>
-                <w:b/>
-                <w:szCs w:val="20"/>
-              </w:rPr>
-              <w:t>Risk Rating</w:t>
-            </w:r>
-          </w:p>
-        </w:tc>
-      </w:tr>
-      <w:tr>
-        <w:tc>
-          <w:tcPr>
-            <w:tcW w:w="4500" w:type="dxa"/>
-            <w:gridSpan w:val="4"/>
-            <w:vMerge/>
-            <w:tcBorders>
-              <w:bottom w:val="single" w:sz="4" w:space="0" w:color="auto"/>
-            </w:tcBorders>
-            <w:shd w:val="clear" w:color="auto" w:fill="auto"/>
-            <w:vAlign w:val="center"/>
-          </w:tcPr>
-          <w:p>
-            <w:pPr>
-              <w:jc w:val="center"/>
-              <w:rPr>
-                <w:b/>
-                <w:szCs w:val="20"/>
-              </w:rPr>
-            </w:pPr>
-          </w:p>
-        </w:tc>
-        <w:tc>
-          <w:tcPr>
-            <w:tcW w:w="1590" w:type="dxa"/>
-            <w:gridSpan w:val="3"/>
-            <w:vMerge/>
-            <w:tcBorders>
-              <w:bottom w:val="single" w:sz="4" w:space="0" w:color="auto"/>
-            </w:tcBorders>
-            <w:shd w:val="clear" w:color="auto" w:fill="auto"/>
-            <w:vAlign w:val="center"/>
-          </w:tcPr>
-          <w:p>
-            <w:pPr>
-              <w:jc w:val="center"/>
-              <w:rPr>
-                <w:b/>
-                <w:szCs w:val="20"/>
-              </w:rPr>
-            </w:pPr>
-          </w:p>
-        </w:tc>
-        <w:tc>
-          <w:tcPr>
-            <w:tcW w:w="1480" w:type="dxa"/>
-            <w:gridSpan w:val="2"/>
-            <w:tcBorders>
-              <w:bottom w:val="single" w:sz="4" w:space="0" w:color="auto"/>
-            </w:tcBorders>
-            <w:shd w:val="clear" w:color="auto" w:fill="auto"/>
-            <w:vAlign w:val="center"/>
-          </w:tcPr>
-          <w:p>
-            <w:pPr>
-              <w:jc w:val="center"/>
-              <w:rPr>
-                <w:b/>
-                <w:sz w:val="22"/>
-                <w:szCs w:val="22"/>
-              </w:rPr>
-            </w:pPr>
-          </w:p>
-        </w:tc>
-        <w:tc>
-          <w:tcPr>
-            <w:tcW w:w="1480" w:type="dxa"/>
-            <w:gridSpan w:val="5"/>
-            <w:tcBorders>
-              <w:bottom w:val="single" w:sz="4" w:space="0" w:color="auto"/>
-            </w:tcBorders>
-            <w:shd w:val="clear" w:color="auto" w:fill="auto"/>
-            <w:vAlign w:val="center"/>
-          </w:tcPr>
-          <w:p>
-            <w:pPr>
-              <w:jc w:val="center"/>
-              <w:rPr>
-                <w:b/>
-                <w:sz w:val="22"/>
-                <w:szCs w:val="22"/>
-              </w:rPr>
-            </w:pPr>
-          </w:p>
-        </w:tc>
-        <w:tc>
-          <w:tcPr>
-            <w:tcW w:w="1298" w:type="dxa"/>
-            <w:gridSpan w:val="2"/>
-            <w:tcBorders>
-              <w:bottom w:val="single" w:sz="4" w:space="0" w:color="auto"/>
-            </w:tcBorders>
-            <w:shd w:val="clear" w:color="auto" w:fill="auto"/>
-            <w:vAlign w:val="center"/>
-          </w:tcPr>
-          <w:p>
-            <w:pPr>
-              <w:jc w:val="center"/>
-              <w:rPr>
-                <w:b/>
-                <w:sz w:val="22"/>
-                <w:szCs w:val="22"/>
-              </w:rPr>
-            </w:pPr>
+              <w:t>%#RISKRATING#</w:t>
+            </w:r>
           </w:p>
         </w:tc>
       </w:tr>
@@ -6588,7 +6151,7 @@
         <w:tc>
           <w:tcPr>
             <w:tcW w:w="9781" w:type="dxa"/>
-            <w:gridSpan w:val="15"/>
+            <w:gridSpan w:val="9"/>
             <w:tcBorders>
               <w:top w:val="single" w:sz="4" w:space="0" w:color="auto"/>
               <w:left w:val="nil"/>
@@ -6615,7 +6178,25 @@
                 <w:szCs w:val="22"/>
                 <w:u w:val="single"/>
               </w:rPr>
-              <w:t>&lt;Observation Title&gt;</w:t>
+              <w:t>%#</w:t>
+            </w:r>
+            <w:r>
+              <w:rPr>
+                <w:b/>
+                <w:sz w:val="22"/>
+                <w:szCs w:val="22"/>
+                <w:u w:val="single"/>
+              </w:rPr>
+              <w:t>Observation Title</w:t>
+            </w:r>
+            <w:r>
+              <w:rPr>
+                <w:b/>
+                <w:sz w:val="22"/>
+                <w:szCs w:val="22"/>
+                <w:u w:val="single"/>
+              </w:rPr>
+              <w:t>%</w:t>
             </w:r>
           </w:p>
         </w:tc>
@@ -6648,7 +6229,7 @@
         <w:tc>
           <w:tcPr>
             <w:tcW w:w="9781" w:type="dxa"/>
-            <w:gridSpan w:val="15"/>
+            <w:gridSpan w:val="9"/>
             <w:tcBorders>
               <w:top w:val="nil"/>
               <w:left w:val="nil"/>
@@ -6670,35 +6251,23 @@
                 <w:sz w:val="22"/>
                 <w:szCs w:val="22"/>
               </w:rPr>
-              <w:t>&lt;Synopsis of observation</w:t>
-            </w:r>
+              <w:t>#%</w:t>
+            </w:r>
+            <w:proofErr w:type="spellStart"/>
             <w:r>
               <w:rPr>
                 <w:sz w:val="22"/>
                 <w:szCs w:val="22"/>
               </w:rPr>
-              <w:t xml:space="preserve"> not exceeding 4 sentences / </w:t>
-            </w:r>
+              <w:t>Synopsisofobservation</w:t>
+            </w:r>
+            <w:proofErr w:type="spellEnd"/>
             <w:r>
               <w:rPr>
                 <w:sz w:val="22"/>
                 <w:szCs w:val="22"/>
               </w:rPr>
-              <w:t>1</w:t>
-            </w:r>
-            <w:r>
-              <w:rPr>
-                <w:sz w:val="22"/>
-                <w:szCs w:val="22"/>
-              </w:rPr>
-              <w:t>00 words</w:t>
-            </w:r>
-            <w:r>
-              <w:rPr>
-                <w:sz w:val="22"/>
-                <w:szCs w:val="22"/>
-              </w:rPr>
-              <w:t>&gt;</w:t>
+              <w:t>%</w:t>
             </w:r>
           </w:p>
         </w:tc>
@@ -6731,7 +6300,7 @@
         <w:tc>
           <w:tcPr>
             <w:tcW w:w="9781" w:type="dxa"/>
-            <w:gridSpan w:val="15"/>
+            <w:gridSpan w:val="9"/>
             <w:tcBorders>
               <w:top w:val="nil"/>
               <w:left w:val="nil"/>
@@ -6753,12 +6322,29 @@
                 <w:sz w:val="22"/>
                 <w:szCs w:val="22"/>
               </w:rPr>
-              <w:t>&lt;Detailed Observation&gt;</w:t>
+              <w:t>#%</w:t>
+            </w:r>
+            <w:r>
+              <w:rPr>
+                <w:sz w:val="22"/>
+                <w:szCs w:val="22"/>
+              </w:rPr>
+              <w:t>Detailed Observation</w:t>
+            </w:r>
+            <w:r>
+              <w:rPr>
+                <w:sz w:val="22"/>
+                <w:szCs w:val="22"/>
+              </w:rPr>
+              <w:t>#</w:t>
             </w:r>
           </w:p>
         </w:tc>
       </w:tr>
       <w:tr>
+        <w:trPr>
+          <w:trHeight w:val="512"/>
+        </w:trPr>
         <w:tc>
           <w:tcPr>
             <w:tcW w:w="5265" w:type="dxa"/>
@@ -6788,7 +6374,7 @@
         <w:tc>
           <w:tcPr>
             <w:tcW w:w="5083" w:type="dxa"/>
-            <w:gridSpan w:val="10"/>
+            <w:gridSpan w:val="4"/>
             <w:tcBorders>
               <w:top w:val="single" w:sz="4" w:space="0" w:color="auto"/>
             </w:tcBorders>
@@ -6815,17 +6401,14 @@
       <w:tr>
         <w:tc>
           <w:tcPr>
-            <w:tcW w:w="5265" w:type="dxa"/>
-            <w:gridSpan w:val="6"/>
+            <w:tcW w:w="10348" w:type="dxa"/>
+            <w:gridSpan w:val="10"/>
             <w:shd w:val="clear" w:color="auto" w:fill="auto"/>
           </w:tcPr>
           <w:p>
             <w:pPr>
               <w:pStyle w:val="ListParagraph"/>
-              <w:numPr>
-                <w:ilvl w:val="0"/>
-                <w:numId w:val="14"/>
-              </w:numPr>
+              <w:ind w:left="360"/>
               <w:rPr>
                 <w:sz w:val="22"/>
                 <w:szCs w:val="22"/>
@@ -6836,43 +6419,211 @@
                 <w:sz w:val="22"/>
                 <w:szCs w:val="22"/>
               </w:rPr>
-              <w:t>Xxx</w:t>
-            </w:r>
-          </w:p>
-          <w:p>
-            <w:pPr>
-              <w:pStyle w:val="ListParagraph"/>
-              <w:numPr>
-                <w:ilvl w:val="0"/>
-                <w:numId w:val="14"/>
-              </w:numPr>
-              <w:rPr>
+              <w:t>#%ROOTCAUSE%</w:t>
+            </w:r>
+          </w:p>
+        </w:tc>
+      </w:tr>
+      <w:tr>
+        <w:tc>
+          <w:tcPr>
+            <w:tcW w:w="10348" w:type="dxa"/>
+            <w:gridSpan w:val="10"/>
+            <w:shd w:val="clear" w:color="auto" w:fill="auto"/>
+            <w:vAlign w:val="center"/>
+          </w:tcPr>
+          <w:p>
+            <w:pPr>
+              <w:rPr>
+                <w:szCs w:val="20"/>
+              </w:rPr>
+            </w:pPr>
+            <w:r>
+              <w:rPr>
+                <w:b/>
+                <w:szCs w:val="20"/>
+              </w:rPr>
+              <w:t>Suggestion:</w:t>
+            </w:r>
+          </w:p>
+        </w:tc>
+      </w:tr>
+      <w:tr>
+        <w:trPr>
+          <w:trHeight w:val="552"/>
+        </w:trPr>
+        <w:tc>
+          <w:tcPr>
+            <w:tcW w:w="10348" w:type="dxa"/>
+            <w:gridSpan w:val="10"/>
+            <w:shd w:val="clear" w:color="auto" w:fill="auto"/>
+            <w:vAlign w:val="center"/>
+          </w:tcPr>
+          <w:p>
+            <w:pPr>
+              <w:jc w:val="both"/>
+              <w:rPr>
+                <w:b/>
                 <w:sz w:val="22"/>
                 <w:szCs w:val="22"/>
               </w:rPr>
             </w:pPr>
             <w:r>
               <w:rPr>
+                <w:b/>
                 <w:sz w:val="22"/>
                 <w:szCs w:val="22"/>
               </w:rPr>
-              <w:t>Xxx</w:t>
-            </w:r>
-          </w:p>
-        </w:tc>
-        <w:tc>
-          <w:tcPr>
-            <w:tcW w:w="5083" w:type="dxa"/>
+              <w:t>#%</w:t>
+            </w:r>
+            <w:r>
+              <w:rPr>
+                <w:b/>
+                <w:szCs w:val="20"/>
+              </w:rPr>
+              <w:t xml:space="preserve"> </w:t>
+            </w:r>
+            <w:r>
+              <w:rPr>
+                <w:b/>
+                <w:sz w:val="24"/>
+                <w:szCs w:val="20"/>
+              </w:rPr>
+              <w:t>Suggestion</w:t>
+            </w:r>
+            <w:r>
+              <w:rPr>
+                <w:b/>
+                <w:szCs w:val="20"/>
+              </w:rPr>
+              <w:t>%</w:t>
+            </w:r>
+          </w:p>
+        </w:tc>
+      </w:tr>
+      <w:tr>
+        <w:tc>
+          <w:tcPr>
+            <w:tcW w:w="8931" w:type="dxa"/>
+            <w:gridSpan w:val="9"/>
+            <w:shd w:val="clear" w:color="auto" w:fill="auto"/>
+          </w:tcPr>
+          <w:p>
+            <w:pPr>
+              <w:spacing w:before="40"/>
+              <w:rPr>
+                <w:b/>
+                <w:color w:val="000000"/>
+                <w:szCs w:val="20"/>
+              </w:rPr>
+            </w:pPr>
+            <w:r>
+              <w:rPr>
+                <w:b/>
+                <w:color w:val="000000"/>
+                <w:szCs w:val="20"/>
+              </w:rPr>
+              <w:t>A</w:t>
+            </w:r>
+            <w:r>
+              <w:rPr>
+                <w:b/>
+                <w:color w:val="000000"/>
+                <w:szCs w:val="20"/>
+              </w:rPr>
+              <w:t>gree</w:t>
+            </w:r>
+            <w:r>
+              <w:rPr>
+                <w:b/>
+                <w:color w:val="000000"/>
+                <w:szCs w:val="20"/>
+              </w:rPr>
+              <w:t xml:space="preserve"> with the observation? (Yes / No)</w:t>
+            </w:r>
+          </w:p>
+        </w:tc>
+        <w:tc>
+          <w:tcPr>
+            <w:tcW w:w="1417" w:type="dxa"/>
+            <w:shd w:val="clear" w:color="auto" w:fill="auto"/>
+          </w:tcPr>
+          <w:p>
+            <w:pPr>
+              <w:spacing w:before="40"/>
+              <w:jc w:val="center"/>
+              <w:rPr>
+                <w:color w:val="000000"/>
+                <w:szCs w:val="20"/>
+              </w:rPr>
+            </w:pPr>
+            <w:r>
+              <w:rPr>
+                <w:color w:val="000000"/>
+                <w:szCs w:val="20"/>
+              </w:rPr>
+              <w:t>%#AGREE%</w:t>
+            </w:r>
+          </w:p>
+        </w:tc>
+      </w:tr>
+      <w:tr>
+        <w:tc>
+          <w:tcPr>
+            <w:tcW w:w="10348" w:type="dxa"/>
             <w:gridSpan w:val="10"/>
             <w:shd w:val="clear" w:color="auto" w:fill="auto"/>
           </w:tcPr>
           <w:p>
             <w:pPr>
-              <w:pStyle w:val="ListParagraph"/>
-              <w:numPr>
-                <w:ilvl w:val="0"/>
-                <w:numId w:val="14"/>
-              </w:numPr>
+              <w:spacing w:before="60"/>
+              <w:rPr>
+                <w:b/>
+                <w:color w:val="000000"/>
+                <w:szCs w:val="20"/>
+              </w:rPr>
+            </w:pPr>
+            <w:r>
+              <w:rPr>
+                <w:b/>
+                <w:szCs w:val="20"/>
+              </w:rPr>
+              <w:t>Justification, if disagree</w:t>
+            </w:r>
+            <w:r>
+              <w:rPr>
+                <w:b/>
+                <w:szCs w:val="20"/>
+              </w:rPr>
+              <w:t xml:space="preserve"> / Action Planned</w:t>
+            </w:r>
+            <w:r>
+              <w:rPr>
+                <w:b/>
+                <w:szCs w:val="20"/>
+              </w:rPr>
+              <w:t>,</w:t>
+            </w:r>
+            <w:r>
+              <w:rPr>
+                <w:b/>
+                <w:szCs w:val="20"/>
+              </w:rPr>
+              <w:t xml:space="preserve"> implemented so far, if agree</w:t>
+            </w:r>
+          </w:p>
+        </w:tc>
+      </w:tr>
+      <w:tr>
+        <w:tc>
+          <w:tcPr>
+            <w:tcW w:w="10348" w:type="dxa"/>
+            <w:gridSpan w:val="10"/>
+            <w:shd w:val="clear" w:color="auto" w:fill="auto"/>
+          </w:tcPr>
+          <w:p>
+            <w:pPr>
+              <w:spacing w:before="60"/>
               <w:rPr>
                 <w:sz w:val="22"/>
                 <w:szCs w:val="22"/>
@@ -6883,16 +6634,131 @@
                 <w:sz w:val="22"/>
                 <w:szCs w:val="22"/>
               </w:rPr>
-              <w:t>Xxx</w:t>
-            </w:r>
-          </w:p>
-          <w:p>
-            <w:pPr>
-              <w:pStyle w:val="ListParagraph"/>
-              <w:numPr>
-                <w:ilvl w:val="0"/>
-                <w:numId w:val="14"/>
-              </w:numPr>
+              <w:t>%#</w:t>
+            </w:r>
+            <w:r>
+              <w:rPr>
+                <w:b/>
+                <w:szCs w:val="20"/>
+              </w:rPr>
+              <w:t xml:space="preserve"> Justification</w:t>
+            </w:r>
+            <w:r>
+              <w:rPr>
+                <w:b/>
+                <w:szCs w:val="20"/>
+              </w:rPr>
+              <w:t>#</w:t>
+            </w:r>
+          </w:p>
+        </w:tc>
+      </w:tr>
+      <w:tr>
+        <w:tc>
+          <w:tcPr>
+            <w:tcW w:w="8931" w:type="dxa"/>
+            <w:gridSpan w:val="9"/>
+            <w:shd w:val="clear" w:color="auto" w:fill="auto"/>
+          </w:tcPr>
+          <w:p>
+            <w:pPr>
+              <w:spacing w:before="40"/>
+              <w:rPr>
+                <w:b/>
+                <w:color w:val="000000"/>
+                <w:szCs w:val="20"/>
+              </w:rPr>
+            </w:pPr>
+            <w:r>
+              <w:rPr>
+                <w:b/>
+                <w:color w:val="000000"/>
+                <w:szCs w:val="20"/>
+              </w:rPr>
+              <w:t>Agree with the Suggestion? (Yes / No)</w:t>
+            </w:r>
+          </w:p>
+        </w:tc>
+        <w:tc>
+          <w:tcPr>
+            <w:tcW w:w="1417" w:type="dxa"/>
+            <w:shd w:val="clear" w:color="auto" w:fill="auto"/>
+          </w:tcPr>
+          <w:p>
+            <w:pPr>
+              <w:spacing w:before="40"/>
+              <w:jc w:val="center"/>
+              <w:rPr>
+                <w:color w:val="000000"/>
+                <w:szCs w:val="20"/>
+              </w:rPr>
+            </w:pPr>
+            <w:r>
+              <w:rPr>
+                <w:color w:val="000000"/>
+                <w:szCs w:val="20"/>
+              </w:rPr>
+              <w:t>#%YES#</w:t>
+            </w:r>
+          </w:p>
+        </w:tc>
+      </w:tr>
+      <w:tr>
+        <w:tc>
+          <w:tcPr>
+            <w:tcW w:w="10348" w:type="dxa"/>
+            <w:gridSpan w:val="10"/>
+            <w:shd w:val="clear" w:color="auto" w:fill="auto"/>
+            <w:vAlign w:val="center"/>
+          </w:tcPr>
+          <w:p>
+            <w:pPr>
+              <w:spacing w:before="40"/>
+              <w:rPr>
+                <w:b/>
+                <w:szCs w:val="20"/>
+              </w:rPr>
+            </w:pPr>
+            <w:r>
+              <w:rPr>
+                <w:b/>
+                <w:szCs w:val="20"/>
+              </w:rPr>
+              <w:t xml:space="preserve">Alternate </w:t>
+            </w:r>
+            <w:r>
+              <w:rPr>
+                <w:b/>
+                <w:szCs w:val="20"/>
+              </w:rPr>
+              <w:t xml:space="preserve">Action Plan, if </w:t>
+            </w:r>
+            <w:r>
+              <w:rPr>
+                <w:b/>
+                <w:szCs w:val="20"/>
+              </w:rPr>
+              <w:t>disagree with the Suggestion</w:t>
+            </w:r>
+            <w:r>
+              <w:rPr>
+                <w:b/>
+                <w:szCs w:val="20"/>
+              </w:rPr>
+              <w:t>:</w:t>
+            </w:r>
+          </w:p>
+        </w:tc>
+      </w:tr>
+      <w:tr>
+        <w:tc>
+          <w:tcPr>
+            <w:tcW w:w="10348" w:type="dxa"/>
+            <w:gridSpan w:val="10"/>
+            <w:shd w:val="clear" w:color="auto" w:fill="auto"/>
+          </w:tcPr>
+          <w:p>
+            <w:pPr>
               <w:rPr>
                 <w:sz w:val="22"/>
                 <w:szCs w:val="22"/>
@@ -6903,14 +6769,30 @@
                 <w:sz w:val="22"/>
                 <w:szCs w:val="22"/>
               </w:rPr>
-              <w:t>X</w:t>
-            </w:r>
-            <w:r>
-              <w:rPr>
-                <w:sz w:val="22"/>
-                <w:szCs w:val="22"/>
-              </w:rPr>
-              <w:t>xx</w:t>
+              <w:t>#%</w:t>
+            </w:r>
+            <w:r>
+              <w:rPr>
+                <w:b/>
+                <w:szCs w:val="20"/>
+              </w:rPr>
+              <w:t xml:space="preserve"> </w:t>
+            </w:r>
+            <w:proofErr w:type="spellStart"/>
+            <w:r>
+              <w:rPr>
+                <w:b/>
+                <w:szCs w:val="20"/>
+              </w:rPr>
+              <w:t>AlternateAction</w:t>
+            </w:r>
+            <w:proofErr w:type="spellEnd"/>
+            <w:r>
+              <w:rPr>
+                <w:b/>
+                <w:szCs w:val="20"/>
+              </w:rPr>
+              <w:t>#</w:t>
             </w:r>
           </w:p>
         </w:tc>
@@ -6918,55 +6800,8 @@
       <w:tr>
         <w:tc>
           <w:tcPr>
-            <w:tcW w:w="10348" w:type="dxa"/>
-            <w:gridSpan w:val="16"/>
-            <w:shd w:val="clear" w:color="auto" w:fill="auto"/>
-            <w:vAlign w:val="center"/>
-          </w:tcPr>
-          <w:p>
-            <w:pPr>
-              <w:rPr>
-                <w:szCs w:val="20"/>
-              </w:rPr>
-            </w:pPr>
-            <w:r>
-              <w:rPr>
-                <w:b/>
-                <w:szCs w:val="20"/>
-              </w:rPr>
-              <w:t>Suggestion:</w:t>
-            </w:r>
-          </w:p>
-        </w:tc>
-      </w:tr>
-      <w:tr>
-        <w:tc>
-          <w:tcPr>
-            <w:tcW w:w="10348" w:type="dxa"/>
-            <w:gridSpan w:val="16"/>
-            <w:shd w:val="clear" w:color="auto" w:fill="auto"/>
-            <w:vAlign w:val="center"/>
-          </w:tcPr>
-          <w:p>
-            <w:pPr>
-              <w:pStyle w:val="ListParagraph"/>
-              <w:numPr>
-                <w:ilvl w:val="0"/>
-                <w:numId w:val="18"/>
-              </w:numPr>
-              <w:rPr>
-                <w:sz w:val="22"/>
-                <w:szCs w:val="22"/>
-              </w:rPr>
-            </w:pPr>
-          </w:p>
-        </w:tc>
-      </w:tr>
-      <w:tr>
-        <w:tc>
-          <w:tcPr>
-            <w:tcW w:w="10348" w:type="dxa"/>
-            <w:gridSpan w:val="16"/>
+            <w:tcW w:w="8647" w:type="dxa"/>
+            <w:gridSpan w:val="8"/>
             <w:shd w:val="clear" w:color="auto" w:fill="auto"/>
           </w:tcPr>
           <w:p>
@@ -6975,267 +6810,6 @@
               <w:jc w:val="center"/>
               <w:rPr>
                 <w:b/>
-                <w:color w:val="FFFFFF"/>
-                <w:szCs w:val="20"/>
-              </w:rPr>
-            </w:pPr>
-            <w:r>
-              <w:rPr>
-                <w:b/>
-                <w:color w:val="FFFFFF"/>
-                <w:szCs w:val="20"/>
-              </w:rPr>
-              <w:t>AUDITEE COMMENTS</w:t>
-            </w:r>
-          </w:p>
-        </w:tc>
-      </w:tr>
-      <w:tr>
-        <w:tc>
-          <w:tcPr>
-            <w:tcW w:w="8931" w:type="dxa"/>
-            <w:gridSpan w:val="13"/>
-            <w:shd w:val="clear" w:color="auto" w:fill="auto"/>
-          </w:tcPr>
-          <w:p>
-            <w:pPr>
-              <w:spacing w:before="40"/>
-              <w:rPr>
-                <w:b/>
-                <w:color w:val="000000"/>
-                <w:szCs w:val="20"/>
-              </w:rPr>
-            </w:pPr>
-            <w:r>
-              <w:rPr>
-                <w:b/>
-                <w:color w:val="000000"/>
-                <w:szCs w:val="20"/>
-              </w:rPr>
-              <w:t>A</w:t>
-            </w:r>
-            <w:r>
-              <w:rPr>
-                <w:b/>
-                <w:color w:val="000000"/>
-                <w:szCs w:val="20"/>
-              </w:rPr>
-              <w:t>gree</w:t>
-            </w:r>
-            <w:r>
-              <w:rPr>
-                <w:b/>
-                <w:color w:val="000000"/>
-                <w:szCs w:val="20"/>
-              </w:rPr>
-              <w:t xml:space="preserve"> with the observation? (Yes / No)</w:t>
-            </w:r>
-          </w:p>
-        </w:tc>
-        <w:tc>
-          <w:tcPr>
-            <w:tcW w:w="1417" w:type="dxa"/>
-            <w:gridSpan w:val="3"/>
-            <w:shd w:val="clear" w:color="auto" w:fill="auto"/>
-          </w:tcPr>
-          <w:p>
-            <w:pPr>
-              <w:spacing w:before="40"/>
-              <w:jc w:val="center"/>
-              <w:rPr>
-                <w:color w:val="000000"/>
-                <w:szCs w:val="20"/>
-              </w:rPr>
-            </w:pPr>
-          </w:p>
-        </w:tc>
-      </w:tr>
-      <w:tr>
-        <w:tc>
-          <w:tcPr>
-            <w:tcW w:w="10348" w:type="dxa"/>
-            <w:gridSpan w:val="16"/>
-            <w:shd w:val="clear" w:color="auto" w:fill="auto"/>
-          </w:tcPr>
-          <w:p>
-            <w:pPr>
-              <w:spacing w:before="60"/>
-              <w:rPr>
-                <w:b/>
-                <w:color w:val="000000"/>
-                <w:szCs w:val="20"/>
-              </w:rPr>
-            </w:pPr>
-            <w:r>
-              <w:rPr>
-                <w:b/>
-                <w:szCs w:val="20"/>
-              </w:rPr>
-              <w:t>Justification, if disagree</w:t>
-            </w:r>
-            <w:r>
-              <w:rPr>
-                <w:b/>
-                <w:szCs w:val="20"/>
-              </w:rPr>
-              <w:t xml:space="preserve"> / Action Planned</w:t>
-            </w:r>
-            <w:r>
-              <w:rPr>
-                <w:b/>
-                <w:szCs w:val="20"/>
-              </w:rPr>
-              <w:t>,</w:t>
-            </w:r>
-            <w:r>
-              <w:rPr>
-                <w:b/>
-                <w:szCs w:val="20"/>
-              </w:rPr>
-              <w:t xml:space="preserve"> implemented so far, if agree</w:t>
-            </w:r>
-          </w:p>
-        </w:tc>
-      </w:tr>
-      <w:tr>
-        <w:tc>
-          <w:tcPr>
-            <w:tcW w:w="10348" w:type="dxa"/>
-            <w:gridSpan w:val="16"/>
-            <w:shd w:val="clear" w:color="auto" w:fill="auto"/>
-          </w:tcPr>
-          <w:p>
-            <w:pPr>
-              <w:spacing w:before="60"/>
-              <w:rPr>
-                <w:sz w:val="22"/>
-                <w:szCs w:val="22"/>
-              </w:rPr>
-            </w:pPr>
-          </w:p>
-        </w:tc>
-      </w:tr>
-      <w:tr>
-        <w:tc>
-          <w:tcPr>
-            <w:tcW w:w="8931" w:type="dxa"/>
-            <w:gridSpan w:val="13"/>
-            <w:shd w:val="clear" w:color="auto" w:fill="auto"/>
-          </w:tcPr>
-          <w:p>
-            <w:pPr>
-              <w:spacing w:before="40"/>
-              <w:rPr>
-                <w:b/>
-                <w:color w:val="000000"/>
-                <w:szCs w:val="20"/>
-              </w:rPr>
-            </w:pPr>
-            <w:r>
-              <w:rPr>
-                <w:b/>
-                <w:color w:val="000000"/>
-                <w:szCs w:val="20"/>
-              </w:rPr>
-              <w:t>Agree with the Suggestion? (Yes / No)</w:t>
-            </w:r>
-          </w:p>
-        </w:tc>
-        <w:tc>
-          <w:tcPr>
-            <w:tcW w:w="1417" w:type="dxa"/>
-            <w:gridSpan w:val="3"/>
-            <w:shd w:val="clear" w:color="auto" w:fill="auto"/>
-          </w:tcPr>
-          <w:p>
-            <w:pPr>
-              <w:spacing w:before="40"/>
-              <w:jc w:val="center"/>
-              <w:rPr>
-                <w:color w:val="000000"/>
-                <w:szCs w:val="20"/>
-              </w:rPr>
-            </w:pPr>
-          </w:p>
-        </w:tc>
-      </w:tr>
-      <w:tr>
-        <w:tc>
-          <w:tcPr>
-            <w:tcW w:w="10348" w:type="dxa"/>
-            <w:gridSpan w:val="16"/>
-            <w:shd w:val="clear" w:color="auto" w:fill="auto"/>
-            <w:vAlign w:val="center"/>
-          </w:tcPr>
-          <w:p>
-            <w:pPr>
-              <w:spacing w:before="40"/>
-              <w:rPr>
-                <w:b/>
-                <w:szCs w:val="20"/>
-              </w:rPr>
-            </w:pPr>
-            <w:r>
-              <w:rPr>
-                <w:b/>
-                <w:szCs w:val="20"/>
-              </w:rPr>
-              <w:t xml:space="preserve">Alternate </w:t>
-            </w:r>
-            <w:r>
-              <w:rPr>
-                <w:b/>
-                <w:szCs w:val="20"/>
-              </w:rPr>
-              <w:t xml:space="preserve">Action Plan, if </w:t>
-            </w:r>
-            <w:r>
-              <w:rPr>
-                <w:b/>
-                <w:szCs w:val="20"/>
-              </w:rPr>
-              <w:t>disagree with the Suggestion</w:t>
-            </w:r>
-            <w:r>
-              <w:rPr>
-                <w:b/>
-                <w:szCs w:val="20"/>
-              </w:rPr>
-              <w:t>:</w:t>
-            </w:r>
-          </w:p>
-        </w:tc>
-      </w:tr>
-      <w:tr>
-        <w:tc>
-          <w:tcPr>
-            <w:tcW w:w="10348" w:type="dxa"/>
-            <w:gridSpan w:val="16"/>
-            <w:shd w:val="clear" w:color="auto" w:fill="auto"/>
-          </w:tcPr>
-          <w:p>
-            <w:pPr>
-              <w:rPr>
-                <w:sz w:val="22"/>
-                <w:szCs w:val="22"/>
-              </w:rPr>
-            </w:pPr>
-          </w:p>
-        </w:tc>
-      </w:tr>
-      <w:tr>
-        <w:tc>
-          <w:tcPr>
-            <w:tcW w:w="8647" w:type="dxa"/>
-            <w:gridSpan w:val="11"/>
-            <w:shd w:val="clear" w:color="auto" w:fill="auto"/>
-          </w:tcPr>
-          <w:p>
-            <w:pPr>
-              <w:spacing w:before="40"/>
-              <w:jc w:val="center"/>
-              <w:rPr>
-                <w:b/>
                 <w:szCs w:val="20"/>
               </w:rPr>
             </w:pPr>
@@ -7251,7 +6825,7 @@
         <w:tc>
           <w:tcPr>
             <w:tcW w:w="1701" w:type="dxa"/>
-            <w:gridSpan w:val="5"/>
+            <w:gridSpan w:val="2"/>
             <w:shd w:val="clear" w:color="auto" w:fill="auto"/>
           </w:tcPr>
           <w:p>
@@ -7308,6 +6882,12 @@
                 <w:szCs w:val="20"/>
               </w:rPr>
             </w:pPr>
+            <w:r>
+              <w:rPr>
+                <w:szCs w:val="20"/>
+              </w:rPr>
+              <w:t>%#UNAME%</w:t>
+            </w:r>
           </w:p>
         </w:tc>
         <w:tc>
@@ -7335,7 +6915,7 @@
         <w:tc>
           <w:tcPr>
             <w:tcW w:w="3544" w:type="dxa"/>
-            <w:gridSpan w:val="6"/>
+            <w:gridSpan w:val="3"/>
             <w:shd w:val="clear" w:color="auto" w:fill="auto"/>
           </w:tcPr>
           <w:p>
@@ -7345,12 +6925,18 @@
                 <w:szCs w:val="20"/>
               </w:rPr>
             </w:pPr>
+            <w:r>
+              <w:rPr>
+                <w:szCs w:val="20"/>
+              </w:rPr>
+              <w:t>%%EMAIL#</w:t>
+            </w:r>
           </w:p>
         </w:tc>
         <w:tc>
           <w:tcPr>
             <w:tcW w:w="1701" w:type="dxa"/>
-            <w:gridSpan w:val="5"/>
+            <w:gridSpan w:val="2"/>
             <w:shd w:val="clear" w:color="auto" w:fill="auto"/>
           </w:tcPr>
           <w:p>
@@ -7360,6 +6946,12 @@
                 <w:szCs w:val="20"/>
               </w:rPr>
             </w:pPr>
+            <w:r>
+              <w:rPr>
+                <w:szCs w:val="20"/>
+              </w:rPr>
+              <w:t>%#TDATE%</w:t>
+            </w:r>
           </w:p>
         </w:tc>
       </w:tr>
@@ -7367,7 +6959,7 @@
         <w:tc>
           <w:tcPr>
             <w:tcW w:w="10348" w:type="dxa"/>
-            <w:gridSpan w:val="16"/>
+            <w:gridSpan w:val="10"/>
             <w:shd w:val="clear" w:color="auto" w:fill="auto"/>
           </w:tcPr>
           <w:p>
@@ -7405,7 +6997,7 @@
         <w:tc>
           <w:tcPr>
             <w:tcW w:w="10348" w:type="dxa"/>
-            <w:gridSpan w:val="16"/>
+            <w:gridSpan w:val="10"/>
             <w:shd w:val="clear" w:color="auto" w:fill="auto"/>
           </w:tcPr>
           <w:p>
@@ -9223,13 +8815,23 @@
                 <w:szCs w:val="22"/>
               </w:rPr>
             </w:pPr>
+            <w:proofErr w:type="spellStart"/>
             <w:r>
               <w:rPr>
                 <w:color w:val="FFFFFF" w:themeColor="background1"/>
                 <w:sz w:val="22"/>
                 <w:szCs w:val="22"/>
               </w:rPr>
-              <w:t>Upto 2.4</w:t>
+              <w:t>Upto</w:t>
+            </w:r>
+            <w:proofErr w:type="spellEnd"/>
+            <w:r>
+              <w:rPr>
+                <w:color w:val="FFFFFF" w:themeColor="background1"/>
+                <w:sz w:val="22"/>
+                <w:szCs w:val="22"/>
+              </w:rPr>
+              <w:t xml:space="preserve"> 2.4</w:t>
             </w:r>
           </w:p>
         </w:tc>
@@ -13037,7 +12639,7 @@
 </file>
 
 <file path=customXml/itemProps1.xml><?xml version="1.0" encoding="utf-8"?>
-<ds:datastoreItem xmlns:ds="http://schemas.openxmlformats.org/officeDocument/2006/customXml" ds:itemID="{E7627601-0B59-4159-8D6B-EFCA75EF4DFE}">
+<ds:datastoreItem xmlns:ds="http://schemas.openxmlformats.org/officeDocument/2006/customXml" ds:itemID="{E45CC464-0D2B-419B-A44F-12CC96EDC450}">
   <ds:schemaRefs>
     <ds:schemaRef ds:uri="http://schemas.openxmlformats.org/officeDocument/2006/bibliography"/>
   </ds:schemaRefs>

--- a/coromendal/coromendal.Web/Report.docx
+++ b/coromendal/coromendal.Web/Report.docx
@@ -1,6 +1,6 @@
 
 <file path=word/document.xml><?xml version="1.0" encoding="utf-8"?>
-<w:document xmlns:ve="http://schemas.openxmlformats.org/markup-compatibility/2006" xmlns:o="urn:schemas-microsoft-com:office:office" xmlns:r="http://schemas.openxmlformats.org/officeDocument/2006/relationships" xmlns:m="http://schemas.openxmlformats.org/officeDocument/2006/math" xmlns:v="urn:schemas-microsoft-com:vml" xmlns:wp="http://schemas.openxmlformats.org/drawingml/2006/wordprocessingDrawing" xmlns:w10="urn:schemas-microsoft-com:office:word" xmlns:w="http://schemas.openxmlformats.org/wordprocessingml/2006/main" xmlns:wne="http://schemas.microsoft.com/office/word/2006/wordml">
+<w:document xmlns:wpc="http://schemas.microsoft.com/office/word/2010/wordprocessingCanvas" xmlns:mo="http://schemas.microsoft.com/office/mac/office/2008/main" xmlns:mc="http://schemas.openxmlformats.org/markup-compatibility/2006" xmlns:mv="urn:schemas-microsoft-com:mac:vml" xmlns:o="urn:schemas-microsoft-com:office:office" xmlns:r="http://schemas.openxmlformats.org/officeDocument/2006/relationships" xmlns:m="http://schemas.openxmlformats.org/officeDocument/2006/math" xmlns:v="urn:schemas-microsoft-com:vml" xmlns:wp14="http://schemas.microsoft.com/office/word/2010/wordprocessingDrawing" xmlns:wp="http://schemas.openxmlformats.org/drawingml/2006/wordprocessingDrawing" xmlns:w10="urn:schemas-microsoft-com:office:word" xmlns:w="http://schemas.openxmlformats.org/wordprocessingml/2006/main" xmlns:w14="http://schemas.microsoft.com/office/word/2010/wordml" xmlns:w15="http://schemas.microsoft.com/office/word/2012/wordml" xmlns:wpg="http://schemas.microsoft.com/office/word/2010/wordprocessingGroup" xmlns:wpi="http://schemas.microsoft.com/office/word/2010/wordprocessingInk" xmlns:wne="http://schemas.microsoft.com/office/word/2006/wordml" xmlns:wps="http://schemas.microsoft.com/office/word/2010/wordprocessingShape" mc:Ignorable="w14 w15 wp14">
   <w:body>
     <w:p>
       <w:pPr>
@@ -23,14 +23,14 @@
           <w:insideH w:val="single" w:sz="4" w:space="0" w:color="auto"/>
           <w:insideV w:val="single" w:sz="4" w:space="0" w:color="auto"/>
         </w:tblBorders>
-        <w:tblLook w:val="04A0"/>
+        <w:tblLook w:val="04A0" w:firstRow="1" w:lastRow="0" w:firstColumn="1" w:lastColumn="0" w:noHBand="0" w:noVBand="1"/>
       </w:tblPr>
       <w:tblGrid>
-        <w:gridCol w:w="851"/>
-        <w:gridCol w:w="850"/>
-        <w:gridCol w:w="2268"/>
-        <w:gridCol w:w="2592"/>
-        <w:gridCol w:w="3339"/>
+        <w:gridCol w:w="849"/>
+        <w:gridCol w:w="849"/>
+        <w:gridCol w:w="2261"/>
+        <w:gridCol w:w="2584"/>
+        <w:gridCol w:w="3329"/>
       </w:tblGrid>
       <w:tr>
         <w:tc>
@@ -344,7 +344,7 @@
           <w:szCs w:val="20"/>
         </w:rPr>
         <w:drawing>
-          <wp:inline distT="0" distB="0" distL="0" distR="0">
+          <wp:inline distT="0" distB="0" distL="0" distR="0" wp14:anchorId="7AAC5DD2" wp14:editId="419836B4">
             <wp:extent cx="1669415" cy="425450"/>
             <wp:effectExtent l="19050" t="0" r="6985" b="0"/>
             <wp:docPr id="2" name="Picture 1" descr="coromandel_new_logo 26 Sept 2009"/>
@@ -1026,7 +1026,7 @@
           <w:insideH w:val="single" w:sz="4" w:space="0" w:color="auto"/>
           <w:insideV w:val="single" w:sz="4" w:space="0" w:color="auto"/>
         </w:tblBorders>
-        <w:tblLook w:val="04A0"/>
+        <w:tblLook w:val="04A0" w:firstRow="1" w:lastRow="0" w:firstColumn="1" w:lastColumn="0" w:noHBand="0" w:noVBand="1"/>
       </w:tblPr>
       <w:tblGrid>
         <w:gridCol w:w="468"/>
@@ -1680,6 +1680,8 @@
       <w:r>
         <w:br w:type="page"/>
       </w:r>
+      <w:bookmarkStart w:id="2" w:name="_GoBack"/>
+      <w:bookmarkEnd w:id="2"/>
     </w:p>
     <w:p>
       <w:pPr>
@@ -1708,7 +1710,7 @@
           <w:u w:val="none"/>
         </w:rPr>
       </w:pPr>
-      <w:bookmarkStart w:id="2" w:name="ReviewDetails"/>
+      <w:bookmarkStart w:id="3" w:name="ReviewDetails"/>
       <w:r>
         <w:rPr>
           <w:rFonts w:ascii="Trebuchet MS" w:hAnsi="Trebuchet MS"/>
@@ -1716,7 +1718,7 @@
         </w:rPr>
         <w:t>Review Details</w:t>
       </w:r>
-      <w:bookmarkEnd w:id="2"/>
+      <w:bookmarkEnd w:id="3"/>
     </w:p>
     <w:p>
       <w:pPr>
@@ -1738,7 +1740,7 @@
           <w:insideH w:val="single" w:sz="4" w:space="0" w:color="auto"/>
           <w:insideV w:val="single" w:sz="4" w:space="0" w:color="auto"/>
         </w:tblBorders>
-        <w:tblLook w:val="04A0"/>
+        <w:tblLook w:val="04A0" w:firstRow="1" w:lastRow="0" w:firstColumn="1" w:lastColumn="0" w:noHBand="0" w:noVBand="1"/>
       </w:tblPr>
       <w:tblGrid>
         <w:gridCol w:w="3780"/>
@@ -1833,37 +1835,21 @@
                 <w:bCs/>
                 <w:szCs w:val="20"/>
               </w:rPr>
-              <w:t xml:space="preserve">Due date for </w:t>
-            </w:r>
-            <w:proofErr w:type="spellStart"/>
+              <w:t>Due date for aud</w:t>
+            </w:r>
             <w:r>
               <w:rPr>
                 <w:bCs/>
                 <w:szCs w:val="20"/>
               </w:rPr>
-              <w:t>aud</w:t>
+              <w:t>i</w:t>
             </w:r>
             <w:r>
               <w:rPr>
                 <w:bCs/>
                 <w:szCs w:val="20"/>
               </w:rPr>
-              <w:t>i</w:t>
-            </w:r>
-            <w:r>
-              <w:rPr>
-                <w:bCs/>
-                <w:szCs w:val="20"/>
-              </w:rPr>
-              <w:t>tee</w:t>
-            </w:r>
-            <w:proofErr w:type="spellEnd"/>
-            <w:r>
-              <w:rPr>
-                <w:bCs/>
-                <w:szCs w:val="20"/>
-              </w:rPr>
-              <w:t xml:space="preserve"> comments</w:t>
+              <w:t>tee comments</w:t>
             </w:r>
           </w:p>
         </w:tc>
@@ -1931,23 +1917,7 @@
                 <w:bCs/>
                 <w:szCs w:val="20"/>
               </w:rPr>
-              <w:t xml:space="preserve">Actual date of </w:t>
-            </w:r>
-            <w:proofErr w:type="spellStart"/>
-            <w:r>
-              <w:rPr>
-                <w:bCs/>
-                <w:szCs w:val="20"/>
-              </w:rPr>
-              <w:t>auditee</w:t>
-            </w:r>
-            <w:proofErr w:type="spellEnd"/>
-            <w:r>
-              <w:rPr>
-                <w:bCs/>
-                <w:szCs w:val="20"/>
-              </w:rPr>
-              <w:t xml:space="preserve"> comments</w:t>
+              <w:t>Actual date of auditee comments</w:t>
             </w:r>
           </w:p>
         </w:tc>
@@ -2249,21 +2219,12 @@
                 <w:szCs w:val="20"/>
               </w:rPr>
             </w:pPr>
-            <w:proofErr w:type="spellStart"/>
             <w:r>
               <w:rPr>
                 <w:bCs/>
                 <w:szCs w:val="20"/>
               </w:rPr>
-              <w:t>Auditee</w:t>
-            </w:r>
-            <w:proofErr w:type="spellEnd"/>
-            <w:r>
-              <w:rPr>
-                <w:bCs/>
-                <w:szCs w:val="20"/>
-              </w:rPr>
-              <w:t>(s)</w:t>
+              <w:t>Auditee(s)</w:t>
             </w:r>
             <w:r>
               <w:rPr>
@@ -2465,7 +2426,7 @@
           <w:u w:val="none"/>
         </w:rPr>
       </w:pPr>
-      <w:bookmarkStart w:id="3" w:name="ScopeofAudit"/>
+      <w:bookmarkStart w:id="4" w:name="ScopeofAudit"/>
       <w:r>
         <w:rPr>
           <w:rFonts w:ascii="Trebuchet MS" w:hAnsi="Trebuchet MS"/>
@@ -2473,7 +2434,7 @@
         </w:rPr>
         <w:t xml:space="preserve">Scope </w:t>
       </w:r>
-      <w:bookmarkEnd w:id="3"/>
+      <w:bookmarkEnd w:id="4"/>
       <w:r>
         <w:rPr>
           <w:rFonts w:ascii="Trebuchet MS" w:hAnsi="Trebuchet MS"/>
@@ -2496,10 +2457,11 @@
       <w:tblPr>
         <w:tblStyle w:val="TableGrid"/>
         <w:tblW w:w="0" w:type="auto"/>
-        <w:tblLook w:val="04A0"/>
+        <w:tblLook w:val="04A0" w:firstRow="1" w:lastRow="0" w:firstColumn="1" w:lastColumn="0" w:noHBand="0" w:noVBand="1"/>
+        <w:tblCaption w:val="SCOPE_TABLE"/>
       </w:tblPr>
       <w:tblGrid>
-        <w:gridCol w:w="10206"/>
+        <w:gridCol w:w="9980"/>
       </w:tblGrid>
       <w:tr>
         <w:tc>
@@ -2565,10 +2527,11 @@
       <w:tblPr>
         <w:tblStyle w:val="TableGrid"/>
         <w:tblW w:w="0" w:type="auto"/>
-        <w:tblLook w:val="04A0"/>
+        <w:tblLook w:val="04A0" w:firstRow="1" w:lastRow="0" w:firstColumn="1" w:lastColumn="0" w:noHBand="0" w:noVBand="1"/>
+        <w:tblCaption w:val="ISSUE_TABLE"/>
       </w:tblPr>
       <w:tblGrid>
-        <w:gridCol w:w="10206"/>
+        <w:gridCol w:w="9980"/>
       </w:tblGrid>
       <w:tr>
         <w:tc>
@@ -2631,7 +2594,7 @@
           <w:u w:val="none"/>
         </w:rPr>
       </w:pPr>
-      <w:bookmarkStart w:id="4" w:name="Keyfacts_figures"/>
+      <w:bookmarkStart w:id="5" w:name="Keyfacts_figures"/>
       <w:r>
         <w:rPr>
           <w:rFonts w:ascii="Trebuchet MS" w:hAnsi="Trebuchet MS"/>
@@ -2640,7 +2603,7 @@
         </w:rPr>
         <w:t>Key Facts &amp; Figures</w:t>
       </w:r>
-      <w:bookmarkEnd w:id="4"/>
+      <w:bookmarkEnd w:id="5"/>
       <w:r>
         <w:rPr>
           <w:rFonts w:ascii="Trebuchet MS" w:hAnsi="Trebuchet MS"/>
@@ -2692,7 +2655,8 @@
           <w:insideV w:val="single" w:sz="4" w:space="0" w:color="000000"/>
         </w:tblBorders>
         <w:tblLayout w:type="fixed"/>
-        <w:tblLook w:val="04A0"/>
+        <w:tblLook w:val="04A0" w:firstRow="1" w:lastRow="0" w:firstColumn="1" w:lastColumn="0" w:noHBand="0" w:noVBand="1"/>
+        <w:tblCaption w:val="KEY_FACTS_FIGURES"/>
       </w:tblPr>
       <w:tblGrid>
         <w:gridCol w:w="709"/>
@@ -2849,7 +2813,7 @@
         <w:t>.</w:t>
       </w:r>
     </w:p>
-    <w:bookmarkStart w:id="5" w:name="Issuespendingsincelastreview"/>
+    <w:bookmarkStart w:id="6" w:name="Issuespendingsincelastreview"/>
     <w:p>
       <w:pPr>
         <w:pStyle w:val="Title"/>
@@ -2898,7 +2862,7 @@
         </w:rPr>
         <w:fldChar w:fldCharType="end"/>
       </w:r>
-      <w:bookmarkEnd w:id="5"/>
+      <w:bookmarkEnd w:id="6"/>
     </w:p>
     <w:p>
       <w:pPr>
@@ -2926,7 +2890,8 @@
           <w:insideV w:val="single" w:sz="4" w:space="0" w:color="auto"/>
         </w:tblBorders>
         <w:tblLayout w:type="fixed"/>
-        <w:tblLook w:val="01E0"/>
+        <w:tblLook w:val="01E0" w:firstRow="1" w:lastRow="1" w:firstColumn="1" w:lastColumn="1" w:noHBand="0" w:noVBand="0"/>
+        <w:tblCaption w:val="ISSUE_PENDING_TABLE"/>
       </w:tblPr>
       <w:tblGrid>
         <w:gridCol w:w="630"/>
@@ -3294,7 +3259,8 @@
           <w:insideV w:val="single" w:sz="4" w:space="0" w:color="000000"/>
         </w:tblBorders>
         <w:tblLayout w:type="fixed"/>
-        <w:tblLook w:val="04A0"/>
+        <w:tblLook w:val="04A0" w:firstRow="1" w:lastRow="0" w:firstColumn="1" w:lastColumn="0" w:noHBand="0" w:noVBand="1"/>
+        <w:tblCaption w:val="ISSUE_IDENTIFIED_TABLE"/>
       </w:tblPr>
       <w:tblGrid>
         <w:gridCol w:w="709"/>
@@ -3500,29 +3466,7 @@
           <w:szCs w:val="20"/>
           <w:u w:val="none"/>
         </w:rPr>
-        <w:t xml:space="preserve">* Based on declaration from </w:t>
-      </w:r>
-      <w:proofErr w:type="spellStart"/>
-      <w:r>
-        <w:rPr>
-          <w:rFonts w:ascii="Trebuchet MS" w:hAnsi="Trebuchet MS"/>
-          <w:i/>
-          <w:sz w:val="20"/>
-          <w:szCs w:val="20"/>
-          <w:u w:val="none"/>
-        </w:rPr>
-        <w:t>auditee</w:t>
-      </w:r>
-      <w:proofErr w:type="spellEnd"/>
-      <w:r>
-        <w:rPr>
-          <w:rFonts w:ascii="Trebuchet MS" w:hAnsi="Trebuchet MS"/>
-          <w:i/>
-          <w:sz w:val="20"/>
-          <w:szCs w:val="20"/>
-          <w:u w:val="none"/>
-        </w:rPr>
-        <w:t xml:space="preserve"> </w:t>
+        <w:t xml:space="preserve">* Based on declaration from auditee </w:t>
       </w:r>
       <w:r>
         <w:rPr>
@@ -3572,7 +3516,7 @@
           <w:u w:val="none"/>
         </w:rPr>
       </w:pPr>
-      <w:bookmarkStart w:id="6" w:name="Bestpracticesobserved"/>
+      <w:bookmarkStart w:id="7" w:name="Bestpracticesobserved"/>
       <w:r>
         <w:rPr>
           <w:rFonts w:ascii="Trebuchet MS" w:hAnsi="Trebuchet MS"/>
@@ -3587,7 +3531,7 @@
         </w:rPr>
         <w:t xml:space="preserve"> observed</w:t>
       </w:r>
-      <w:bookmarkEnd w:id="6"/>
+      <w:bookmarkEnd w:id="7"/>
       <w:r>
         <w:rPr>
           <w:rFonts w:ascii="Trebuchet MS" w:hAnsi="Trebuchet MS"/>
@@ -3622,7 +3566,8 @@
           <w:insideV w:val="single" w:sz="4" w:space="0" w:color="000000"/>
         </w:tblBorders>
         <w:tblLayout w:type="fixed"/>
-        <w:tblLook w:val="04A0"/>
+        <w:tblLook w:val="04A0" w:firstRow="1" w:lastRow="0" w:firstColumn="1" w:lastColumn="0" w:noHBand="0" w:noVBand="1"/>
+        <w:tblCaption w:val="ISSUE_COVERED_TABLE"/>
       </w:tblPr>
       <w:tblGrid>
         <w:gridCol w:w="709"/>
@@ -3858,7 +3803,7 @@
           <w:u w:val="none"/>
         </w:rPr>
       </w:pPr>
-      <w:bookmarkStart w:id="7" w:name="Comfort_rating"/>
+      <w:bookmarkStart w:id="8" w:name="Comfort_rating"/>
       <w:r>
         <w:rPr>
           <w:rFonts w:ascii="Trebuchet MS" w:hAnsi="Trebuchet MS"/>
@@ -3875,7 +3820,7 @@
         </w:rPr>
         <w:t xml:space="preserve"> Rating</w:t>
       </w:r>
-      <w:bookmarkEnd w:id="7"/>
+      <w:bookmarkEnd w:id="8"/>
       <w:r>
         <w:rPr>
           <w:rFonts w:ascii="Trebuchet MS" w:hAnsi="Trebuchet MS"/>
@@ -3903,7 +3848,8 @@
         <w:tblW w:w="9540" w:type="dxa"/>
         <w:tblInd w:w="198" w:type="dxa"/>
         <w:tblLayout w:type="fixed"/>
-        <w:tblLook w:val="04A0"/>
+        <w:tblLook w:val="04A0" w:firstRow="1" w:lastRow="0" w:firstColumn="1" w:lastColumn="0" w:noHBand="0" w:noVBand="1"/>
+        <w:tblCaption w:val="SATISFACTION_COMFORT_RATING"/>
       </w:tblPr>
       <w:tblGrid>
         <w:gridCol w:w="1712"/>
@@ -3920,7 +3866,6 @@
           <w:tcPr>
             <w:tcW w:w="1712" w:type="dxa"/>
             <w:shd w:val="clear" w:color="auto" w:fill="auto"/>
-            <w:vAlign w:val="center"/>
           </w:tcPr>
           <w:p>
             <w:pPr>
@@ -3943,7 +3888,6 @@
           <w:tcPr>
             <w:tcW w:w="4228" w:type="dxa"/>
             <w:shd w:val="clear" w:color="auto" w:fill="auto"/>
-            <w:vAlign w:val="center"/>
           </w:tcPr>
           <w:p>
             <w:pPr>
@@ -3966,7 +3910,6 @@
           <w:tcPr>
             <w:tcW w:w="874" w:type="dxa"/>
             <w:shd w:val="clear" w:color="auto" w:fill="auto"/>
-            <w:vAlign w:val="center"/>
           </w:tcPr>
           <w:p>
             <w:pPr>
@@ -3976,7 +3919,6 @@
                 <w:szCs w:val="20"/>
               </w:rPr>
             </w:pPr>
-            <w:proofErr w:type="spellStart"/>
             <w:r>
               <w:rPr>
                 <w:rFonts w:asciiTheme="minorHAnsi" w:hAnsiTheme="minorHAnsi"/>
@@ -3984,14 +3926,12 @@
               </w:rPr>
               <w:t>Weightage</w:t>
             </w:r>
-            <w:proofErr w:type="spellEnd"/>
           </w:p>
         </w:tc>
         <w:tc>
           <w:tcPr>
             <w:tcW w:w="1466" w:type="dxa"/>
             <w:shd w:val="clear" w:color="auto" w:fill="auto"/>
-            <w:vAlign w:val="center"/>
           </w:tcPr>
           <w:p>
             <w:pPr>
@@ -4045,7 +3985,6 @@
           <w:tcPr>
             <w:tcW w:w="1260" w:type="dxa"/>
             <w:shd w:val="clear" w:color="auto" w:fill="auto"/>
-            <w:vAlign w:val="center"/>
           </w:tcPr>
           <w:p>
             <w:pPr>
@@ -4080,7 +4019,6 @@
           <w:tcPr>
             <w:tcW w:w="1712" w:type="dxa"/>
             <w:shd w:val="clear" w:color="auto" w:fill="auto"/>
-            <w:vAlign w:val="center"/>
           </w:tcPr>
           <w:p>
             <w:pPr>
@@ -4166,7 +4104,6 @@
           <w:tcPr>
             <w:tcW w:w="874" w:type="dxa"/>
             <w:shd w:val="clear" w:color="auto" w:fill="auto"/>
-            <w:vAlign w:val="center"/>
           </w:tcPr>
           <w:p>
             <w:pPr>
@@ -4207,7 +4144,6 @@
           <w:tcPr>
             <w:tcW w:w="1466" w:type="dxa"/>
             <w:shd w:val="clear" w:color="auto" w:fill="auto"/>
-            <w:vAlign w:val="center"/>
           </w:tcPr>
           <w:p>
             <w:pPr>
@@ -4258,7 +4194,6 @@
           <w:tcPr>
             <w:tcW w:w="1260" w:type="dxa"/>
             <w:shd w:val="clear" w:color="auto" w:fill="auto"/>
-            <w:vAlign w:val="center"/>
           </w:tcPr>
           <w:p>
             <w:pPr>
@@ -4299,7 +4234,6 @@
           <w:tcPr>
             <w:tcW w:w="1712" w:type="dxa"/>
             <w:shd w:val="clear" w:color="auto" w:fill="auto"/>
-            <w:vAlign w:val="center"/>
           </w:tcPr>
           <w:p>
             <w:pPr>
@@ -4369,7 +4303,6 @@
           <w:tcPr>
             <w:tcW w:w="874" w:type="dxa"/>
             <w:shd w:val="clear" w:color="auto" w:fill="auto"/>
-            <w:vAlign w:val="center"/>
           </w:tcPr>
           <w:p>
             <w:pPr>
@@ -4410,7 +4343,6 @@
           <w:tcPr>
             <w:tcW w:w="1466" w:type="dxa"/>
             <w:shd w:val="clear" w:color="auto" w:fill="auto"/>
-            <w:vAlign w:val="center"/>
           </w:tcPr>
           <w:p>
             <w:pPr>
@@ -4461,7 +4393,6 @@
           <w:tcPr>
             <w:tcW w:w="1260" w:type="dxa"/>
             <w:shd w:val="clear" w:color="auto" w:fill="auto"/>
-            <w:vAlign w:val="center"/>
           </w:tcPr>
           <w:p>
             <w:pPr>
@@ -4502,7 +4433,6 @@
           <w:tcPr>
             <w:tcW w:w="1712" w:type="dxa"/>
             <w:shd w:val="clear" w:color="auto" w:fill="auto"/>
-            <w:vAlign w:val="center"/>
           </w:tcPr>
           <w:p>
             <w:pPr>
@@ -4572,7 +4502,6 @@
           <w:tcPr>
             <w:tcW w:w="874" w:type="dxa"/>
             <w:shd w:val="clear" w:color="auto" w:fill="auto"/>
-            <w:vAlign w:val="center"/>
           </w:tcPr>
           <w:p>
             <w:pPr>
@@ -4605,7 +4534,6 @@
           <w:tcPr>
             <w:tcW w:w="1466" w:type="dxa"/>
             <w:shd w:val="clear" w:color="auto" w:fill="auto"/>
-            <w:vAlign w:val="center"/>
           </w:tcPr>
           <w:p>
             <w:pPr>
@@ -4656,7 +4584,6 @@
           <w:tcPr>
             <w:tcW w:w="1260" w:type="dxa"/>
             <w:shd w:val="clear" w:color="auto" w:fill="auto"/>
-            <w:vAlign w:val="center"/>
           </w:tcPr>
           <w:p>
             <w:pPr>
@@ -4683,7 +4610,6 @@
           <w:tcPr>
             <w:tcW w:w="1712" w:type="dxa"/>
             <w:shd w:val="clear" w:color="auto" w:fill="auto"/>
-            <w:vAlign w:val="center"/>
           </w:tcPr>
           <w:p>
             <w:pPr>
@@ -4753,7 +4679,6 @@
           <w:tcPr>
             <w:tcW w:w="874" w:type="dxa"/>
             <w:shd w:val="clear" w:color="auto" w:fill="auto"/>
-            <w:vAlign w:val="center"/>
           </w:tcPr>
           <w:p>
             <w:pPr>
@@ -4786,7 +4711,6 @@
           <w:tcPr>
             <w:tcW w:w="1466" w:type="dxa"/>
             <w:shd w:val="clear" w:color="auto" w:fill="auto"/>
-            <w:vAlign w:val="center"/>
           </w:tcPr>
           <w:p>
             <w:pPr>
@@ -4837,7 +4761,6 @@
           <w:tcPr>
             <w:tcW w:w="1260" w:type="dxa"/>
             <w:shd w:val="clear" w:color="auto" w:fill="auto"/>
-            <w:vAlign w:val="center"/>
           </w:tcPr>
           <w:p>
             <w:pPr>
@@ -4864,7 +4787,6 @@
           <w:tcPr>
             <w:tcW w:w="1712" w:type="dxa"/>
             <w:shd w:val="clear" w:color="auto" w:fill="auto"/>
-            <w:vAlign w:val="center"/>
           </w:tcPr>
           <w:p>
             <w:pPr>
@@ -4934,7 +4856,6 @@
           <w:tcPr>
             <w:tcW w:w="874" w:type="dxa"/>
             <w:shd w:val="clear" w:color="auto" w:fill="auto"/>
-            <w:vAlign w:val="center"/>
           </w:tcPr>
           <w:p>
             <w:pPr>
@@ -4959,7 +4880,6 @@
           <w:tcPr>
             <w:tcW w:w="1466" w:type="dxa"/>
             <w:shd w:val="clear" w:color="auto" w:fill="auto"/>
-            <w:vAlign w:val="center"/>
           </w:tcPr>
           <w:p>
             <w:pPr>
@@ -5010,7 +4930,6 @@
           <w:tcPr>
             <w:tcW w:w="1260" w:type="dxa"/>
             <w:shd w:val="clear" w:color="auto" w:fill="auto"/>
-            <w:vAlign w:val="center"/>
           </w:tcPr>
           <w:p>
             <w:pPr>
@@ -5037,7 +4956,6 @@
           <w:tcPr>
             <w:tcW w:w="1712" w:type="dxa"/>
             <w:shd w:val="clear" w:color="auto" w:fill="auto"/>
-            <w:vAlign w:val="center"/>
           </w:tcPr>
           <w:p>
             <w:pPr>
@@ -5115,7 +5033,6 @@
           <w:tcPr>
             <w:tcW w:w="874" w:type="dxa"/>
             <w:shd w:val="clear" w:color="auto" w:fill="auto"/>
-            <w:vAlign w:val="center"/>
           </w:tcPr>
           <w:p>
             <w:pPr>
@@ -5140,7 +5057,6 @@
           <w:tcPr>
             <w:tcW w:w="1466" w:type="dxa"/>
             <w:shd w:val="clear" w:color="auto" w:fill="auto"/>
-            <w:vAlign w:val="center"/>
           </w:tcPr>
           <w:p>
             <w:pPr>
@@ -5191,7 +5107,6 @@
           <w:tcPr>
             <w:tcW w:w="1260" w:type="dxa"/>
             <w:shd w:val="clear" w:color="auto" w:fill="auto"/>
-            <w:vAlign w:val="center"/>
           </w:tcPr>
           <w:p>
             <w:pPr>
@@ -5288,7 +5203,6 @@
           <w:tcPr>
             <w:tcW w:w="1260" w:type="dxa"/>
             <w:shd w:val="clear" w:color="auto" w:fill="auto"/>
-            <w:vAlign w:val="center"/>
           </w:tcPr>
           <w:p>
             <w:pPr>
@@ -5357,7 +5271,7 @@
         </w:rPr>
       </w:pPr>
     </w:p>
-    <w:bookmarkStart w:id="8" w:name="Executivesummary"/>
+    <w:bookmarkStart w:id="9" w:name="Executivesummary"/>
     <w:p>
       <w:pPr>
         <w:pStyle w:val="Title"/>
@@ -5407,7 +5321,7 @@
         </w:rPr>
         <w:fldChar w:fldCharType="end"/>
       </w:r>
-      <w:bookmarkEnd w:id="8"/>
+      <w:bookmarkEnd w:id="9"/>
     </w:p>
     <w:p>
       <w:pPr>
@@ -5435,7 +5349,8 @@
           <w:insideV w:val="single" w:sz="4" w:space="0" w:color="auto"/>
         </w:tblBorders>
         <w:tblLayout w:type="fixed"/>
-        <w:tblLook w:val="01E0"/>
+        <w:tblLook w:val="01E0" w:firstRow="1" w:lastRow="1" w:firstColumn="1" w:lastColumn="1" w:noHBand="0" w:noVBand="0"/>
+        <w:tblCaption w:val="EXECUTIVE_SUMMARY"/>
       </w:tblPr>
       <w:tblGrid>
         <w:gridCol w:w="540"/>
@@ -5589,21 +5504,12 @@
                 <w:szCs w:val="20"/>
               </w:rPr>
             </w:pPr>
-            <w:proofErr w:type="spellStart"/>
-            <w:r>
-              <w:rPr>
-                <w:b/>
-                <w:szCs w:val="20"/>
-              </w:rPr>
-              <w:t>Auditee</w:t>
-            </w:r>
-            <w:proofErr w:type="spellEnd"/>
-            <w:r>
-              <w:rPr>
-                <w:b/>
-                <w:szCs w:val="20"/>
-              </w:rPr>
-              <w:t xml:space="preserve"> Response to observation (Agreed</w:t>
+            <w:r>
+              <w:rPr>
+                <w:b/>
+                <w:szCs w:val="20"/>
+              </w:rPr>
+              <w:t>Auditee Response to observation (Agreed</w:t>
             </w:r>
             <w:r>
               <w:rPr>
@@ -5922,7 +5828,7 @@
           <w:bCs w:val="0"/>
         </w:rPr>
       </w:pPr>
-      <w:bookmarkStart w:id="9" w:name="DetailedAuditObservations"/>
+      <w:bookmarkStart w:id="10" w:name="DetailedAuditObservations"/>
       <w:r>
         <w:rPr>
           <w:rFonts w:ascii="Trebuchet MS" w:hAnsi="Trebuchet MS"/>
@@ -5930,7 +5836,7 @@
         </w:rPr>
         <w:t>Detailed Audit Observations</w:t>
       </w:r>
-      <w:bookmarkEnd w:id="9"/>
+      <w:bookmarkEnd w:id="10"/>
     </w:p>
     <w:p>
       <w:pPr>
@@ -5956,7 +5862,8 @@
           <w:insideV w:val="single" w:sz="4" w:space="0" w:color="auto"/>
         </w:tblBorders>
         <w:tblLayout w:type="fixed"/>
-        <w:tblLook w:val="04A0"/>
+        <w:tblLook w:val="04A0" w:firstRow="1" w:lastRow="0" w:firstColumn="1" w:lastColumn="0" w:noHBand="0" w:noVBand="1"/>
+        <w:tblCaption w:val="DETAILED_AUDIT_OBSERVATIONS"/>
       </w:tblPr>
       <w:tblGrid>
         <w:gridCol w:w="567"/>
@@ -5977,7 +5884,6 @@
             <w:gridSpan w:val="4"/>
             <w:vMerge w:val="restart"/>
             <w:shd w:val="clear" w:color="auto" w:fill="auto"/>
-            <w:vAlign w:val="center"/>
           </w:tcPr>
           <w:p>
             <w:pPr>
@@ -6001,7 +5907,6 @@
             <w:tcW w:w="1590" w:type="dxa"/>
             <w:gridSpan w:val="3"/>
             <w:shd w:val="clear" w:color="auto" w:fill="auto"/>
-            <w:vAlign w:val="center"/>
           </w:tcPr>
           <w:p>
             <w:pPr>
@@ -6025,7 +5930,6 @@
             <w:tcW w:w="4258" w:type="dxa"/>
             <w:gridSpan w:val="3"/>
             <w:shd w:val="clear" w:color="auto" w:fill="auto"/>
-            <w:vAlign w:val="center"/>
           </w:tcPr>
           <w:p>
             <w:pPr>
@@ -6056,7 +5960,6 @@
             <w:gridSpan w:val="4"/>
             <w:vMerge/>
             <w:shd w:val="clear" w:color="auto" w:fill="auto"/>
-            <w:vAlign w:val="center"/>
           </w:tcPr>
           <w:p>
             <w:pPr>
@@ -6073,7 +5976,6 @@
             <w:tcW w:w="1590" w:type="dxa"/>
             <w:gridSpan w:val="3"/>
             <w:shd w:val="clear" w:color="auto" w:fill="auto"/>
-            <w:vAlign w:val="center"/>
           </w:tcPr>
           <w:p>
             <w:pPr>
@@ -6097,7 +5999,6 @@
             <w:tcW w:w="4258" w:type="dxa"/>
             <w:gridSpan w:val="3"/>
             <w:shd w:val="clear" w:color="auto" w:fill="auto"/>
-            <w:vAlign w:val="center"/>
           </w:tcPr>
           <w:p>
             <w:pPr>
@@ -6353,7 +6254,6 @@
               <w:top w:val="single" w:sz="4" w:space="0" w:color="auto"/>
             </w:tcBorders>
             <w:shd w:val="clear" w:color="auto" w:fill="auto"/>
-            <w:vAlign w:val="center"/>
           </w:tcPr>
           <w:p>
             <w:pPr>
@@ -6379,7 +6279,6 @@
               <w:top w:val="single" w:sz="4" w:space="0" w:color="auto"/>
             </w:tcBorders>
             <w:shd w:val="clear" w:color="auto" w:fill="auto"/>
-            <w:vAlign w:val="center"/>
           </w:tcPr>
           <w:p>
             <w:pPr>
@@ -6430,7 +6329,6 @@
             <w:tcW w:w="10348" w:type="dxa"/>
             <w:gridSpan w:val="10"/>
             <w:shd w:val="clear" w:color="auto" w:fill="auto"/>
-            <w:vAlign w:val="center"/>
           </w:tcPr>
           <w:p>
             <w:pPr>
@@ -6457,7 +6355,6 @@
             <w:tcW w:w="10348" w:type="dxa"/>
             <w:gridSpan w:val="10"/>
             <w:shd w:val="clear" w:color="auto" w:fill="auto"/>
-            <w:vAlign w:val="center"/>
           </w:tcPr>
           <w:p>
             <w:pPr>
@@ -6709,7 +6606,6 @@
             <w:tcW w:w="10348" w:type="dxa"/>
             <w:gridSpan w:val="10"/>
             <w:shd w:val="clear" w:color="auto" w:fill="auto"/>
-            <w:vAlign w:val="center"/>
           </w:tcPr>
           <w:p>
             <w:pPr>
@@ -7009,8 +6905,6 @@
                 <w:szCs w:val="22"/>
               </w:rPr>
             </w:pPr>
-            <w:bookmarkStart w:id="10" w:name="_GoBack"/>
-            <w:bookmarkEnd w:id="10"/>
           </w:p>
         </w:tc>
       </w:tr>
@@ -7133,7 +7027,7 @@
           <w:left w:w="0" w:type="dxa"/>
           <w:right w:w="0" w:type="dxa"/>
         </w:tblCellMar>
-        <w:tblLook w:val="04A0"/>
+        <w:tblLook w:val="04A0" w:firstRow="1" w:lastRow="0" w:firstColumn="1" w:lastColumn="0" w:noHBand="0" w:noVBand="1"/>
       </w:tblPr>
       <w:tblGrid>
         <w:gridCol w:w="1740"/>
@@ -7826,7 +7720,7 @@
           <w:insideV w:val="single" w:sz="4" w:space="0" w:color="auto"/>
         </w:tblBorders>
         <w:tblLayout w:type="fixed"/>
-        <w:tblLook w:val="0000"/>
+        <w:tblLook w:val="0000" w:firstRow="0" w:lastRow="0" w:firstColumn="0" w:lastColumn="0" w:noHBand="0" w:noVBand="0"/>
       </w:tblPr>
       <w:tblGrid>
         <w:gridCol w:w="2088"/>
@@ -8710,7 +8604,7 @@
         <w:tblStyle w:val="TableGrid"/>
         <w:tblW w:w="5580" w:type="dxa"/>
         <w:tblInd w:w="198" w:type="dxa"/>
-        <w:tblLook w:val="04A0"/>
+        <w:tblLook w:val="04A0" w:firstRow="1" w:lastRow="0" w:firstColumn="1" w:lastColumn="0" w:noHBand="0" w:noVBand="1"/>
       </w:tblPr>
       <w:tblGrid>
         <w:gridCol w:w="1710"/>
@@ -9002,7 +8896,7 @@
 </file>
 
 <file path=word/endnotes.xml><?xml version="1.0" encoding="utf-8"?>
-<w:endnotes xmlns:ve="http://schemas.openxmlformats.org/markup-compatibility/2006" xmlns:o="urn:schemas-microsoft-com:office:office" xmlns:r="http://schemas.openxmlformats.org/officeDocument/2006/relationships" xmlns:m="http://schemas.openxmlformats.org/officeDocument/2006/math" xmlns:v="urn:schemas-microsoft-com:vml" xmlns:wp="http://schemas.openxmlformats.org/drawingml/2006/wordprocessingDrawing" xmlns:w10="urn:schemas-microsoft-com:office:word" xmlns:w="http://schemas.openxmlformats.org/wordprocessingml/2006/main" xmlns:wne="http://schemas.microsoft.com/office/word/2006/wordml">
+<w:endnotes xmlns:wpc="http://schemas.microsoft.com/office/word/2010/wordprocessingCanvas" xmlns:mo="http://schemas.microsoft.com/office/mac/office/2008/main" xmlns:mc="http://schemas.openxmlformats.org/markup-compatibility/2006" xmlns:mv="urn:schemas-microsoft-com:mac:vml" xmlns:o="urn:schemas-microsoft-com:office:office" xmlns:r="http://schemas.openxmlformats.org/officeDocument/2006/relationships" xmlns:m="http://schemas.openxmlformats.org/officeDocument/2006/math" xmlns:v="urn:schemas-microsoft-com:vml" xmlns:wp14="http://schemas.microsoft.com/office/word/2010/wordprocessingDrawing" xmlns:wp="http://schemas.openxmlformats.org/drawingml/2006/wordprocessingDrawing" xmlns:w10="urn:schemas-microsoft-com:office:word" xmlns:w="http://schemas.openxmlformats.org/wordprocessingml/2006/main" xmlns:w14="http://schemas.microsoft.com/office/word/2010/wordml" xmlns:w15="http://schemas.microsoft.com/office/word/2012/wordml" xmlns:wpg="http://schemas.microsoft.com/office/word/2010/wordprocessingGroup" xmlns:wpi="http://schemas.microsoft.com/office/word/2010/wordprocessingInk" xmlns:wne="http://schemas.microsoft.com/office/word/2006/wordml" xmlns:wps="http://schemas.microsoft.com/office/word/2010/wordprocessingShape" mc:Ignorable="w14 w15 wp14">
   <w:endnote w:type="separator" w:id="-1">
     <w:p>
       <w:r>
@@ -9021,7 +8915,7 @@
 </file>
 
 <file path=word/footer1.xml><?xml version="1.0" encoding="utf-8"?>
-<w:ftr xmlns:ve="http://schemas.openxmlformats.org/markup-compatibility/2006" xmlns:o="urn:schemas-microsoft-com:office:office" xmlns:r="http://schemas.openxmlformats.org/officeDocument/2006/relationships" xmlns:m="http://schemas.openxmlformats.org/officeDocument/2006/math" xmlns:v="urn:schemas-microsoft-com:vml" xmlns:wp="http://schemas.openxmlformats.org/drawingml/2006/wordprocessingDrawing" xmlns:w10="urn:schemas-microsoft-com:office:word" xmlns:w="http://schemas.openxmlformats.org/wordprocessingml/2006/main" xmlns:wne="http://schemas.microsoft.com/office/word/2006/wordml">
+<w:ftr xmlns:wpc="http://schemas.microsoft.com/office/word/2010/wordprocessingCanvas" xmlns:mo="http://schemas.microsoft.com/office/mac/office/2008/main" xmlns:mc="http://schemas.openxmlformats.org/markup-compatibility/2006" xmlns:mv="urn:schemas-microsoft-com:mac:vml" xmlns:o="urn:schemas-microsoft-com:office:office" xmlns:r="http://schemas.openxmlformats.org/officeDocument/2006/relationships" xmlns:m="http://schemas.openxmlformats.org/officeDocument/2006/math" xmlns:v="urn:schemas-microsoft-com:vml" xmlns:wp14="http://schemas.microsoft.com/office/word/2010/wordprocessingDrawing" xmlns:wp="http://schemas.openxmlformats.org/drawingml/2006/wordprocessingDrawing" xmlns:w10="urn:schemas-microsoft-com:office:word" xmlns:w="http://schemas.openxmlformats.org/wordprocessingml/2006/main" xmlns:w14="http://schemas.microsoft.com/office/word/2010/wordml" xmlns:w15="http://schemas.microsoft.com/office/word/2012/wordml" xmlns:wpg="http://schemas.microsoft.com/office/word/2010/wordprocessingGroup" xmlns:wpi="http://schemas.microsoft.com/office/word/2010/wordprocessingInk" xmlns:wne="http://schemas.microsoft.com/office/word/2006/wordml" xmlns:wps="http://schemas.microsoft.com/office/word/2010/wordprocessingShape" mc:Ignorable="w14 w15 wp14">
   <w:p>
     <w:pPr>
       <w:pStyle w:val="Footer"/>
@@ -9053,7 +8947,7 @@
         <w:b/>
         <w:noProof/>
       </w:rPr>
-      <w:t>3</w:t>
+      <w:t>2</w:t>
     </w:r>
     <w:r>
       <w:rPr>
@@ -9105,7 +8999,7 @@
 </file>
 
 <file path=word/footnotes.xml><?xml version="1.0" encoding="utf-8"?>
-<w:footnotes xmlns:ve="http://schemas.openxmlformats.org/markup-compatibility/2006" xmlns:o="urn:schemas-microsoft-com:office:office" xmlns:r="http://schemas.openxmlformats.org/officeDocument/2006/relationships" xmlns:m="http://schemas.openxmlformats.org/officeDocument/2006/math" xmlns:v="urn:schemas-microsoft-com:vml" xmlns:wp="http://schemas.openxmlformats.org/drawingml/2006/wordprocessingDrawing" xmlns:w10="urn:schemas-microsoft-com:office:word" xmlns:w="http://schemas.openxmlformats.org/wordprocessingml/2006/main" xmlns:wne="http://schemas.microsoft.com/office/word/2006/wordml">
+<w:footnotes xmlns:wpc="http://schemas.microsoft.com/office/word/2010/wordprocessingCanvas" xmlns:mo="http://schemas.microsoft.com/office/mac/office/2008/main" xmlns:mc="http://schemas.openxmlformats.org/markup-compatibility/2006" xmlns:mv="urn:schemas-microsoft-com:mac:vml" xmlns:o="urn:schemas-microsoft-com:office:office" xmlns:r="http://schemas.openxmlformats.org/officeDocument/2006/relationships" xmlns:m="http://schemas.openxmlformats.org/officeDocument/2006/math" xmlns:v="urn:schemas-microsoft-com:vml" xmlns:wp14="http://schemas.microsoft.com/office/word/2010/wordprocessingDrawing" xmlns:wp="http://schemas.openxmlformats.org/drawingml/2006/wordprocessingDrawing" xmlns:w10="urn:schemas-microsoft-com:office:word" xmlns:w="http://schemas.openxmlformats.org/wordprocessingml/2006/main" xmlns:w14="http://schemas.microsoft.com/office/word/2010/wordml" xmlns:w15="http://schemas.microsoft.com/office/word/2012/wordml" xmlns:wpg="http://schemas.microsoft.com/office/word/2010/wordprocessingGroup" xmlns:wpi="http://schemas.microsoft.com/office/word/2010/wordprocessingInk" xmlns:wne="http://schemas.microsoft.com/office/word/2006/wordml" xmlns:wps="http://schemas.microsoft.com/office/word/2010/wordprocessingShape" mc:Ignorable="w14 w15 wp14">
   <w:footnote w:type="separator" w:id="-1">
     <w:p>
       <w:r>
@@ -9124,7 +9018,7 @@
 </file>
 
 <file path=word/header1.xml><?xml version="1.0" encoding="utf-8"?>
-<w:hdr xmlns:ve="http://schemas.openxmlformats.org/markup-compatibility/2006" xmlns:o="urn:schemas-microsoft-com:office:office" xmlns:r="http://schemas.openxmlformats.org/officeDocument/2006/relationships" xmlns:m="http://schemas.openxmlformats.org/officeDocument/2006/math" xmlns:v="urn:schemas-microsoft-com:vml" xmlns:wp="http://schemas.openxmlformats.org/drawingml/2006/wordprocessingDrawing" xmlns:w10="urn:schemas-microsoft-com:office:word" xmlns:w="http://schemas.openxmlformats.org/wordprocessingml/2006/main" xmlns:wne="http://schemas.microsoft.com/office/word/2006/wordml">
+<w:hdr xmlns:wpc="http://schemas.microsoft.com/office/word/2010/wordprocessingCanvas" xmlns:mo="http://schemas.microsoft.com/office/mac/office/2008/main" xmlns:mc="http://schemas.openxmlformats.org/markup-compatibility/2006" xmlns:mv="urn:schemas-microsoft-com:mac:vml" xmlns:o="urn:schemas-microsoft-com:office:office" xmlns:r="http://schemas.openxmlformats.org/officeDocument/2006/relationships" xmlns:m="http://schemas.openxmlformats.org/officeDocument/2006/math" xmlns:v="urn:schemas-microsoft-com:vml" xmlns:wp14="http://schemas.microsoft.com/office/word/2010/wordprocessingDrawing" xmlns:wp="http://schemas.openxmlformats.org/drawingml/2006/wordprocessingDrawing" xmlns:w10="urn:schemas-microsoft-com:office:word" xmlns:w="http://schemas.openxmlformats.org/wordprocessingml/2006/main" xmlns:w14="http://schemas.microsoft.com/office/word/2010/wordml" xmlns:w15="http://schemas.microsoft.com/office/word/2012/wordml" xmlns:wpg="http://schemas.microsoft.com/office/word/2010/wordprocessingGroup" xmlns:wpi="http://schemas.microsoft.com/office/word/2010/wordprocessingInk" xmlns:wne="http://schemas.microsoft.com/office/word/2006/wordml" xmlns:wps="http://schemas.microsoft.com/office/word/2010/wordprocessingShape" mc:Ignorable="w14 w15 wp14">
   <w:p>
     <w:pPr>
       <w:pStyle w:val="Header"/>
@@ -9223,7 +9117,7 @@
 </file>
 
 <file path=word/numbering.xml><?xml version="1.0" encoding="utf-8"?>
-<w:numbering xmlns:ve="http://schemas.openxmlformats.org/markup-compatibility/2006" xmlns:o="urn:schemas-microsoft-com:office:office" xmlns:r="http://schemas.openxmlformats.org/officeDocument/2006/relationships" xmlns:m="http://schemas.openxmlformats.org/officeDocument/2006/math" xmlns:v="urn:schemas-microsoft-com:vml" xmlns:wp="http://schemas.openxmlformats.org/drawingml/2006/wordprocessingDrawing" xmlns:w10="urn:schemas-microsoft-com:office:word" xmlns:w="http://schemas.openxmlformats.org/wordprocessingml/2006/main" xmlns:wne="http://schemas.microsoft.com/office/word/2006/wordml">
+<w:numbering xmlns:wpc="http://schemas.microsoft.com/office/word/2010/wordprocessingCanvas" xmlns:mo="http://schemas.microsoft.com/office/mac/office/2008/main" xmlns:mc="http://schemas.openxmlformats.org/markup-compatibility/2006" xmlns:mv="urn:schemas-microsoft-com:mac:vml" xmlns:o="urn:schemas-microsoft-com:office:office" xmlns:r="http://schemas.openxmlformats.org/officeDocument/2006/relationships" xmlns:m="http://schemas.openxmlformats.org/officeDocument/2006/math" xmlns:v="urn:schemas-microsoft-com:vml" xmlns:wp14="http://schemas.microsoft.com/office/word/2010/wordprocessingDrawing" xmlns:wp="http://schemas.openxmlformats.org/drawingml/2006/wordprocessingDrawing" xmlns:w10="urn:schemas-microsoft-com:office:word" xmlns:w="http://schemas.openxmlformats.org/wordprocessingml/2006/main" xmlns:w14="http://schemas.microsoft.com/office/word/2010/wordml" xmlns:w15="http://schemas.microsoft.com/office/word/2012/wordml" xmlns:wpg="http://schemas.microsoft.com/office/word/2010/wordprocessingGroup" xmlns:wpi="http://schemas.microsoft.com/office/word/2010/wordprocessingInk" xmlns:wne="http://schemas.microsoft.com/office/word/2006/wordml" xmlns:wps="http://schemas.microsoft.com/office/word/2010/wordprocessingShape" mc:Ignorable="w14 w15 wp14">
   <w:abstractNum w:abstractNumId="0">
     <w:nsid w:val="00D10BB0"/>
     <w:multiLevelType w:val="hybridMultilevel"/>
@@ -11709,7 +11603,7 @@
 </file>
 
 <file path=word/styles.xml><?xml version="1.0" encoding="utf-8"?>
-<w:styles xmlns:r="http://schemas.openxmlformats.org/officeDocument/2006/relationships" xmlns:w="http://schemas.openxmlformats.org/wordprocessingml/2006/main">
+<w:styles xmlns:mc="http://schemas.openxmlformats.org/markup-compatibility/2006" xmlns:r="http://schemas.openxmlformats.org/officeDocument/2006/relationships" xmlns:w="http://schemas.openxmlformats.org/wordprocessingml/2006/main" xmlns:w14="http://schemas.microsoft.com/office/word/2010/wordml" xmlns:w15="http://schemas.microsoft.com/office/word/2012/wordml" mc:Ignorable="w14 w15">
   <w:docDefaults>
     <w:rPrDefault>
       <w:rPr>
@@ -11719,145 +11613,389 @@
     </w:rPrDefault>
     <w:pPrDefault/>
   </w:docDefaults>
-  <w:latentStyles w:defLockedState="0" w:defUIPriority="99" w:defSemiHidden="1" w:defUnhideWhenUsed="1" w:defQFormat="0" w:count="267">
-    <w:lsdException w:name="Normal" w:semiHidden="0" w:uiPriority="0" w:unhideWhenUsed="0" w:qFormat="1"/>
-    <w:lsdException w:name="heading 1" w:semiHidden="0" w:uiPriority="0" w:unhideWhenUsed="0" w:qFormat="1"/>
-    <w:lsdException w:name="heading 2" w:uiPriority="0" w:qFormat="1"/>
-    <w:lsdException w:name="heading 3" w:uiPriority="0" w:qFormat="1"/>
-    <w:lsdException w:name="heading 4" w:uiPriority="9" w:qFormat="1"/>
-    <w:lsdException w:name="heading 5" w:uiPriority="9" w:qFormat="1"/>
-    <w:lsdException w:name="heading 6" w:uiPriority="9" w:qFormat="1"/>
-    <w:lsdException w:name="heading 7" w:uiPriority="9" w:qFormat="1"/>
-    <w:lsdException w:name="heading 8" w:uiPriority="9" w:qFormat="1"/>
-    <w:lsdException w:name="heading 9" w:uiPriority="9" w:qFormat="1"/>
-    <w:lsdException w:name="toc 1" w:uiPriority="39"/>
-    <w:lsdException w:name="toc 2" w:uiPriority="39"/>
-    <w:lsdException w:name="toc 3" w:uiPriority="39"/>
-    <w:lsdException w:name="toc 4" w:uiPriority="39"/>
-    <w:lsdException w:name="toc 5" w:uiPriority="39"/>
-    <w:lsdException w:name="toc 6" w:uiPriority="39"/>
-    <w:lsdException w:name="toc 7" w:uiPriority="39"/>
-    <w:lsdException w:name="toc 8" w:uiPriority="39"/>
-    <w:lsdException w:name="toc 9" w:uiPriority="39"/>
-    <w:lsdException w:name="caption" w:uiPriority="35" w:qFormat="1"/>
-    <w:lsdException w:name="Title" w:semiHidden="0" w:uiPriority="0" w:unhideWhenUsed="0" w:qFormat="1"/>
-    <w:lsdException w:name="Default Paragraph Font" w:uiPriority="1"/>
-    <w:lsdException w:name="Body Text Indent" w:uiPriority="0"/>
-    <w:lsdException w:name="Subtitle" w:semiHidden="0" w:uiPriority="11" w:unhideWhenUsed="0" w:qFormat="1"/>
-    <w:lsdException w:name="Strong" w:semiHidden="0" w:uiPriority="22" w:unhideWhenUsed="0" w:qFormat="1"/>
-    <w:lsdException w:name="Emphasis" w:semiHidden="0" w:uiPriority="20" w:unhideWhenUsed="0" w:qFormat="1"/>
-    <w:lsdException w:name="Table Grid" w:semiHidden="0" w:uiPriority="59" w:unhideWhenUsed="0"/>
-    <w:lsdException w:name="Placeholder Text" w:unhideWhenUsed="0"/>
-    <w:lsdException w:name="No Spacing" w:semiHidden="0" w:uiPriority="1" w:unhideWhenUsed="0" w:qFormat="1"/>
-    <w:lsdException w:name="Light Shading" w:semiHidden="0" w:uiPriority="60" w:unhideWhenUsed="0"/>
-    <w:lsdException w:name="Light List" w:semiHidden="0" w:uiPriority="61" w:unhideWhenUsed="0"/>
-    <w:lsdException w:name="Light Grid" w:semiHidden="0" w:uiPriority="62" w:unhideWhenUsed="0"/>
-    <w:lsdException w:name="Medium Shading 1" w:semiHidden="0" w:uiPriority="63" w:unhideWhenUsed="0"/>
-    <w:lsdException w:name="Medium Shading 2" w:semiHidden="0" w:uiPriority="64" w:unhideWhenUsed="0"/>
-    <w:lsdException w:name="Medium List 1" w:semiHidden="0" w:uiPriority="65" w:unhideWhenUsed="0"/>
-    <w:lsdException w:name="Medium List 2" w:semiHidden="0" w:uiPriority="66" w:unhideWhenUsed="0"/>
-    <w:lsdException w:name="Medium Grid 1" w:semiHidden="0" w:uiPriority="67" w:unhideWhenUsed="0"/>
-    <w:lsdException w:name="Medium Grid 2" w:semiHidden="0" w:uiPriority="68" w:unhideWhenUsed="0"/>
-    <w:lsdException w:name="Medium Grid 3" w:semiHidden="0" w:uiPriority="69" w:unhideWhenUsed="0"/>
-    <w:lsdException w:name="Dark List" w:semiHidden="0" w:uiPriority="70" w:unhideWhenUsed="0"/>
-    <w:lsdException w:name="Colorful Shading" w:semiHidden="0" w:uiPriority="71" w:unhideWhenUsed="0"/>
-    <w:lsdException w:name="Colorful List" w:semiHidden="0" w:uiPriority="72" w:unhideWhenUsed="0"/>
-    <w:lsdException w:name="Colorful Grid" w:semiHidden="0" w:uiPriority="73" w:unhideWhenUsed="0"/>
-    <w:lsdException w:name="Light Shading Accent 1" w:semiHidden="0" w:uiPriority="60" w:unhideWhenUsed="0"/>
-    <w:lsdException w:name="Light List Accent 1" w:semiHidden="0" w:uiPriority="61" w:unhideWhenUsed="0"/>
-    <w:lsdException w:name="Light Grid Accent 1" w:semiHidden="0" w:uiPriority="62" w:unhideWhenUsed="0"/>
-    <w:lsdException w:name="Medium Shading 1 Accent 1" w:semiHidden="0" w:uiPriority="63" w:unhideWhenUsed="0"/>
-    <w:lsdException w:name="Medium Shading 2 Accent 1" w:semiHidden="0" w:uiPriority="64" w:unhideWhenUsed="0"/>
-    <w:lsdException w:name="Medium List 1 Accent 1" w:semiHidden="0" w:uiPriority="65" w:unhideWhenUsed="0"/>
-    <w:lsdException w:name="Revision" w:unhideWhenUsed="0"/>
-    <w:lsdException w:name="List Paragraph" w:semiHidden="0" w:uiPriority="34" w:unhideWhenUsed="0" w:qFormat="1"/>
-    <w:lsdException w:name="Quote" w:semiHidden="0" w:uiPriority="29" w:unhideWhenUsed="0" w:qFormat="1"/>
-    <w:lsdException w:name="Intense Quote" w:semiHidden="0" w:uiPriority="30" w:unhideWhenUsed="0" w:qFormat="1"/>
-    <w:lsdException w:name="Medium List 2 Accent 1" w:semiHidden="0" w:uiPriority="66" w:unhideWhenUsed="0"/>
-    <w:lsdException w:name="Medium Grid 1 Accent 1" w:semiHidden="0" w:uiPriority="67" w:unhideWhenUsed="0"/>
-    <w:lsdException w:name="Medium Grid 2 Accent 1" w:semiHidden="0" w:uiPriority="68" w:unhideWhenUsed="0"/>
-    <w:lsdException w:name="Medium Grid 3 Accent 1" w:semiHidden="0" w:uiPriority="69" w:unhideWhenUsed="0"/>
-    <w:lsdException w:name="Dark List Accent 1" w:semiHidden="0" w:uiPriority="70" w:unhideWhenUsed="0"/>
-    <w:lsdException w:name="Colorful Shading Accent 1" w:semiHidden="0" w:uiPriority="71" w:unhideWhenUsed="0"/>
-    <w:lsdException w:name="Colorful List Accent 1" w:semiHidden="0" w:uiPriority="72" w:unhideWhenUsed="0"/>
-    <w:lsdException w:name="Colorful Grid Accent 1" w:semiHidden="0" w:uiPriority="73" w:unhideWhenUsed="0"/>
-    <w:lsdException w:name="Light Shading Accent 2" w:semiHidden="0" w:uiPriority="60" w:unhideWhenUsed="0"/>
-    <w:lsdException w:name="Light List Accent 2" w:semiHidden="0" w:uiPriority="61" w:unhideWhenUsed="0"/>
-    <w:lsdException w:name="Light Grid Accent 2" w:semiHidden="0" w:uiPriority="62" w:unhideWhenUsed="0"/>
-    <w:lsdException w:name="Medium Shading 1 Accent 2" w:semiHidden="0" w:uiPriority="63" w:unhideWhenUsed="0"/>
-    <w:lsdException w:name="Medium Shading 2 Accent 2" w:semiHidden="0" w:uiPriority="64" w:unhideWhenUsed="0"/>
-    <w:lsdException w:name="Medium List 1 Accent 2" w:semiHidden="0" w:uiPriority="65" w:unhideWhenUsed="0"/>
-    <w:lsdException w:name="Medium List 2 Accent 2" w:semiHidden="0" w:uiPriority="66" w:unhideWhenUsed="0"/>
-    <w:lsdException w:name="Medium Grid 1 Accent 2" w:semiHidden="0" w:uiPriority="67" w:unhideWhenUsed="0"/>
-    <w:lsdException w:name="Medium Grid 2 Accent 2" w:semiHidden="0" w:uiPriority="68" w:unhideWhenUsed="0"/>
-    <w:lsdException w:name="Medium Grid 3 Accent 2" w:semiHidden="0" w:uiPriority="69" w:unhideWhenUsed="0"/>
-    <w:lsdException w:name="Dark List Accent 2" w:semiHidden="0" w:uiPriority="70" w:unhideWhenUsed="0"/>
-    <w:lsdException w:name="Colorful Shading Accent 2" w:semiHidden="0" w:uiPriority="71" w:unhideWhenUsed="0"/>
-    <w:lsdException w:name="Colorful List Accent 2" w:semiHidden="0" w:uiPriority="72" w:unhideWhenUsed="0"/>
-    <w:lsdException w:name="Colorful Grid Accent 2" w:semiHidden="0" w:uiPriority="73" w:unhideWhenUsed="0"/>
-    <w:lsdException w:name="Light Shading Accent 3" w:semiHidden="0" w:uiPriority="60" w:unhideWhenUsed="0"/>
-    <w:lsdException w:name="Light List Accent 3" w:semiHidden="0" w:uiPriority="61" w:unhideWhenUsed="0"/>
-    <w:lsdException w:name="Light Grid Accent 3" w:semiHidden="0" w:uiPriority="62" w:unhideWhenUsed="0"/>
-    <w:lsdException w:name="Medium Shading 1 Accent 3" w:semiHidden="0" w:uiPriority="63" w:unhideWhenUsed="0"/>
-    <w:lsdException w:name="Medium Shading 2 Accent 3" w:semiHidden="0" w:uiPriority="64" w:unhideWhenUsed="0"/>
-    <w:lsdException w:name="Medium List 1 Accent 3" w:semiHidden="0" w:uiPriority="65" w:unhideWhenUsed="0"/>
-    <w:lsdException w:name="Medium List 2 Accent 3" w:semiHidden="0" w:uiPriority="66" w:unhideWhenUsed="0"/>
-    <w:lsdException w:name="Medium Grid 1 Accent 3" w:semiHidden="0" w:uiPriority="67" w:unhideWhenUsed="0"/>
-    <w:lsdException w:name="Medium Grid 2 Accent 3" w:semiHidden="0" w:uiPriority="68" w:unhideWhenUsed="0"/>
-    <w:lsdException w:name="Medium Grid 3 Accent 3" w:semiHidden="0" w:uiPriority="69" w:unhideWhenUsed="0"/>
-    <w:lsdException w:name="Dark List Accent 3" w:semiHidden="0" w:uiPriority="70" w:unhideWhenUsed="0"/>
-    <w:lsdException w:name="Colorful Shading Accent 3" w:semiHidden="0" w:uiPriority="71" w:unhideWhenUsed="0"/>
-    <w:lsdException w:name="Colorful List Accent 3" w:semiHidden="0" w:uiPriority="72" w:unhideWhenUsed="0"/>
-    <w:lsdException w:name="Colorful Grid Accent 3" w:semiHidden="0" w:uiPriority="73" w:unhideWhenUsed="0"/>
-    <w:lsdException w:name="Light Shading Accent 4" w:semiHidden="0" w:uiPriority="60" w:unhideWhenUsed="0"/>
-    <w:lsdException w:name="Light List Accent 4" w:semiHidden="0" w:uiPriority="61" w:unhideWhenUsed="0"/>
-    <w:lsdException w:name="Light Grid Accent 4" w:semiHidden="0" w:uiPriority="62" w:unhideWhenUsed="0"/>
-    <w:lsdException w:name="Medium Shading 1 Accent 4" w:semiHidden="0" w:uiPriority="63" w:unhideWhenUsed="0"/>
-    <w:lsdException w:name="Medium Shading 2 Accent 4" w:semiHidden="0" w:uiPriority="64" w:unhideWhenUsed="0"/>
-    <w:lsdException w:name="Medium List 1 Accent 4" w:semiHidden="0" w:uiPriority="65" w:unhideWhenUsed="0"/>
-    <w:lsdException w:name="Medium List 2 Accent 4" w:semiHidden="0" w:uiPriority="66" w:unhideWhenUsed="0"/>
-    <w:lsdException w:name="Medium Grid 1 Accent 4" w:semiHidden="0" w:uiPriority="67" w:unhideWhenUsed="0"/>
-    <w:lsdException w:name="Medium Grid 2 Accent 4" w:semiHidden="0" w:uiPriority="68" w:unhideWhenUsed="0"/>
-    <w:lsdException w:name="Medium Grid 3 Accent 4" w:semiHidden="0" w:uiPriority="69" w:unhideWhenUsed="0"/>
-    <w:lsdException w:name="Dark List Accent 4" w:semiHidden="0" w:uiPriority="70" w:unhideWhenUsed="0"/>
-    <w:lsdException w:name="Colorful Shading Accent 4" w:semiHidden="0" w:uiPriority="71" w:unhideWhenUsed="0"/>
-    <w:lsdException w:name="Colorful List Accent 4" w:semiHidden="0" w:uiPriority="72" w:unhideWhenUsed="0"/>
-    <w:lsdException w:name="Colorful Grid Accent 4" w:semiHidden="0" w:uiPriority="73" w:unhideWhenUsed="0"/>
-    <w:lsdException w:name="Light Shading Accent 5" w:semiHidden="0" w:uiPriority="60" w:unhideWhenUsed="0"/>
-    <w:lsdException w:name="Light List Accent 5" w:semiHidden="0" w:uiPriority="61" w:unhideWhenUsed="0"/>
-    <w:lsdException w:name="Light Grid Accent 5" w:semiHidden="0" w:uiPriority="62" w:unhideWhenUsed="0"/>
-    <w:lsdException w:name="Medium Shading 1 Accent 5" w:semiHidden="0" w:uiPriority="63" w:unhideWhenUsed="0"/>
-    <w:lsdException w:name="Medium Shading 2 Accent 5" w:semiHidden="0" w:uiPriority="64" w:unhideWhenUsed="0"/>
-    <w:lsdException w:name="Medium List 1 Accent 5" w:semiHidden="0" w:uiPriority="65" w:unhideWhenUsed="0"/>
-    <w:lsdException w:name="Medium List 2 Accent 5" w:semiHidden="0" w:uiPriority="66" w:unhideWhenUsed="0"/>
-    <w:lsdException w:name="Medium Grid 1 Accent 5" w:semiHidden="0" w:uiPriority="67" w:unhideWhenUsed="0"/>
-    <w:lsdException w:name="Medium Grid 2 Accent 5" w:semiHidden="0" w:uiPriority="68" w:unhideWhenUsed="0"/>
-    <w:lsdException w:name="Medium Grid 3 Accent 5" w:semiHidden="0" w:uiPriority="69" w:unhideWhenUsed="0"/>
-    <w:lsdException w:name="Dark List Accent 5" w:semiHidden="0" w:uiPriority="70" w:unhideWhenUsed="0"/>
-    <w:lsdException w:name="Colorful Shading Accent 5" w:semiHidden="0" w:uiPriority="71" w:unhideWhenUsed="0"/>
-    <w:lsdException w:name="Colorful List Accent 5" w:semiHidden="0" w:uiPriority="72" w:unhideWhenUsed="0"/>
-    <w:lsdException w:name="Colorful Grid Accent 5" w:semiHidden="0" w:uiPriority="73" w:unhideWhenUsed="0"/>
-    <w:lsdException w:name="Light Shading Accent 6" w:semiHidden="0" w:uiPriority="60" w:unhideWhenUsed="0"/>
-    <w:lsdException w:name="Light List Accent 6" w:semiHidden="0" w:uiPriority="61" w:unhideWhenUsed="0"/>
-    <w:lsdException w:name="Light Grid Accent 6" w:semiHidden="0" w:uiPriority="62" w:unhideWhenUsed="0"/>
-    <w:lsdException w:name="Medium Shading 1 Accent 6" w:semiHidden="0" w:uiPriority="63" w:unhideWhenUsed="0"/>
-    <w:lsdException w:name="Medium Shading 2 Accent 6" w:semiHidden="0" w:uiPriority="64" w:unhideWhenUsed="0"/>
-    <w:lsdException w:name="Medium List 1 Accent 6" w:semiHidden="0" w:uiPriority="65" w:unhideWhenUsed="0"/>
-    <w:lsdException w:name="Medium List 2 Accent 6" w:semiHidden="0" w:uiPriority="66" w:unhideWhenUsed="0"/>
-    <w:lsdException w:name="Medium Grid 1 Accent 6" w:semiHidden="0" w:uiPriority="67" w:unhideWhenUsed="0"/>
-    <w:lsdException w:name="Medium Grid 2 Accent 6" w:semiHidden="0" w:uiPriority="68" w:unhideWhenUsed="0"/>
-    <w:lsdException w:name="Medium Grid 3 Accent 6" w:semiHidden="0" w:uiPriority="69" w:unhideWhenUsed="0"/>
-    <w:lsdException w:name="Dark List Accent 6" w:semiHidden="0" w:uiPriority="70" w:unhideWhenUsed="0"/>
-    <w:lsdException w:name="Colorful Shading Accent 6" w:semiHidden="0" w:uiPriority="71" w:unhideWhenUsed="0"/>
-    <w:lsdException w:name="Colorful List Accent 6" w:semiHidden="0" w:uiPriority="72" w:unhideWhenUsed="0"/>
-    <w:lsdException w:name="Colorful Grid Accent 6" w:semiHidden="0" w:uiPriority="73" w:unhideWhenUsed="0"/>
-    <w:lsdException w:name="Subtle Emphasis" w:semiHidden="0" w:uiPriority="19" w:unhideWhenUsed="0" w:qFormat="1"/>
-    <w:lsdException w:name="Intense Emphasis" w:semiHidden="0" w:uiPriority="21" w:unhideWhenUsed="0" w:qFormat="1"/>
-    <w:lsdException w:name="Subtle Reference" w:semiHidden="0" w:uiPriority="31" w:unhideWhenUsed="0" w:qFormat="1"/>
-    <w:lsdException w:name="Intense Reference" w:semiHidden="0" w:uiPriority="32" w:unhideWhenUsed="0" w:qFormat="1"/>
-    <w:lsdException w:name="Book Title" w:semiHidden="0" w:uiPriority="33" w:unhideWhenUsed="0" w:qFormat="1"/>
-    <w:lsdException w:name="Bibliography" w:uiPriority="37"/>
-    <w:lsdException w:name="TOC Heading" w:uiPriority="39" w:qFormat="1"/>
+  <w:latentStyles w:defLockedState="0" w:defUIPriority="99" w:defSemiHidden="0" w:defUnhideWhenUsed="0" w:defQFormat="0" w:count="382">
+    <w:lsdException w:name="Normal" w:uiPriority="0" w:qFormat="1"/>
+    <w:lsdException w:name="heading 1" w:uiPriority="0" w:qFormat="1"/>
+    <w:lsdException w:name="heading 2" w:semiHidden="1" w:uiPriority="0" w:unhideWhenUsed="1" w:qFormat="1"/>
+    <w:lsdException w:name="heading 3" w:semiHidden="1" w:uiPriority="0" w:unhideWhenUsed="1" w:qFormat="1"/>
+    <w:lsdException w:name="heading 4" w:semiHidden="1" w:uiPriority="9" w:unhideWhenUsed="1" w:qFormat="1"/>
+    <w:lsdException w:name="heading 5" w:semiHidden="1" w:uiPriority="9" w:unhideWhenUsed="1" w:qFormat="1"/>
+    <w:lsdException w:name="heading 6" w:semiHidden="1" w:uiPriority="9" w:unhideWhenUsed="1" w:qFormat="1"/>
+    <w:lsdException w:name="heading 7" w:semiHidden="1" w:uiPriority="9" w:unhideWhenUsed="1" w:qFormat="1"/>
+    <w:lsdException w:name="heading 8" w:semiHidden="1" w:uiPriority="9" w:unhideWhenUsed="1" w:qFormat="1"/>
+    <w:lsdException w:name="heading 9" w:semiHidden="1" w:uiPriority="9" w:unhideWhenUsed="1" w:qFormat="1"/>
+    <w:lsdException w:name="index 1" w:semiHidden="1" w:unhideWhenUsed="1"/>
+    <w:lsdException w:name="index 2" w:semiHidden="1" w:unhideWhenUsed="1"/>
+    <w:lsdException w:name="index 3" w:semiHidden="1" w:unhideWhenUsed="1"/>
+    <w:lsdException w:name="index 4" w:semiHidden="1" w:unhideWhenUsed="1"/>
+    <w:lsdException w:name="index 5" w:semiHidden="1" w:unhideWhenUsed="1"/>
+    <w:lsdException w:name="index 6" w:semiHidden="1" w:unhideWhenUsed="1"/>
+    <w:lsdException w:name="index 7" w:semiHidden="1" w:unhideWhenUsed="1"/>
+    <w:lsdException w:name="index 8" w:semiHidden="1" w:unhideWhenUsed="1"/>
+    <w:lsdException w:name="index 9" w:semiHidden="1" w:unhideWhenUsed="1"/>
+    <w:lsdException w:name="toc 1" w:semiHidden="1" w:uiPriority="39" w:unhideWhenUsed="1"/>
+    <w:lsdException w:name="toc 2" w:semiHidden="1" w:uiPriority="39" w:unhideWhenUsed="1"/>
+    <w:lsdException w:name="toc 3" w:semiHidden="1" w:uiPriority="39" w:unhideWhenUsed="1"/>
+    <w:lsdException w:name="toc 4" w:semiHidden="1" w:uiPriority="39" w:unhideWhenUsed="1"/>
+    <w:lsdException w:name="toc 5" w:semiHidden="1" w:uiPriority="39" w:unhideWhenUsed="1"/>
+    <w:lsdException w:name="toc 6" w:semiHidden="1" w:uiPriority="39" w:unhideWhenUsed="1"/>
+    <w:lsdException w:name="toc 7" w:semiHidden="1" w:uiPriority="39" w:unhideWhenUsed="1"/>
+    <w:lsdException w:name="toc 8" w:semiHidden="1" w:uiPriority="39" w:unhideWhenUsed="1"/>
+    <w:lsdException w:name="toc 9" w:semiHidden="1" w:uiPriority="39" w:unhideWhenUsed="1"/>
+    <w:lsdException w:name="Normal Indent" w:semiHidden="1" w:unhideWhenUsed="1"/>
+    <w:lsdException w:name="footnote text" w:semiHidden="1" w:unhideWhenUsed="1"/>
+    <w:lsdException w:name="annotation text" w:semiHidden="1" w:unhideWhenUsed="1"/>
+    <w:lsdException w:name="header" w:semiHidden="1" w:unhideWhenUsed="1"/>
+    <w:lsdException w:name="footer" w:semiHidden="1" w:unhideWhenUsed="1"/>
+    <w:lsdException w:name="index heading" w:semiHidden="1" w:unhideWhenUsed="1"/>
+    <w:lsdException w:name="caption" w:semiHidden="1" w:uiPriority="35" w:unhideWhenUsed="1" w:qFormat="1"/>
+    <w:lsdException w:name="table of figures" w:semiHidden="1" w:unhideWhenUsed="1"/>
+    <w:lsdException w:name="envelope address" w:semiHidden="1" w:unhideWhenUsed="1"/>
+    <w:lsdException w:name="envelope return" w:semiHidden="1" w:unhideWhenUsed="1"/>
+    <w:lsdException w:name="footnote reference" w:semiHidden="1" w:unhideWhenUsed="1"/>
+    <w:lsdException w:name="annotation reference" w:semiHidden="1" w:unhideWhenUsed="1"/>
+    <w:lsdException w:name="line number" w:semiHidden="1" w:unhideWhenUsed="1"/>
+    <w:lsdException w:name="page number" w:semiHidden="1" w:unhideWhenUsed="1"/>
+    <w:lsdException w:name="endnote reference" w:semiHidden="1" w:unhideWhenUsed="1"/>
+    <w:lsdException w:name="endnote text" w:semiHidden="1" w:unhideWhenUsed="1"/>
+    <w:lsdException w:name="table of authorities" w:semiHidden="1" w:unhideWhenUsed="1"/>
+    <w:lsdException w:name="macro" w:semiHidden="1" w:unhideWhenUsed="1"/>
+    <w:lsdException w:name="toa heading" w:semiHidden="1" w:unhideWhenUsed="1"/>
+    <w:lsdException w:name="List" w:semiHidden="1" w:unhideWhenUsed="1"/>
+    <w:lsdException w:name="List Bullet" w:semiHidden="1" w:unhideWhenUsed="1"/>
+    <w:lsdException w:name="List Number" w:semiHidden="1" w:unhideWhenUsed="1"/>
+    <w:lsdException w:name="List 2" w:semiHidden="1" w:unhideWhenUsed="1"/>
+    <w:lsdException w:name="List 3" w:semiHidden="1" w:unhideWhenUsed="1"/>
+    <w:lsdException w:name="List 4" w:semiHidden="1" w:unhideWhenUsed="1"/>
+    <w:lsdException w:name="List 5" w:semiHidden="1" w:unhideWhenUsed="1"/>
+    <w:lsdException w:name="List Bullet 2" w:semiHidden="1" w:unhideWhenUsed="1"/>
+    <w:lsdException w:name="List Bullet 3" w:semiHidden="1" w:unhideWhenUsed="1"/>
+    <w:lsdException w:name="List Bullet 4" w:semiHidden="1" w:unhideWhenUsed="1"/>
+    <w:lsdException w:name="List Bullet 5" w:semiHidden="1" w:unhideWhenUsed="1"/>
+    <w:lsdException w:name="List Number 2" w:semiHidden="1" w:unhideWhenUsed="1"/>
+    <w:lsdException w:name="List Number 3" w:semiHidden="1" w:unhideWhenUsed="1"/>
+    <w:lsdException w:name="List Number 4" w:semiHidden="1" w:unhideWhenUsed="1"/>
+    <w:lsdException w:name="List Number 5" w:semiHidden="1" w:unhideWhenUsed="1"/>
+    <w:lsdException w:name="Title" w:uiPriority="0" w:qFormat="1"/>
+    <w:lsdException w:name="Closing" w:semiHidden="1" w:unhideWhenUsed="1"/>
+    <w:lsdException w:name="Signature" w:semiHidden="1" w:unhideWhenUsed="1"/>
+    <w:lsdException w:name="Default Paragraph Font" w:semiHidden="1" w:uiPriority="1" w:unhideWhenUsed="1"/>
+    <w:lsdException w:name="Body Text" w:semiHidden="1" w:unhideWhenUsed="1"/>
+    <w:lsdException w:name="Body Text Indent" w:semiHidden="1" w:uiPriority="0" w:unhideWhenUsed="1"/>
+    <w:lsdException w:name="List Continue" w:semiHidden="1" w:unhideWhenUsed="1"/>
+    <w:lsdException w:name="List Continue 2" w:semiHidden="1" w:unhideWhenUsed="1"/>
+    <w:lsdException w:name="List Continue 3" w:semiHidden="1" w:unhideWhenUsed="1"/>
+    <w:lsdException w:name="List Continue 4" w:semiHidden="1" w:unhideWhenUsed="1"/>
+    <w:lsdException w:name="List Continue 5" w:semiHidden="1" w:unhideWhenUsed="1"/>
+    <w:lsdException w:name="Message Header" w:semiHidden="1" w:unhideWhenUsed="1"/>
+    <w:lsdException w:name="Subtitle" w:uiPriority="11" w:qFormat="1"/>
+    <w:lsdException w:name="Salutation" w:semiHidden="1" w:unhideWhenUsed="1"/>
+    <w:lsdException w:name="Date" w:semiHidden="1" w:unhideWhenUsed="1"/>
+    <w:lsdException w:name="Body Text First Indent" w:semiHidden="1" w:unhideWhenUsed="1"/>
+    <w:lsdException w:name="Body Text First Indent 2" w:semiHidden="1" w:unhideWhenUsed="1"/>
+    <w:lsdException w:name="Note Heading" w:semiHidden="1" w:unhideWhenUsed="1"/>
+    <w:lsdException w:name="Body Text 2" w:semiHidden="1" w:unhideWhenUsed="1"/>
+    <w:lsdException w:name="Body Text 3" w:semiHidden="1" w:unhideWhenUsed="1"/>
+    <w:lsdException w:name="Body Text Indent 2" w:semiHidden="1" w:unhideWhenUsed="1"/>
+    <w:lsdException w:name="Body Text Indent 3" w:semiHidden="1" w:unhideWhenUsed="1"/>
+    <w:lsdException w:name="Block Text" w:semiHidden="1" w:unhideWhenUsed="1"/>
+    <w:lsdException w:name="Hyperlink" w:semiHidden="1" w:unhideWhenUsed="1"/>
+    <w:lsdException w:name="FollowedHyperlink" w:semiHidden="1" w:unhideWhenUsed="1"/>
+    <w:lsdException w:name="Strong" w:uiPriority="22" w:qFormat="1"/>
+    <w:lsdException w:name="Emphasis" w:uiPriority="20" w:qFormat="1"/>
+    <w:lsdException w:name="Document Map" w:semiHidden="1" w:unhideWhenUsed="1"/>
+    <w:lsdException w:name="Plain Text" w:semiHidden="1" w:unhideWhenUsed="1"/>
+    <w:lsdException w:name="E-mail Signature" w:semiHidden="1" w:unhideWhenUsed="1"/>
+    <w:lsdException w:name="HTML Top of Form" w:semiHidden="1" w:unhideWhenUsed="1"/>
+    <w:lsdException w:name="HTML Bottom of Form" w:semiHidden="1" w:unhideWhenUsed="1"/>
+    <w:lsdException w:name="Normal (Web)" w:semiHidden="1" w:unhideWhenUsed="1"/>
+    <w:lsdException w:name="HTML Acronym" w:semiHidden="1" w:unhideWhenUsed="1"/>
+    <w:lsdException w:name="HTML Address" w:semiHidden="1" w:unhideWhenUsed="1"/>
+    <w:lsdException w:name="HTML Cite" w:semiHidden="1" w:unhideWhenUsed="1"/>
+    <w:lsdException w:name="HTML Code" w:semiHidden="1" w:unhideWhenUsed="1"/>
+    <w:lsdException w:name="HTML Definition" w:semiHidden="1" w:unhideWhenUsed="1"/>
+    <w:lsdException w:name="HTML Keyboard" w:semiHidden="1" w:unhideWhenUsed="1"/>
+    <w:lsdException w:name="HTML Preformatted" w:semiHidden="1" w:unhideWhenUsed="1"/>
+    <w:lsdException w:name="HTML Sample" w:semiHidden="1" w:unhideWhenUsed="1"/>
+    <w:lsdException w:name="HTML Typewriter" w:semiHidden="1" w:unhideWhenUsed="1"/>
+    <w:lsdException w:name="HTML Variable" w:semiHidden="1" w:unhideWhenUsed="1"/>
+    <w:lsdException w:name="Normal Table" w:semiHidden="1" w:unhideWhenUsed="1"/>
+    <w:lsdException w:name="annotation subject" w:semiHidden="1" w:unhideWhenUsed="1"/>
+    <w:lsdException w:name="No List" w:semiHidden="1" w:unhideWhenUsed="1"/>
+    <w:lsdException w:name="Outline List 1" w:semiHidden="1" w:unhideWhenUsed="1"/>
+    <w:lsdException w:name="Outline List 2" w:semiHidden="1" w:unhideWhenUsed="1"/>
+    <w:lsdException w:name="Outline List 3" w:semiHidden="1" w:unhideWhenUsed="1"/>
+    <w:lsdException w:name="Table Simple 1" w:semiHidden="1" w:unhideWhenUsed="1"/>
+    <w:lsdException w:name="Table Simple 2" w:semiHidden="1" w:unhideWhenUsed="1"/>
+    <w:lsdException w:name="Table Simple 3" w:semiHidden="1" w:unhideWhenUsed="1"/>
+    <w:lsdException w:name="Table Classic 1" w:semiHidden="1" w:unhideWhenUsed="1"/>
+    <w:lsdException w:name="Table Classic 2" w:semiHidden="1" w:unhideWhenUsed="1"/>
+    <w:lsdException w:name="Table Classic 3" w:semiHidden="1" w:unhideWhenUsed="1"/>
+    <w:lsdException w:name="Table Classic 4" w:semiHidden="1" w:unhideWhenUsed="1"/>
+    <w:lsdException w:name="Table Colorful 1" w:semiHidden="1" w:unhideWhenUsed="1"/>
+    <w:lsdException w:name="Table Colorful 2" w:semiHidden="1" w:unhideWhenUsed="1"/>
+    <w:lsdException w:name="Table Colorful 3" w:semiHidden="1" w:unhideWhenUsed="1"/>
+    <w:lsdException w:name="Table Columns 1" w:semiHidden="1" w:unhideWhenUsed="1"/>
+    <w:lsdException w:name="Table Columns 2" w:semiHidden="1" w:unhideWhenUsed="1"/>
+    <w:lsdException w:name="Table Columns 3" w:semiHidden="1" w:unhideWhenUsed="1"/>
+    <w:lsdException w:name="Table Columns 4" w:semiHidden="1" w:unhideWhenUsed="1"/>
+    <w:lsdException w:name="Table Columns 5" w:semiHidden="1" w:unhideWhenUsed="1"/>
+    <w:lsdException w:name="Table Grid 1" w:semiHidden="1" w:unhideWhenUsed="1"/>
+    <w:lsdException w:name="Table Grid 2" w:semiHidden="1" w:unhideWhenUsed="1"/>
+    <w:lsdException w:name="Table Grid 3" w:semiHidden="1" w:unhideWhenUsed="1"/>
+    <w:lsdException w:name="Table Grid 4" w:semiHidden="1" w:unhideWhenUsed="1"/>
+    <w:lsdException w:name="Table Grid 5" w:semiHidden="1" w:unhideWhenUsed="1"/>
+    <w:lsdException w:name="Table Grid 6" w:semiHidden="1" w:unhideWhenUsed="1"/>
+    <w:lsdException w:name="Table Grid 7" w:semiHidden="1" w:unhideWhenUsed="1"/>
+    <w:lsdException w:name="Table Grid 8" w:semiHidden="1" w:unhideWhenUsed="1"/>
+    <w:lsdException w:name="Table List 1" w:semiHidden="1" w:unhideWhenUsed="1"/>
+    <w:lsdException w:name="Table List 2" w:semiHidden="1" w:unhideWhenUsed="1"/>
+    <w:lsdException w:name="Table List 3" w:semiHidden="1" w:unhideWhenUsed="1"/>
+    <w:lsdException w:name="Table List 4" w:semiHidden="1" w:unhideWhenUsed="1"/>
+    <w:lsdException w:name="Table List 5" w:semiHidden="1" w:unhideWhenUsed="1"/>
+    <w:lsdException w:name="Table List 6" w:semiHidden="1" w:unhideWhenUsed="1"/>
+    <w:lsdException w:name="Table List 7" w:semiHidden="1" w:unhideWhenUsed="1"/>
+    <w:lsdException w:name="Table List 8" w:semiHidden="1" w:unhideWhenUsed="1"/>
+    <w:lsdException w:name="Table 3D effects 1" w:semiHidden="1" w:unhideWhenUsed="1"/>
+    <w:lsdException w:name="Table 3D effects 2" w:semiHidden="1" w:unhideWhenUsed="1"/>
+    <w:lsdException w:name="Table 3D effects 3" w:semiHidden="1" w:unhideWhenUsed="1"/>
+    <w:lsdException w:name="Table Contemporary" w:semiHidden="1" w:unhideWhenUsed="1"/>
+    <w:lsdException w:name="Table Elegant" w:semiHidden="1" w:unhideWhenUsed="1"/>
+    <w:lsdException w:name="Table Professional" w:semiHidden="1" w:unhideWhenUsed="1"/>
+    <w:lsdException w:name="Table Subtle 1" w:semiHidden="1" w:unhideWhenUsed="1"/>
+    <w:lsdException w:name="Table Subtle 2" w:semiHidden="1" w:unhideWhenUsed="1"/>
+    <w:lsdException w:name="Table Web 1" w:semiHidden="1" w:unhideWhenUsed="1"/>
+    <w:lsdException w:name="Table Web 2" w:semiHidden="1" w:unhideWhenUsed="1"/>
+    <w:lsdException w:name="Table Web 3" w:semiHidden="1" w:unhideWhenUsed="1"/>
+    <w:lsdException w:name="Balloon Text" w:semiHidden="1" w:unhideWhenUsed="1"/>
+    <w:lsdException w:name="Table Grid" w:uiPriority="59"/>
+    <w:lsdException w:name="Table Theme" w:semiHidden="1" w:unhideWhenUsed="1"/>
+    <w:lsdException w:name="Note Level 1" w:semiHidden="1" w:unhideWhenUsed="1"/>
+    <w:lsdException w:name="Note Level 2" w:semiHidden="1" w:unhideWhenUsed="1"/>
+    <w:lsdException w:name="Note Level 3" w:semiHidden="1" w:unhideWhenUsed="1"/>
+    <w:lsdException w:name="Note Level 4" w:semiHidden="1" w:unhideWhenUsed="1"/>
+    <w:lsdException w:name="Note Level 5" w:semiHidden="1" w:unhideWhenUsed="1"/>
+    <w:lsdException w:name="Note Level 6" w:semiHidden="1" w:unhideWhenUsed="1"/>
+    <w:lsdException w:name="Note Level 7" w:semiHidden="1" w:unhideWhenUsed="1"/>
+    <w:lsdException w:name="Note Level 8" w:semiHidden="1" w:unhideWhenUsed="1"/>
+    <w:lsdException w:name="Note Level 9" w:semiHidden="1" w:unhideWhenUsed="1"/>
+    <w:lsdException w:name="Placeholder Text" w:semiHidden="1"/>
+    <w:lsdException w:name="No Spacing" w:uiPriority="1" w:qFormat="1"/>
+    <w:lsdException w:name="Light Shading" w:uiPriority="60"/>
+    <w:lsdException w:name="Light List" w:uiPriority="61"/>
+    <w:lsdException w:name="Light Grid" w:uiPriority="62"/>
+    <w:lsdException w:name="Medium Shading 1" w:uiPriority="63"/>
+    <w:lsdException w:name="Medium Shading 2" w:uiPriority="64"/>
+    <w:lsdException w:name="Medium List 1" w:uiPriority="65"/>
+    <w:lsdException w:name="Medium List 2" w:uiPriority="66"/>
+    <w:lsdException w:name="Medium Grid 1" w:uiPriority="67"/>
+    <w:lsdException w:name="Medium Grid 2" w:uiPriority="68"/>
+    <w:lsdException w:name="Medium Grid 3" w:uiPriority="69"/>
+    <w:lsdException w:name="Dark List" w:uiPriority="70"/>
+    <w:lsdException w:name="Colorful Shading" w:uiPriority="71"/>
+    <w:lsdException w:name="Colorful List" w:uiPriority="72"/>
+    <w:lsdException w:name="Colorful Grid" w:uiPriority="73"/>
+    <w:lsdException w:name="Light Shading Accent 1" w:uiPriority="60"/>
+    <w:lsdException w:name="Light List Accent 1" w:uiPriority="61"/>
+    <w:lsdException w:name="Light Grid Accent 1" w:uiPriority="62"/>
+    <w:lsdException w:name="Medium Shading 1 Accent 1" w:uiPriority="63"/>
+    <w:lsdException w:name="Medium Shading 2 Accent 1" w:uiPriority="64"/>
+    <w:lsdException w:name="Medium List 1 Accent 1" w:uiPriority="65"/>
+    <w:lsdException w:name="Revision" w:semiHidden="1"/>
+    <w:lsdException w:name="List Paragraph" w:uiPriority="34" w:qFormat="1"/>
+    <w:lsdException w:name="Quote" w:uiPriority="29" w:qFormat="1"/>
+    <w:lsdException w:name="Intense Quote" w:uiPriority="30" w:qFormat="1"/>
+    <w:lsdException w:name="Medium List 2 Accent 1" w:uiPriority="66"/>
+    <w:lsdException w:name="Medium Grid 1 Accent 1" w:uiPriority="67"/>
+    <w:lsdException w:name="Medium Grid 2 Accent 1" w:uiPriority="68"/>
+    <w:lsdException w:name="Medium Grid 3 Accent 1" w:uiPriority="69"/>
+    <w:lsdException w:name="Dark List Accent 1" w:uiPriority="70"/>
+    <w:lsdException w:name="Colorful Shading Accent 1" w:uiPriority="71"/>
+    <w:lsdException w:name="Colorful List Accent 1" w:uiPriority="72"/>
+    <w:lsdException w:name="Colorful Grid Accent 1" w:uiPriority="73"/>
+    <w:lsdException w:name="Light Shading Accent 2" w:uiPriority="60"/>
+    <w:lsdException w:name="Light List Accent 2" w:uiPriority="61"/>
+    <w:lsdException w:name="Light Grid Accent 2" w:uiPriority="62"/>
+    <w:lsdException w:name="Medium Shading 1 Accent 2" w:uiPriority="63"/>
+    <w:lsdException w:name="Medium Shading 2 Accent 2" w:uiPriority="64"/>
+    <w:lsdException w:name="Medium List 1 Accent 2" w:uiPriority="65"/>
+    <w:lsdException w:name="Medium List 2 Accent 2" w:uiPriority="66"/>
+    <w:lsdException w:name="Medium Grid 1 Accent 2" w:uiPriority="67"/>
+    <w:lsdException w:name="Medium Grid 2 Accent 2" w:uiPriority="68"/>
+    <w:lsdException w:name="Medium Grid 3 Accent 2" w:uiPriority="69"/>
+    <w:lsdException w:name="Dark List Accent 2" w:uiPriority="70"/>
+    <w:lsdException w:name="Colorful Shading Accent 2" w:uiPriority="71"/>
+    <w:lsdException w:name="Colorful List Accent 2" w:uiPriority="72"/>
+    <w:lsdException w:name="Colorful Grid Accent 2" w:uiPriority="73"/>
+    <w:lsdException w:name="Light Shading Accent 3" w:uiPriority="60"/>
+    <w:lsdException w:name="Light List Accent 3" w:uiPriority="61"/>
+    <w:lsdException w:name="Light Grid Accent 3" w:uiPriority="62"/>
+    <w:lsdException w:name="Medium Shading 1 Accent 3" w:uiPriority="63"/>
+    <w:lsdException w:name="Medium Shading 2 Accent 3" w:uiPriority="64"/>
+    <w:lsdException w:name="Medium List 1 Accent 3" w:uiPriority="65"/>
+    <w:lsdException w:name="Medium List 2 Accent 3" w:uiPriority="66"/>
+    <w:lsdException w:name="Medium Grid 1 Accent 3" w:uiPriority="67"/>
+    <w:lsdException w:name="Medium Grid 2 Accent 3" w:uiPriority="68"/>
+    <w:lsdException w:name="Medium Grid 3 Accent 3" w:uiPriority="69"/>
+    <w:lsdException w:name="Dark List Accent 3" w:uiPriority="70"/>
+    <w:lsdException w:name="Colorful Shading Accent 3" w:uiPriority="71"/>
+    <w:lsdException w:name="Colorful List Accent 3" w:uiPriority="72"/>
+    <w:lsdException w:name="Colorful Grid Accent 3" w:uiPriority="73"/>
+    <w:lsdException w:name="Light Shading Accent 4" w:uiPriority="60"/>
+    <w:lsdException w:name="Light List Accent 4" w:uiPriority="61"/>
+    <w:lsdException w:name="Light Grid Accent 4" w:uiPriority="62"/>
+    <w:lsdException w:name="Medium Shading 1 Accent 4" w:uiPriority="63"/>
+    <w:lsdException w:name="Medium Shading 2 Accent 4" w:uiPriority="64"/>
+    <w:lsdException w:name="Medium List 1 Accent 4" w:uiPriority="65"/>
+    <w:lsdException w:name="Medium List 2 Accent 4" w:uiPriority="66"/>
+    <w:lsdException w:name="Medium Grid 1 Accent 4" w:uiPriority="67"/>
+    <w:lsdException w:name="Medium Grid 2 Accent 4" w:uiPriority="68"/>
+    <w:lsdException w:name="Medium Grid 3 Accent 4" w:uiPriority="69"/>
+    <w:lsdException w:name="Dark List Accent 4" w:uiPriority="70"/>
+    <w:lsdException w:name="Colorful Shading Accent 4" w:uiPriority="71"/>
+    <w:lsdException w:name="Colorful List Accent 4" w:uiPriority="72"/>
+    <w:lsdException w:name="Colorful Grid Accent 4" w:uiPriority="73"/>
+    <w:lsdException w:name="Light Shading Accent 5" w:uiPriority="60"/>
+    <w:lsdException w:name="Light List Accent 5" w:uiPriority="61"/>
+    <w:lsdException w:name="Light Grid Accent 5" w:uiPriority="62"/>
+    <w:lsdException w:name="Medium Shading 1 Accent 5" w:uiPriority="63"/>
+    <w:lsdException w:name="Medium Shading 2 Accent 5" w:uiPriority="64"/>
+    <w:lsdException w:name="Medium List 1 Accent 5" w:uiPriority="65"/>
+    <w:lsdException w:name="Medium List 2 Accent 5" w:uiPriority="66"/>
+    <w:lsdException w:name="Medium Grid 1 Accent 5" w:uiPriority="67"/>
+    <w:lsdException w:name="Medium Grid 2 Accent 5" w:uiPriority="68"/>
+    <w:lsdException w:name="Medium Grid 3 Accent 5" w:uiPriority="69"/>
+    <w:lsdException w:name="Dark List Accent 5" w:uiPriority="70"/>
+    <w:lsdException w:name="Colorful Shading Accent 5" w:uiPriority="71"/>
+    <w:lsdException w:name="Colorful List Accent 5" w:uiPriority="72"/>
+    <w:lsdException w:name="Colorful Grid Accent 5" w:uiPriority="73"/>
+    <w:lsdException w:name="Light Shading Accent 6" w:uiPriority="60"/>
+    <w:lsdException w:name="Light List Accent 6" w:uiPriority="61"/>
+    <w:lsdException w:name="Light Grid Accent 6" w:uiPriority="62"/>
+    <w:lsdException w:name="Medium Shading 1 Accent 6" w:uiPriority="63"/>
+    <w:lsdException w:name="Medium Shading 2 Accent 6" w:uiPriority="64"/>
+    <w:lsdException w:name="Medium List 1 Accent 6" w:uiPriority="65"/>
+    <w:lsdException w:name="Medium List 2 Accent 6" w:uiPriority="66"/>
+    <w:lsdException w:name="Medium Grid 1 Accent 6" w:uiPriority="67"/>
+    <w:lsdException w:name="Medium Grid 2 Accent 6" w:uiPriority="68"/>
+    <w:lsdException w:name="Medium Grid 3 Accent 6" w:uiPriority="69"/>
+    <w:lsdException w:name="Dark List Accent 6" w:uiPriority="70"/>
+    <w:lsdException w:name="Colorful Shading Accent 6" w:uiPriority="71"/>
+    <w:lsdException w:name="Colorful List Accent 6" w:uiPriority="72"/>
+    <w:lsdException w:name="Colorful Grid Accent 6" w:uiPriority="73"/>
+    <w:lsdException w:name="Subtle Emphasis" w:uiPriority="19" w:qFormat="1"/>
+    <w:lsdException w:name="Intense Emphasis" w:uiPriority="21" w:qFormat="1"/>
+    <w:lsdException w:name="Subtle Reference" w:uiPriority="31" w:qFormat="1"/>
+    <w:lsdException w:name="Intense Reference" w:uiPriority="32" w:qFormat="1"/>
+    <w:lsdException w:name="Book Title" w:uiPriority="33" w:qFormat="1"/>
+    <w:lsdException w:name="Bibliography" w:semiHidden="1" w:uiPriority="37" w:unhideWhenUsed="1"/>
+    <w:lsdException w:name="TOC Heading" w:semiHidden="1" w:uiPriority="39" w:unhideWhenUsed="1" w:qFormat="1"/>
+    <w:lsdException w:name="Plain Table 1" w:uiPriority="41"/>
+    <w:lsdException w:name="Plain Table 2" w:uiPriority="42"/>
+    <w:lsdException w:name="Plain Table 3" w:uiPriority="43"/>
+    <w:lsdException w:name="Plain Table 4" w:uiPriority="44"/>
+    <w:lsdException w:name="Plain Table 5" w:uiPriority="45"/>
+    <w:lsdException w:name="Grid Table Light" w:uiPriority="40"/>
+    <w:lsdException w:name="Grid Table 1 Light" w:uiPriority="46"/>
+    <w:lsdException w:name="Grid Table 2" w:uiPriority="47"/>
+    <w:lsdException w:name="Grid Table 3" w:uiPriority="48"/>
+    <w:lsdException w:name="Grid Table 4" w:uiPriority="49"/>
+    <w:lsdException w:name="Grid Table 5 Dark" w:uiPriority="50"/>
+    <w:lsdException w:name="Grid Table 6 Colorful" w:uiPriority="51"/>
+    <w:lsdException w:name="Grid Table 7 Colorful" w:uiPriority="52"/>
+    <w:lsdException w:name="Grid Table 1 Light Accent 1" w:uiPriority="46"/>
+    <w:lsdException w:name="Grid Table 2 Accent 1" w:uiPriority="47"/>
+    <w:lsdException w:name="Grid Table 3 Accent 1" w:uiPriority="48"/>
+    <w:lsdException w:name="Grid Table 4 Accent 1" w:uiPriority="49"/>
+    <w:lsdException w:name="Grid Table 5 Dark Accent 1" w:uiPriority="50"/>
+    <w:lsdException w:name="Grid Table 6 Colorful Accent 1" w:uiPriority="51"/>
+    <w:lsdException w:name="Grid Table 7 Colorful Accent 1" w:uiPriority="52"/>
+    <w:lsdException w:name="Grid Table 1 Light Accent 2" w:uiPriority="46"/>
+    <w:lsdException w:name="Grid Table 2 Accent 2" w:uiPriority="47"/>
+    <w:lsdException w:name="Grid Table 3 Accent 2" w:uiPriority="48"/>
+    <w:lsdException w:name="Grid Table 4 Accent 2" w:uiPriority="49"/>
+    <w:lsdException w:name="Grid Table 5 Dark Accent 2" w:uiPriority="50"/>
+    <w:lsdException w:name="Grid Table 6 Colorful Accent 2" w:uiPriority="51"/>
+    <w:lsdException w:name="Grid Table 7 Colorful Accent 2" w:uiPriority="52"/>
+    <w:lsdException w:name="Grid Table 1 Light Accent 3" w:uiPriority="46"/>
+    <w:lsdException w:name="Grid Table 2 Accent 3" w:uiPriority="47"/>
+    <w:lsdException w:name="Grid Table 3 Accent 3" w:uiPriority="48"/>
+    <w:lsdException w:name="Grid Table 4 Accent 3" w:uiPriority="49"/>
+    <w:lsdException w:name="Grid Table 5 Dark Accent 3" w:uiPriority="50"/>
+    <w:lsdException w:name="Grid Table 6 Colorful Accent 3" w:uiPriority="51"/>
+    <w:lsdException w:name="Grid Table 7 Colorful Accent 3" w:uiPriority="52"/>
+    <w:lsdException w:name="Grid Table 1 Light Accent 4" w:uiPriority="46"/>
+    <w:lsdException w:name="Grid Table 2 Accent 4" w:uiPriority="47"/>
+    <w:lsdException w:name="Grid Table 3 Accent 4" w:uiPriority="48"/>
+    <w:lsdException w:name="Grid Table 4 Accent 4" w:uiPriority="49"/>
+    <w:lsdException w:name="Grid Table 5 Dark Accent 4" w:uiPriority="50"/>
+    <w:lsdException w:name="Grid Table 6 Colorful Accent 4" w:uiPriority="51"/>
+    <w:lsdException w:name="Grid Table 7 Colorful Accent 4" w:uiPriority="52"/>
+    <w:lsdException w:name="Grid Table 1 Light Accent 5" w:uiPriority="46"/>
+    <w:lsdException w:name="Grid Table 2 Accent 5" w:uiPriority="47"/>
+    <w:lsdException w:name="Grid Table 3 Accent 5" w:uiPriority="48"/>
+    <w:lsdException w:name="Grid Table 4 Accent 5" w:uiPriority="49"/>
+    <w:lsdException w:name="Grid Table 5 Dark Accent 5" w:uiPriority="50"/>
+    <w:lsdException w:name="Grid Table 6 Colorful Accent 5" w:uiPriority="51"/>
+    <w:lsdException w:name="Grid Table 7 Colorful Accent 5" w:uiPriority="52"/>
+    <w:lsdException w:name="Grid Table 1 Light Accent 6" w:uiPriority="46"/>
+    <w:lsdException w:name="Grid Table 2 Accent 6" w:uiPriority="47"/>
+    <w:lsdException w:name="Grid Table 3 Accent 6" w:uiPriority="48"/>
+    <w:lsdException w:name="Grid Table 4 Accent 6" w:uiPriority="49"/>
+    <w:lsdException w:name="Grid Table 5 Dark Accent 6" w:uiPriority="50"/>
+    <w:lsdException w:name="Grid Table 6 Colorful Accent 6" w:uiPriority="51"/>
+    <w:lsdException w:name="Grid Table 7 Colorful Accent 6" w:uiPriority="52"/>
+    <w:lsdException w:name="List Table 1 Light" w:uiPriority="46"/>
+    <w:lsdException w:name="List Table 2" w:uiPriority="47"/>
+    <w:lsdException w:name="List Table 3" w:uiPriority="48"/>
+    <w:lsdException w:name="List Table 4" w:uiPriority="49"/>
+    <w:lsdException w:name="List Table 5 Dark" w:uiPriority="50"/>
+    <w:lsdException w:name="List Table 6 Colorful" w:uiPriority="51"/>
+    <w:lsdException w:name="List Table 7 Colorful" w:uiPriority="52"/>
+    <w:lsdException w:name="List Table 1 Light Accent 1" w:uiPriority="46"/>
+    <w:lsdException w:name="List Table 2 Accent 1" w:uiPriority="47"/>
+    <w:lsdException w:name="List Table 3 Accent 1" w:uiPriority="48"/>
+    <w:lsdException w:name="List Table 4 Accent 1" w:uiPriority="49"/>
+    <w:lsdException w:name="List Table 5 Dark Accent 1" w:uiPriority="50"/>
+    <w:lsdException w:name="List Table 6 Colorful Accent 1" w:uiPriority="51"/>
+    <w:lsdException w:name="List Table 7 Colorful Accent 1" w:uiPriority="52"/>
+    <w:lsdException w:name="List Table 1 Light Accent 2" w:uiPriority="46"/>
+    <w:lsdException w:name="List Table 2 Accent 2" w:uiPriority="47"/>
+    <w:lsdException w:name="List Table 3 Accent 2" w:uiPriority="48"/>
+    <w:lsdException w:name="List Table 4 Accent 2" w:uiPriority="49"/>
+    <w:lsdException w:name="List Table 5 Dark Accent 2" w:uiPriority="50"/>
+    <w:lsdException w:name="List Table 6 Colorful Accent 2" w:uiPriority="51"/>
+    <w:lsdException w:name="List Table 7 Colorful Accent 2" w:uiPriority="52"/>
+    <w:lsdException w:name="List Table 1 Light Accent 3" w:uiPriority="46"/>
+    <w:lsdException w:name="List Table 2 Accent 3" w:uiPriority="47"/>
+    <w:lsdException w:name="List Table 3 Accent 3" w:uiPriority="48"/>
+    <w:lsdException w:name="List Table 4 Accent 3" w:uiPriority="49"/>
+    <w:lsdException w:name="List Table 5 Dark Accent 3" w:uiPriority="50"/>
+    <w:lsdException w:name="List Table 6 Colorful Accent 3" w:uiPriority="51"/>
+    <w:lsdException w:name="List Table 7 Colorful Accent 3" w:uiPriority="52"/>
+    <w:lsdException w:name="List Table 1 Light Accent 4" w:uiPriority="46"/>
+    <w:lsdException w:name="List Table 2 Accent 4" w:uiPriority="47"/>
+    <w:lsdException w:name="List Table 3 Accent 4" w:uiPriority="48"/>
+    <w:lsdException w:name="List Table 4 Accent 4" w:uiPriority="49"/>
+    <w:lsdException w:name="List Table 5 Dark Accent 4" w:uiPriority="50"/>
+    <w:lsdException w:name="List Table 6 Colorful Accent 4" w:uiPriority="51"/>
+    <w:lsdException w:name="List Table 7 Colorful Accent 4" w:uiPriority="52"/>
+    <w:lsdException w:name="List Table 1 Light Accent 5" w:uiPriority="46"/>
+    <w:lsdException w:name="List Table 2 Accent 5" w:uiPriority="47"/>
+    <w:lsdException w:name="List Table 3 Accent 5" w:uiPriority="48"/>
+    <w:lsdException w:name="List Table 4 Accent 5" w:uiPriority="49"/>
+    <w:lsdException w:name="List Table 5 Dark Accent 5" w:uiPriority="50"/>
+    <w:lsdException w:name="List Table 6 Colorful Accent 5" w:uiPriority="51"/>
+    <w:lsdException w:name="List Table 7 Colorful Accent 5" w:uiPriority="52"/>
+    <w:lsdException w:name="List Table 1 Light Accent 6" w:uiPriority="46"/>
+    <w:lsdException w:name="List Table 2 Accent 6" w:uiPriority="47"/>
+    <w:lsdException w:name="List Table 3 Accent 6" w:uiPriority="48"/>
+    <w:lsdException w:name="List Table 4 Accent 6" w:uiPriority="49"/>
+    <w:lsdException w:name="List Table 5 Dark Accent 6" w:uiPriority="50"/>
+    <w:lsdException w:name="List Table 6 Colorful Accent 6" w:uiPriority="51"/>
+    <w:lsdException w:name="List Table 7 Colorful Accent 6" w:uiPriority="52"/>
+    <w:lsdException w:name="Mention" w:semiHidden="1" w:unhideWhenUsed="1"/>
+    <w:lsdException w:name="Smart Hyperlink" w:semiHidden="1" w:unhideWhenUsed="1"/>
   </w:latentStyles>
   <w:style w:type="paragraph" w:default="1" w:styleId="Normal">
     <w:name w:val="Normal"/>
@@ -11939,7 +12077,6 @@
     <w:uiPriority w:val="99"/>
     <w:semiHidden/>
     <w:unhideWhenUsed/>
-    <w:qFormat/>
     <w:tblPr>
       <w:tblInd w:w="0" w:type="dxa"/>
       <w:tblCellMar>
@@ -12639,7 +12776,7 @@
 </file>
 
 <file path=customXml/itemProps1.xml><?xml version="1.0" encoding="utf-8"?>
-<ds:datastoreItem xmlns:ds="http://schemas.openxmlformats.org/officeDocument/2006/customXml" ds:itemID="{E45CC464-0D2B-419B-A44F-12CC96EDC450}">
+<ds:datastoreItem xmlns:ds="http://schemas.openxmlformats.org/officeDocument/2006/customXml" ds:itemID="{34584393-2958-8B43-A66D-7E4B96CF91E1}">
   <ds:schemaRefs>
     <ds:schemaRef ds:uri="http://schemas.openxmlformats.org/officeDocument/2006/bibliography"/>
   </ds:schemaRefs>

--- a/coromendal/coromendal.Web/Report.docx
+++ b/coromendal/coromendal.Web/Report.docx
@@ -1,6 +1,6 @@
 
 <file path=word/document.xml><?xml version="1.0" encoding="utf-8"?>
-<w:document xmlns:wpc="http://schemas.microsoft.com/office/word/2010/wordprocessingCanvas" xmlns:mo="http://schemas.microsoft.com/office/mac/office/2008/main" xmlns:mc="http://schemas.openxmlformats.org/markup-compatibility/2006" xmlns:mv="urn:schemas-microsoft-com:mac:vml" xmlns:o="urn:schemas-microsoft-com:office:office" xmlns:r="http://schemas.openxmlformats.org/officeDocument/2006/relationships" xmlns:m="http://schemas.openxmlformats.org/officeDocument/2006/math" xmlns:v="urn:schemas-microsoft-com:vml" xmlns:wp14="http://schemas.microsoft.com/office/word/2010/wordprocessingDrawing" xmlns:wp="http://schemas.openxmlformats.org/drawingml/2006/wordprocessingDrawing" xmlns:w10="urn:schemas-microsoft-com:office:word" xmlns:w="http://schemas.openxmlformats.org/wordprocessingml/2006/main" xmlns:w14="http://schemas.microsoft.com/office/word/2010/wordml" xmlns:w15="http://schemas.microsoft.com/office/word/2012/wordml" xmlns:wpg="http://schemas.microsoft.com/office/word/2010/wordprocessingGroup" xmlns:wpi="http://schemas.microsoft.com/office/word/2010/wordprocessingInk" xmlns:wne="http://schemas.microsoft.com/office/word/2006/wordml" xmlns:wps="http://schemas.microsoft.com/office/word/2010/wordprocessingShape" mc:Ignorable="w14 w15 wp14">
+<w:document xmlns:wpc="http://schemas.microsoft.com/office/word/2010/wordprocessingCanvas" xmlns:mc="http://schemas.openxmlformats.org/markup-compatibility/2006" xmlns:o="urn:schemas-microsoft-com:office:office" xmlns:r="http://schemas.openxmlformats.org/officeDocument/2006/relationships" xmlns:m="http://schemas.openxmlformats.org/officeDocument/2006/math" xmlns:v="urn:schemas-microsoft-com:vml" xmlns:wp14="http://schemas.microsoft.com/office/word/2010/wordprocessingDrawing" xmlns:wp="http://schemas.openxmlformats.org/drawingml/2006/wordprocessingDrawing" xmlns:w10="urn:schemas-microsoft-com:office:word" xmlns:w="http://schemas.openxmlformats.org/wordprocessingml/2006/main" xmlns:w14="http://schemas.microsoft.com/office/word/2010/wordml" xmlns:wpg="http://schemas.microsoft.com/office/word/2010/wordprocessingGroup" xmlns:wpi="http://schemas.microsoft.com/office/word/2010/wordprocessingInk" xmlns:wne="http://schemas.microsoft.com/office/word/2006/wordml" xmlns:wps="http://schemas.microsoft.com/office/word/2010/wordprocessingShape" mc:Ignorable="w14 wp14">
   <w:body>
     <w:p>
       <w:pPr>
@@ -26,11 +26,11 @@
         <w:tblLook w:val="04A0" w:firstRow="1" w:lastRow="0" w:firstColumn="1" w:lastColumn="0" w:noHBand="0" w:noVBand="1"/>
       </w:tblPr>
       <w:tblGrid>
-        <w:gridCol w:w="849"/>
-        <w:gridCol w:w="849"/>
-        <w:gridCol w:w="2261"/>
-        <w:gridCol w:w="2584"/>
-        <w:gridCol w:w="3329"/>
+        <w:gridCol w:w="851"/>
+        <w:gridCol w:w="850"/>
+        <w:gridCol w:w="2268"/>
+        <w:gridCol w:w="2592"/>
+        <w:gridCol w:w="3339"/>
       </w:tblGrid>
       <w:tr>
         <w:tc>
@@ -361,7 +361,7 @@
                     </pic:cNvPicPr>
                   </pic:nvPicPr>
                   <pic:blipFill>
-                    <a:blip r:embed="rId8" cstate="print"/>
+                    <a:blip r:embed="rId9" cstate="print"/>
                     <a:srcRect/>
                     <a:stretch>
                       <a:fillRect/>
@@ -1680,8 +1680,6 @@
       <w:r>
         <w:br w:type="page"/>
       </w:r>
-      <w:bookmarkStart w:id="2" w:name="_GoBack"/>
-      <w:bookmarkEnd w:id="2"/>
     </w:p>
     <w:p>
       <w:pPr>
@@ -1710,7 +1708,7 @@
           <w:u w:val="none"/>
         </w:rPr>
       </w:pPr>
-      <w:bookmarkStart w:id="3" w:name="ReviewDetails"/>
+      <w:bookmarkStart w:id="2" w:name="ReviewDetails"/>
       <w:r>
         <w:rPr>
           <w:rFonts w:ascii="Trebuchet MS" w:hAnsi="Trebuchet MS"/>
@@ -1718,7 +1716,7 @@
         </w:rPr>
         <w:t>Review Details</w:t>
       </w:r>
-      <w:bookmarkEnd w:id="3"/>
+      <w:bookmarkEnd w:id="2"/>
     </w:p>
     <w:p>
       <w:pPr>
@@ -2272,6 +2270,33 @@
             <w:tcW w:w="5650" w:type="dxa"/>
             <w:shd w:val="clear" w:color="auto" w:fill="auto"/>
           </w:tcPr>
+          <w:tbl>
+            <w:tblPr>
+              <w:tblStyle w:val="TableGrid"/>
+              <w:tblW w:w="0" w:type="auto"/>
+              <w:tblLook w:val="04A0" w:firstRow="1" w:lastRow="0" w:firstColumn="1" w:lastColumn="0" w:noHBand="0" w:noVBand="1"/>
+              <w:tblCaption w:val="AUDITOR"/>
+            </w:tblPr>
+            <w:tblGrid>
+              <w:gridCol w:w="5419"/>
+            </w:tblGrid>
+            <w:tr>
+              <w:tc>
+                <w:tcPr>
+                  <w:tcW w:w="5419" w:type="dxa"/>
+                </w:tcPr>
+                <w:p>
+                  <w:pPr>
+                    <w:pStyle w:val="Title"/>
+                    <w:jc w:val="left"/>
+                    <w:rPr>
+                      <w:szCs w:val="20"/>
+                    </w:rPr>
+                  </w:pPr>
+                </w:p>
+              </w:tc>
+            </w:tr>
+          </w:tbl>
           <w:p>
             <w:pPr>
               <w:pStyle w:val="Title"/>
@@ -2280,15 +2305,6 @@
                 <w:szCs w:val="20"/>
               </w:rPr>
             </w:pPr>
-            <w:r>
-              <w:rPr>
-                <w:rFonts w:ascii="Consolas" w:eastAsia="Calibri" w:hAnsi="Consolas" w:cs="Consolas"/>
-                <w:color w:val="A31515"/>
-                <w:sz w:val="19"/>
-                <w:szCs w:val="19"/>
-              </w:rPr>
-              <w:t>#TABLE#</w:t>
-            </w:r>
           </w:p>
         </w:tc>
       </w:tr>
@@ -2348,6 +2364,37 @@
             <w:tcW w:w="5650" w:type="dxa"/>
             <w:shd w:val="clear" w:color="auto" w:fill="auto"/>
           </w:tcPr>
+          <w:tbl>
+            <w:tblPr>
+              <w:tblStyle w:val="TableGrid"/>
+              <w:tblW w:w="0" w:type="auto"/>
+              <w:tblLook w:val="04A0" w:firstRow="1" w:lastRow="0" w:firstColumn="1" w:lastColumn="0" w:noHBand="0" w:noVBand="1"/>
+              <w:tblCaption w:val="AUDITEE"/>
+            </w:tblPr>
+            <w:tblGrid>
+              <w:gridCol w:w="5419"/>
+            </w:tblGrid>
+            <w:tr>
+              <w:tc>
+                <w:tcPr>
+                  <w:tcW w:w="5419" w:type="dxa"/>
+                </w:tcPr>
+                <w:p>
+                  <w:pPr>
+                    <w:pStyle w:val="Title"/>
+                    <w:jc w:val="left"/>
+                    <w:rPr>
+                      <w:rFonts w:ascii="Trebuchet MS" w:hAnsi="Trebuchet MS"/>
+                      <w:szCs w:val="22"/>
+                      <w:u w:val="none"/>
+                    </w:rPr>
+                  </w:pPr>
+                  <w:bookmarkStart w:id="3" w:name="_GoBack"/>
+                </w:p>
+              </w:tc>
+            </w:tr>
+            <w:bookmarkEnd w:id="3"/>
+          </w:tbl>
           <w:p>
             <w:pPr>
               <w:pStyle w:val="Title"/>
@@ -2358,33 +2405,6 @@
                 <w:u w:val="none"/>
               </w:rPr>
             </w:pPr>
-            <w:r>
-              <w:rPr>
-                <w:rFonts w:ascii="Consolas" w:eastAsia="Calibri" w:hAnsi="Consolas" w:cs="Consolas"/>
-                <w:color w:val="A31515"/>
-                <w:sz w:val="19"/>
-                <w:szCs w:val="19"/>
-              </w:rPr>
-              <w:t>#</w:t>
-            </w:r>
-            <w:r>
-              <w:rPr>
-                <w:rFonts w:ascii="Consolas" w:eastAsia="Calibri" w:hAnsi="Consolas" w:cs="Consolas"/>
-                <w:color w:val="A31515"/>
-                <w:sz w:val="19"/>
-                <w:szCs w:val="19"/>
-              </w:rPr>
-              <w:t>AUDITEE</w:t>
-            </w:r>
-            <w:r>
-              <w:rPr>
-                <w:rFonts w:ascii="Consolas" w:eastAsia="Calibri" w:hAnsi="Consolas" w:cs="Consolas"/>
-                <w:color w:val="A31515"/>
-                <w:sz w:val="19"/>
-                <w:szCs w:val="19"/>
-              </w:rPr>
-              <w:t>TABLE#</w:t>
-            </w:r>
           </w:p>
           <w:p>
             <w:pPr>
@@ -2461,7 +2481,7 @@
         <w:tblCaption w:val="SCOPE_TABLE"/>
       </w:tblPr>
       <w:tblGrid>
-        <w:gridCol w:w="9980"/>
+        <w:gridCol w:w="10206"/>
       </w:tblGrid>
       <w:tr>
         <w:tc>
@@ -2531,7 +2551,7 @@
         <w:tblCaption w:val="ISSUE_TABLE"/>
       </w:tblPr>
       <w:tblGrid>
-        <w:gridCol w:w="9980"/>
+        <w:gridCol w:w="10206"/>
       </w:tblGrid>
       <w:tr>
         <w:tc>
@@ -2916,7 +2936,6 @@
                 <w:szCs w:val="20"/>
               </w:rPr>
             </w:pPr>
-            <w:proofErr w:type="spellStart"/>
             <w:r>
               <w:rPr>
                 <w:szCs w:val="20"/>
@@ -2929,7 +2948,6 @@
               </w:rPr>
               <w:t>No</w:t>
             </w:r>
-            <w:proofErr w:type="spellEnd"/>
           </w:p>
         </w:tc>
         <w:tc>
@@ -4080,23 +4098,7 @@
                 <w:rFonts w:asciiTheme="minorHAnsi" w:hAnsiTheme="minorHAnsi"/>
                 <w:szCs w:val="20"/>
               </w:rPr>
-              <w:t xml:space="preserve">Best practices / </w:t>
-            </w:r>
-            <w:proofErr w:type="spellStart"/>
-            <w:r>
-              <w:rPr>
-                <w:rFonts w:asciiTheme="minorHAnsi" w:hAnsiTheme="minorHAnsi"/>
-                <w:szCs w:val="20"/>
-              </w:rPr>
-              <w:t>Kaizens</w:t>
-            </w:r>
-            <w:proofErr w:type="spellEnd"/>
-            <w:r>
-              <w:rPr>
-                <w:rFonts w:asciiTheme="minorHAnsi" w:hAnsiTheme="minorHAnsi"/>
-                <w:szCs w:val="20"/>
-              </w:rPr>
-              <w:t xml:space="preserve"> followed</w:t>
+              <w:t>Best practices / Kaizens followed</w:t>
             </w:r>
           </w:p>
         </w:tc>
@@ -4409,7 +4411,6 @@
               </w:rPr>
               <w:t>#%</w:t>
             </w:r>
-            <w:proofErr w:type="spellStart"/>
             <w:r>
               <w:rPr>
                 <w:rFonts w:asciiTheme="minorHAnsi" w:hAnsiTheme="minorHAnsi"/>
@@ -4417,7 +4418,6 @@
               </w:rPr>
               <w:t>Complianc</w:t>
             </w:r>
-            <w:proofErr w:type="spellEnd"/>
             <w:r>
               <w:rPr>
                 <w:rFonts w:asciiTheme="minorHAnsi" w:hAnsiTheme="minorHAnsi"/>
@@ -5871,8 +5871,7 @@
         <w:gridCol w:w="3118"/>
         <w:gridCol w:w="531"/>
         <w:gridCol w:w="603"/>
-        <w:gridCol w:w="162"/>
-        <w:gridCol w:w="825"/>
+        <w:gridCol w:w="987"/>
         <w:gridCol w:w="2557"/>
         <w:gridCol w:w="284"/>
         <w:gridCol w:w="1417"/>
@@ -5905,7 +5904,7 @@
         <w:tc>
           <w:tcPr>
             <w:tcW w:w="1590" w:type="dxa"/>
-            <w:gridSpan w:val="3"/>
+            <w:gridSpan w:val="2"/>
             <w:shd w:val="clear" w:color="auto" w:fill="auto"/>
           </w:tcPr>
           <w:p>
@@ -5974,7 +5973,7 @@
         <w:tc>
           <w:tcPr>
             <w:tcW w:w="1590" w:type="dxa"/>
-            <w:gridSpan w:val="3"/>
+            <w:gridSpan w:val="2"/>
             <w:shd w:val="clear" w:color="auto" w:fill="auto"/>
           </w:tcPr>
           <w:p>
@@ -6052,7 +6051,7 @@
         <w:tc>
           <w:tcPr>
             <w:tcW w:w="9781" w:type="dxa"/>
-            <w:gridSpan w:val="9"/>
+            <w:gridSpan w:val="8"/>
             <w:tcBorders>
               <w:top w:val="single" w:sz="4" w:space="0" w:color="auto"/>
               <w:left w:val="nil"/>
@@ -6130,7 +6129,7 @@
         <w:tc>
           <w:tcPr>
             <w:tcW w:w="9781" w:type="dxa"/>
-            <w:gridSpan w:val="9"/>
+            <w:gridSpan w:val="8"/>
             <w:tcBorders>
               <w:top w:val="nil"/>
               <w:left w:val="nil"/>
@@ -6154,7 +6153,6 @@
               </w:rPr>
               <w:t>#%</w:t>
             </w:r>
-            <w:proofErr w:type="spellStart"/>
             <w:r>
               <w:rPr>
                 <w:sz w:val="22"/>
@@ -6162,7 +6160,6 @@
               </w:rPr>
               <w:t>Synopsisofobservation</w:t>
             </w:r>
-            <w:proofErr w:type="spellEnd"/>
             <w:r>
               <w:rPr>
                 <w:sz w:val="22"/>
@@ -6201,7 +6198,7 @@
         <w:tc>
           <w:tcPr>
             <w:tcW w:w="9781" w:type="dxa"/>
-            <w:gridSpan w:val="9"/>
+            <w:gridSpan w:val="8"/>
             <w:tcBorders>
               <w:top w:val="nil"/>
               <w:left w:val="nil"/>
@@ -6248,52 +6245,75 @@
         </w:trPr>
         <w:tc>
           <w:tcPr>
-            <w:tcW w:w="5265" w:type="dxa"/>
-            <w:gridSpan w:val="6"/>
+            <w:tcW w:w="10348" w:type="dxa"/>
+            <w:gridSpan w:val="9"/>
             <w:tcBorders>
               <w:top w:val="single" w:sz="4" w:space="0" w:color="auto"/>
             </w:tcBorders>
             <w:shd w:val="clear" w:color="auto" w:fill="auto"/>
           </w:tcPr>
-          <w:p>
-            <w:pPr>
-              <w:rPr>
-                <w:b/>
-                <w:szCs w:val="20"/>
-              </w:rPr>
-            </w:pPr>
-            <w:r>
-              <w:rPr>
-                <w:b/>
-                <w:szCs w:val="20"/>
-              </w:rPr>
-              <w:t>Root Cause</w:t>
-            </w:r>
-          </w:p>
-        </w:tc>
-        <w:tc>
-          <w:tcPr>
-            <w:tcW w:w="5083" w:type="dxa"/>
-            <w:gridSpan w:val="4"/>
-            <w:tcBorders>
-              <w:top w:val="single" w:sz="4" w:space="0" w:color="auto"/>
-            </w:tcBorders>
-            <w:shd w:val="clear" w:color="auto" w:fill="auto"/>
-          </w:tcPr>
-          <w:p>
-            <w:pPr>
-              <w:rPr>
-                <w:b/>
-                <w:szCs w:val="20"/>
-              </w:rPr>
-            </w:pPr>
-            <w:r>
-              <w:rPr>
-                <w:b/>
-                <w:szCs w:val="20"/>
-              </w:rPr>
-              <w:t>Impact / Risk</w:t>
-            </w:r>
+          <w:tbl>
+            <w:tblPr>
+              <w:tblStyle w:val="TableGrid"/>
+              <w:tblW w:w="0" w:type="auto"/>
+              <w:tblLayout w:type="fixed"/>
+              <w:tblLook w:val="04A0" w:firstRow="1" w:lastRow="0" w:firstColumn="1" w:lastColumn="0" w:noHBand="0" w:noVBand="1"/>
+              <w:tblCaption w:val="ROOTCAUSE"/>
+            </w:tblPr>
+            <w:tblGrid>
+              <w:gridCol w:w="5058"/>
+              <w:gridCol w:w="5059"/>
+            </w:tblGrid>
+            <w:tr>
+              <w:tc>
+                <w:tcPr>
+                  <w:tcW w:w="5058" w:type="dxa"/>
+                </w:tcPr>
+                <w:p>
+                  <w:pPr>
+                    <w:rPr>
+                      <w:b/>
+                      <w:szCs w:val="20"/>
+                    </w:rPr>
+                  </w:pPr>
+                  <w:r>
+                    <w:rPr>
+                      <w:b/>
+                      <w:szCs w:val="20"/>
+                    </w:rPr>
+                    <w:t xml:space="preserve">   Root Cause</w:t>
+                  </w:r>
+                </w:p>
+              </w:tc>
+              <w:tc>
+                <w:tcPr>
+                  <w:tcW w:w="5059" w:type="dxa"/>
+                </w:tcPr>
+                <w:p>
+                  <w:pPr>
+                    <w:rPr>
+                      <w:b/>
+                      <w:szCs w:val="20"/>
+                    </w:rPr>
+                  </w:pPr>
+                  <w:r>
+                    <w:rPr>
+                      <w:b/>
+                      <w:szCs w:val="20"/>
+                    </w:rPr>
+                    <w:t>Impact</w:t>
+                  </w:r>
+                </w:p>
+              </w:tc>
+            </w:tr>
+          </w:tbl>
+          <w:p>
+            <w:pPr>
+              <w:rPr>
+                <w:b/>
+                <w:szCs w:val="20"/>
+              </w:rPr>
+            </w:pPr>
           </w:p>
         </w:tc>
       </w:tr>
@@ -6301,33 +6321,7 @@
         <w:tc>
           <w:tcPr>
             <w:tcW w:w="10348" w:type="dxa"/>
-            <w:gridSpan w:val="10"/>
-            <w:shd w:val="clear" w:color="auto" w:fill="auto"/>
-          </w:tcPr>
-          <w:p>
-            <w:pPr>
-              <w:pStyle w:val="ListParagraph"/>
-              <w:ind w:left="360"/>
-              <w:rPr>
-                <w:sz w:val="22"/>
-                <w:szCs w:val="22"/>
-              </w:rPr>
-            </w:pPr>
-            <w:r>
-              <w:rPr>
-                <w:sz w:val="22"/>
-                <w:szCs w:val="22"/>
-              </w:rPr>
-              <w:t>#%ROOTCAUSE%</w:t>
-            </w:r>
-          </w:p>
-        </w:tc>
-      </w:tr>
-      <w:tr>
-        <w:tc>
-          <w:tcPr>
-            <w:tcW w:w="10348" w:type="dxa"/>
-            <w:gridSpan w:val="10"/>
+            <w:gridSpan w:val="9"/>
             <w:shd w:val="clear" w:color="auto" w:fill="auto"/>
           </w:tcPr>
           <w:p>
@@ -6353,9 +6347,38 @@
         <w:tc>
           <w:tcPr>
             <w:tcW w:w="10348" w:type="dxa"/>
-            <w:gridSpan w:val="10"/>
+            <w:gridSpan w:val="9"/>
             <w:shd w:val="clear" w:color="auto" w:fill="auto"/>
           </w:tcPr>
+          <w:tbl>
+            <w:tblPr>
+              <w:tblStyle w:val="TableGrid"/>
+              <w:tblW w:w="0" w:type="auto"/>
+              <w:tblLayout w:type="fixed"/>
+              <w:tblLook w:val="04A0" w:firstRow="1" w:lastRow="0" w:firstColumn="1" w:lastColumn="0" w:noHBand="0" w:noVBand="1"/>
+              <w:tblCaption w:val="SUGGESTION"/>
+            </w:tblPr>
+            <w:tblGrid>
+              <w:gridCol w:w="10117"/>
+            </w:tblGrid>
+            <w:tr>
+              <w:tc>
+                <w:tcPr>
+                  <w:tcW w:w="10117" w:type="dxa"/>
+                </w:tcPr>
+                <w:p>
+                  <w:pPr>
+                    <w:jc w:val="both"/>
+                    <w:rPr>
+                      <w:b/>
+                      <w:sz w:val="22"/>
+                      <w:szCs w:val="22"/>
+                    </w:rPr>
+                  </w:pPr>
+                </w:p>
+              </w:tc>
+            </w:tr>
+          </w:tbl>
           <w:p>
             <w:pPr>
               <w:jc w:val="both"/>
@@ -6365,35 +6388,157 @@
                 <w:szCs w:val="22"/>
               </w:rPr>
             </w:pPr>
-            <w:r>
-              <w:rPr>
-                <w:b/>
+          </w:p>
+        </w:tc>
+      </w:tr>
+      <w:tr>
+        <w:tc>
+          <w:tcPr>
+            <w:tcW w:w="8931" w:type="dxa"/>
+            <w:gridSpan w:val="8"/>
+            <w:shd w:val="clear" w:color="auto" w:fill="auto"/>
+          </w:tcPr>
+          <w:p>
+            <w:pPr>
+              <w:spacing w:before="40"/>
+              <w:rPr>
+                <w:b/>
+                <w:color w:val="000000"/>
+                <w:szCs w:val="20"/>
+              </w:rPr>
+            </w:pPr>
+            <w:r>
+              <w:rPr>
+                <w:b/>
+                <w:color w:val="000000"/>
+                <w:szCs w:val="20"/>
+              </w:rPr>
+              <w:t>A</w:t>
+            </w:r>
+            <w:r>
+              <w:rPr>
+                <w:b/>
+                <w:color w:val="000000"/>
+                <w:szCs w:val="20"/>
+              </w:rPr>
+              <w:t>gree</w:t>
+            </w:r>
+            <w:r>
+              <w:rPr>
+                <w:b/>
+                <w:color w:val="000000"/>
+                <w:szCs w:val="20"/>
+              </w:rPr>
+              <w:t xml:space="preserve"> with the observation? (Yes / No)</w:t>
+            </w:r>
+          </w:p>
+        </w:tc>
+        <w:tc>
+          <w:tcPr>
+            <w:tcW w:w="1417" w:type="dxa"/>
+            <w:shd w:val="clear" w:color="auto" w:fill="auto"/>
+          </w:tcPr>
+          <w:p>
+            <w:pPr>
+              <w:spacing w:before="40"/>
+              <w:jc w:val="center"/>
+              <w:rPr>
+                <w:color w:val="000000"/>
+                <w:szCs w:val="20"/>
+              </w:rPr>
+            </w:pPr>
+            <w:r>
+              <w:rPr>
+                <w:color w:val="000000"/>
+                <w:szCs w:val="20"/>
+              </w:rPr>
+              <w:t>%#AGREE%</w:t>
+            </w:r>
+          </w:p>
+        </w:tc>
+      </w:tr>
+      <w:tr>
+        <w:tc>
+          <w:tcPr>
+            <w:tcW w:w="10348" w:type="dxa"/>
+            <w:gridSpan w:val="9"/>
+            <w:shd w:val="clear" w:color="auto" w:fill="auto"/>
+          </w:tcPr>
+          <w:p>
+            <w:pPr>
+              <w:spacing w:before="60"/>
+              <w:rPr>
+                <w:b/>
+                <w:color w:val="000000"/>
+                <w:szCs w:val="20"/>
+              </w:rPr>
+            </w:pPr>
+            <w:r>
+              <w:rPr>
+                <w:b/>
+                <w:szCs w:val="20"/>
+              </w:rPr>
+              <w:t>Justification, if disagree</w:t>
+            </w:r>
+            <w:r>
+              <w:rPr>
+                <w:b/>
+                <w:szCs w:val="20"/>
+              </w:rPr>
+              <w:t xml:space="preserve"> / Action Planned</w:t>
+            </w:r>
+            <w:r>
+              <w:rPr>
+                <w:b/>
+                <w:szCs w:val="20"/>
+              </w:rPr>
+              <w:t>,</w:t>
+            </w:r>
+            <w:r>
+              <w:rPr>
+                <w:b/>
+                <w:szCs w:val="20"/>
+              </w:rPr>
+              <w:t xml:space="preserve"> implemented so far, if agree</w:t>
+            </w:r>
+          </w:p>
+        </w:tc>
+      </w:tr>
+      <w:tr>
+        <w:tc>
+          <w:tcPr>
+            <w:tcW w:w="10348" w:type="dxa"/>
+            <w:gridSpan w:val="9"/>
+            <w:shd w:val="clear" w:color="auto" w:fill="auto"/>
+          </w:tcPr>
+          <w:p>
+            <w:pPr>
+              <w:spacing w:before="60"/>
+              <w:rPr>
                 <w:sz w:val="22"/>
                 <w:szCs w:val="22"/>
               </w:rPr>
-              <w:t>#%</w:t>
-            </w:r>
-            <w:r>
-              <w:rPr>
-                <w:b/>
-                <w:szCs w:val="20"/>
-              </w:rPr>
-              <w:t xml:space="preserve"> </w:t>
-            </w:r>
-            <w:r>
-              <w:rPr>
-                <w:b/>
-                <w:sz w:val="24"/>
-                <w:szCs w:val="20"/>
-              </w:rPr>
-              <w:t>Suggestion</w:t>
-            </w:r>
-            <w:r>
-              <w:rPr>
-                <w:b/>
-                <w:szCs w:val="20"/>
-              </w:rPr>
-              <w:t>%</w:t>
+            </w:pPr>
+            <w:r>
+              <w:rPr>
+                <w:sz w:val="22"/>
+                <w:szCs w:val="22"/>
+              </w:rPr>
+              <w:t>%#</w:t>
+            </w:r>
+            <w:r>
+              <w:rPr>
+                <w:b/>
+                <w:szCs w:val="20"/>
+              </w:rPr>
+              <w:t xml:space="preserve"> Justification</w:t>
+            </w:r>
+            <w:r>
+              <w:rPr>
+                <w:b/>
+                <w:szCs w:val="20"/>
+              </w:rPr>
+              <w:t>#</w:t>
             </w:r>
           </w:p>
         </w:tc>
@@ -6402,6 +6547,56 @@
         <w:tc>
           <w:tcPr>
             <w:tcW w:w="8931" w:type="dxa"/>
+            <w:gridSpan w:val="8"/>
+            <w:shd w:val="clear" w:color="auto" w:fill="auto"/>
+          </w:tcPr>
+          <w:p>
+            <w:pPr>
+              <w:spacing w:before="40"/>
+              <w:rPr>
+                <w:b/>
+                <w:color w:val="000000"/>
+                <w:szCs w:val="20"/>
+              </w:rPr>
+            </w:pPr>
+            <w:r>
+              <w:rPr>
+                <w:b/>
+                <w:color w:val="000000"/>
+                <w:szCs w:val="20"/>
+              </w:rPr>
+              <w:t>Agree with the Suggestion? (Yes / No)</w:t>
+            </w:r>
+          </w:p>
+        </w:tc>
+        <w:tc>
+          <w:tcPr>
+            <w:tcW w:w="1417" w:type="dxa"/>
+            <w:shd w:val="clear" w:color="auto" w:fill="auto"/>
+          </w:tcPr>
+          <w:p>
+            <w:pPr>
+              <w:spacing w:before="40"/>
+              <w:jc w:val="center"/>
+              <w:rPr>
+                <w:color w:val="000000"/>
+                <w:szCs w:val="20"/>
+              </w:rPr>
+            </w:pPr>
+            <w:r>
+              <w:rPr>
+                <w:color w:val="000000"/>
+                <w:szCs w:val="20"/>
+              </w:rPr>
+              <w:t>#%YES#</w:t>
+            </w:r>
+          </w:p>
+        </w:tc>
+      </w:tr>
+      <w:tr>
+        <w:tc>
+          <w:tcPr>
+            <w:tcW w:w="10348" w:type="dxa"/>
             <w:gridSpan w:val="9"/>
             <w:shd w:val="clear" w:color="auto" w:fill="auto"/>
           </w:tcPr>
@@ -6410,56 +6605,36 @@
               <w:spacing w:before="40"/>
               <w:rPr>
                 <w:b/>
-                <w:color w:val="000000"/>
-                <w:szCs w:val="20"/>
-              </w:rPr>
-            </w:pPr>
-            <w:r>
-              <w:rPr>
-                <w:b/>
-                <w:color w:val="000000"/>
-                <w:szCs w:val="20"/>
-              </w:rPr>
-              <w:t>A</w:t>
-            </w:r>
-            <w:r>
-              <w:rPr>
-                <w:b/>
-                <w:color w:val="000000"/>
-                <w:szCs w:val="20"/>
-              </w:rPr>
-              <w:t>gree</w:t>
-            </w:r>
-            <w:r>
-              <w:rPr>
-                <w:b/>
-                <w:color w:val="000000"/>
-                <w:szCs w:val="20"/>
-              </w:rPr>
-              <w:t xml:space="preserve"> with the observation? (Yes / No)</w:t>
-            </w:r>
-          </w:p>
-        </w:tc>
-        <w:tc>
-          <w:tcPr>
-            <w:tcW w:w="1417" w:type="dxa"/>
-            <w:shd w:val="clear" w:color="auto" w:fill="auto"/>
-          </w:tcPr>
-          <w:p>
-            <w:pPr>
-              <w:spacing w:before="40"/>
-              <w:jc w:val="center"/>
-              <w:rPr>
-                <w:color w:val="000000"/>
-                <w:szCs w:val="20"/>
-              </w:rPr>
-            </w:pPr>
-            <w:r>
-              <w:rPr>
-                <w:color w:val="000000"/>
-                <w:szCs w:val="20"/>
-              </w:rPr>
-              <w:t>%#AGREE%</w:t>
+                <w:szCs w:val="20"/>
+              </w:rPr>
+            </w:pPr>
+            <w:r>
+              <w:rPr>
+                <w:b/>
+                <w:szCs w:val="20"/>
+              </w:rPr>
+              <w:t xml:space="preserve">Alternate </w:t>
+            </w:r>
+            <w:r>
+              <w:rPr>
+                <w:b/>
+                <w:szCs w:val="20"/>
+              </w:rPr>
+              <w:t xml:space="preserve">Action Plan, if </w:t>
+            </w:r>
+            <w:r>
+              <w:rPr>
+                <w:b/>
+                <w:szCs w:val="20"/>
+              </w:rPr>
+              <w:t>disagree with the Suggestion</w:t>
+            </w:r>
+            <w:r>
+              <w:rPr>
+                <w:b/>
+                <w:szCs w:val="20"/>
+              </w:rPr>
+              <w:t>:</w:t>
             </w:r>
           </w:p>
         </w:tc>
@@ -6468,45 +6643,36 @@
         <w:tc>
           <w:tcPr>
             <w:tcW w:w="10348" w:type="dxa"/>
-            <w:gridSpan w:val="10"/>
+            <w:gridSpan w:val="9"/>
             <w:shd w:val="clear" w:color="auto" w:fill="auto"/>
           </w:tcPr>
           <w:p>
             <w:pPr>
-              <w:spacing w:before="60"/>
-              <w:rPr>
-                <w:b/>
-                <w:color w:val="000000"/>
-                <w:szCs w:val="20"/>
-              </w:rPr>
-            </w:pPr>
-            <w:r>
-              <w:rPr>
-                <w:b/>
-                <w:szCs w:val="20"/>
-              </w:rPr>
-              <w:t>Justification, if disagree</w:t>
-            </w:r>
-            <w:r>
-              <w:rPr>
-                <w:b/>
-                <w:szCs w:val="20"/>
-              </w:rPr>
-              <w:t xml:space="preserve"> / Action Planned</w:t>
-            </w:r>
-            <w:r>
-              <w:rPr>
-                <w:b/>
-                <w:szCs w:val="20"/>
-              </w:rPr>
-              <w:t>,</w:t>
-            </w:r>
-            <w:r>
-              <w:rPr>
-                <w:b/>
-                <w:szCs w:val="20"/>
-              </w:rPr>
-              <w:t xml:space="preserve"> implemented so far, if agree</w:t>
+              <w:rPr>
+                <w:sz w:val="22"/>
+                <w:szCs w:val="22"/>
+              </w:rPr>
+            </w:pPr>
+            <w:r>
+              <w:rPr>
+                <w:sz w:val="22"/>
+                <w:szCs w:val="22"/>
+              </w:rPr>
+              <w:t>#%</w:t>
+            </w:r>
+            <w:r>
+              <w:rPr>
+                <w:b/>
+                <w:szCs w:val="20"/>
+              </w:rPr>
+              <w:t xml:space="preserve"> AlternateAction</w:t>
+            </w:r>
+            <w:r>
+              <w:rPr>
+                <w:b/>
+                <w:szCs w:val="20"/>
+              </w:rPr>
+              <w:t>#</w:t>
             </w:r>
           </w:p>
         </w:tc>
@@ -6514,190 +6680,8 @@
       <w:tr>
         <w:tc>
           <w:tcPr>
-            <w:tcW w:w="10348" w:type="dxa"/>
-            <w:gridSpan w:val="10"/>
-            <w:shd w:val="clear" w:color="auto" w:fill="auto"/>
-          </w:tcPr>
-          <w:p>
-            <w:pPr>
-              <w:spacing w:before="60"/>
-              <w:rPr>
-                <w:sz w:val="22"/>
-                <w:szCs w:val="22"/>
-              </w:rPr>
-            </w:pPr>
-            <w:r>
-              <w:rPr>
-                <w:sz w:val="22"/>
-                <w:szCs w:val="22"/>
-              </w:rPr>
-              <w:t>%#</w:t>
-            </w:r>
-            <w:r>
-              <w:rPr>
-                <w:b/>
-                <w:szCs w:val="20"/>
-              </w:rPr>
-              <w:t xml:space="preserve"> Justification</w:t>
-            </w:r>
-            <w:r>
-              <w:rPr>
-                <w:b/>
-                <w:szCs w:val="20"/>
-              </w:rPr>
-              <w:t>#</w:t>
-            </w:r>
-          </w:p>
-        </w:tc>
-      </w:tr>
-      <w:tr>
-        <w:tc>
-          <w:tcPr>
-            <w:tcW w:w="8931" w:type="dxa"/>
-            <w:gridSpan w:val="9"/>
-            <w:shd w:val="clear" w:color="auto" w:fill="auto"/>
-          </w:tcPr>
-          <w:p>
-            <w:pPr>
-              <w:spacing w:before="40"/>
-              <w:rPr>
-                <w:b/>
-                <w:color w:val="000000"/>
-                <w:szCs w:val="20"/>
-              </w:rPr>
-            </w:pPr>
-            <w:r>
-              <w:rPr>
-                <w:b/>
-                <w:color w:val="000000"/>
-                <w:szCs w:val="20"/>
-              </w:rPr>
-              <w:t>Agree with the Suggestion? (Yes / No)</w:t>
-            </w:r>
-          </w:p>
-        </w:tc>
-        <w:tc>
-          <w:tcPr>
-            <w:tcW w:w="1417" w:type="dxa"/>
-            <w:shd w:val="clear" w:color="auto" w:fill="auto"/>
-          </w:tcPr>
-          <w:p>
-            <w:pPr>
-              <w:spacing w:before="40"/>
-              <w:jc w:val="center"/>
-              <w:rPr>
-                <w:color w:val="000000"/>
-                <w:szCs w:val="20"/>
-              </w:rPr>
-            </w:pPr>
-            <w:r>
-              <w:rPr>
-                <w:color w:val="000000"/>
-                <w:szCs w:val="20"/>
-              </w:rPr>
-              <w:t>#%YES#</w:t>
-            </w:r>
-          </w:p>
-        </w:tc>
-      </w:tr>
-      <w:tr>
-        <w:tc>
-          <w:tcPr>
-            <w:tcW w:w="10348" w:type="dxa"/>
-            <w:gridSpan w:val="10"/>
-            <w:shd w:val="clear" w:color="auto" w:fill="auto"/>
-          </w:tcPr>
-          <w:p>
-            <w:pPr>
-              <w:spacing w:before="40"/>
-              <w:rPr>
-                <w:b/>
-                <w:szCs w:val="20"/>
-              </w:rPr>
-            </w:pPr>
-            <w:r>
-              <w:rPr>
-                <w:b/>
-                <w:szCs w:val="20"/>
-              </w:rPr>
-              <w:t xml:space="preserve">Alternate </w:t>
-            </w:r>
-            <w:r>
-              <w:rPr>
-                <w:b/>
-                <w:szCs w:val="20"/>
-              </w:rPr>
-              <w:t xml:space="preserve">Action Plan, if </w:t>
-            </w:r>
-            <w:r>
-              <w:rPr>
-                <w:b/>
-                <w:szCs w:val="20"/>
-              </w:rPr>
-              <w:t>disagree with the Suggestion</w:t>
-            </w:r>
-            <w:r>
-              <w:rPr>
-                <w:b/>
-                <w:szCs w:val="20"/>
-              </w:rPr>
-              <w:t>:</w:t>
-            </w:r>
-          </w:p>
-        </w:tc>
-      </w:tr>
-      <w:tr>
-        <w:tc>
-          <w:tcPr>
-            <w:tcW w:w="10348" w:type="dxa"/>
-            <w:gridSpan w:val="10"/>
-            <w:shd w:val="clear" w:color="auto" w:fill="auto"/>
-          </w:tcPr>
-          <w:p>
-            <w:pPr>
-              <w:rPr>
-                <w:sz w:val="22"/>
-                <w:szCs w:val="22"/>
-              </w:rPr>
-            </w:pPr>
-            <w:r>
-              <w:rPr>
-                <w:sz w:val="22"/>
-                <w:szCs w:val="22"/>
-              </w:rPr>
-              <w:t>#%</w:t>
-            </w:r>
-            <w:r>
-              <w:rPr>
-                <w:b/>
-                <w:szCs w:val="20"/>
-              </w:rPr>
-              <w:t xml:space="preserve"> </w:t>
-            </w:r>
-            <w:proofErr w:type="spellStart"/>
-            <w:r>
-              <w:rPr>
-                <w:b/>
-                <w:szCs w:val="20"/>
-              </w:rPr>
-              <w:t>AlternateAction</w:t>
-            </w:r>
-            <w:proofErr w:type="spellEnd"/>
-            <w:r>
-              <w:rPr>
-                <w:b/>
-                <w:szCs w:val="20"/>
-              </w:rPr>
-              <w:t>#</w:t>
-            </w:r>
-          </w:p>
-        </w:tc>
-      </w:tr>
-      <w:tr>
-        <w:tc>
-          <w:tcPr>
             <w:tcW w:w="8647" w:type="dxa"/>
-            <w:gridSpan w:val="8"/>
+            <w:gridSpan w:val="7"/>
             <w:shd w:val="clear" w:color="auto" w:fill="auto"/>
           </w:tcPr>
           <w:p>
@@ -6811,7 +6795,7 @@
         <w:tc>
           <w:tcPr>
             <w:tcW w:w="3544" w:type="dxa"/>
-            <w:gridSpan w:val="3"/>
+            <w:gridSpan w:val="2"/>
             <w:shd w:val="clear" w:color="auto" w:fill="auto"/>
           </w:tcPr>
           <w:p>
@@ -6855,7 +6839,7 @@
         <w:tc>
           <w:tcPr>
             <w:tcW w:w="10348" w:type="dxa"/>
-            <w:gridSpan w:val="10"/>
+            <w:gridSpan w:val="9"/>
             <w:shd w:val="clear" w:color="auto" w:fill="auto"/>
           </w:tcPr>
           <w:p>
@@ -6893,7 +6877,7 @@
         <w:tc>
           <w:tcPr>
             <w:tcW w:w="10348" w:type="dxa"/>
-            <w:gridSpan w:val="10"/>
+            <w:gridSpan w:val="9"/>
             <w:shd w:val="clear" w:color="auto" w:fill="auto"/>
           </w:tcPr>
           <w:p>
@@ -8709,23 +8693,13 @@
                 <w:szCs w:val="22"/>
               </w:rPr>
             </w:pPr>
-            <w:proofErr w:type="spellStart"/>
             <w:r>
               <w:rPr>
                 <w:color w:val="FFFFFF" w:themeColor="background1"/>
                 <w:sz w:val="22"/>
                 <w:szCs w:val="22"/>
               </w:rPr>
-              <w:t>Upto</w:t>
-            </w:r>
-            <w:proofErr w:type="spellEnd"/>
-            <w:r>
-              <w:rPr>
-                <w:color w:val="FFFFFF" w:themeColor="background1"/>
-                <w:sz w:val="22"/>
-                <w:szCs w:val="22"/>
-              </w:rPr>
-              <w:t xml:space="preserve"> 2.4</w:t>
+              <w:t>Upto 2.4</w:t>
             </w:r>
           </w:p>
         </w:tc>
@@ -8883,8 +8857,8 @@
     </w:p>
     <w:p/>
     <w:sectPr>
-      <w:headerReference w:type="default" r:id="rId9"/>
-      <w:footerReference w:type="default" r:id="rId10"/>
+      <w:headerReference w:type="default" r:id="rId10"/>
+      <w:footerReference w:type="default" r:id="rId11"/>
       <w:pgSz w:w="12240" w:h="15840"/>
       <w:pgMar w:top="1350" w:right="1080" w:bottom="1080" w:left="1170" w:header="720" w:footer="720" w:gutter="0"/>
       <w:cols w:space="720"/>
@@ -8896,7 +8870,7 @@
 </file>
 
 <file path=word/endnotes.xml><?xml version="1.0" encoding="utf-8"?>
-<w:endnotes xmlns:wpc="http://schemas.microsoft.com/office/word/2010/wordprocessingCanvas" xmlns:mo="http://schemas.microsoft.com/office/mac/office/2008/main" xmlns:mc="http://schemas.openxmlformats.org/markup-compatibility/2006" xmlns:mv="urn:schemas-microsoft-com:mac:vml" xmlns:o="urn:schemas-microsoft-com:office:office" xmlns:r="http://schemas.openxmlformats.org/officeDocument/2006/relationships" xmlns:m="http://schemas.openxmlformats.org/officeDocument/2006/math" xmlns:v="urn:schemas-microsoft-com:vml" xmlns:wp14="http://schemas.microsoft.com/office/word/2010/wordprocessingDrawing" xmlns:wp="http://schemas.openxmlformats.org/drawingml/2006/wordprocessingDrawing" xmlns:w10="urn:schemas-microsoft-com:office:word" xmlns:w="http://schemas.openxmlformats.org/wordprocessingml/2006/main" xmlns:w14="http://schemas.microsoft.com/office/word/2010/wordml" xmlns:w15="http://schemas.microsoft.com/office/word/2012/wordml" xmlns:wpg="http://schemas.microsoft.com/office/word/2010/wordprocessingGroup" xmlns:wpi="http://schemas.microsoft.com/office/word/2010/wordprocessingInk" xmlns:wne="http://schemas.microsoft.com/office/word/2006/wordml" xmlns:wps="http://schemas.microsoft.com/office/word/2010/wordprocessingShape" mc:Ignorable="w14 w15 wp14">
+<w:endnotes xmlns:wpc="http://schemas.microsoft.com/office/word/2010/wordprocessingCanvas" xmlns:mc="http://schemas.openxmlformats.org/markup-compatibility/2006" xmlns:o="urn:schemas-microsoft-com:office:office" xmlns:r="http://schemas.openxmlformats.org/officeDocument/2006/relationships" xmlns:m="http://schemas.openxmlformats.org/officeDocument/2006/math" xmlns:v="urn:schemas-microsoft-com:vml" xmlns:wp14="http://schemas.microsoft.com/office/word/2010/wordprocessingDrawing" xmlns:wp="http://schemas.openxmlformats.org/drawingml/2006/wordprocessingDrawing" xmlns:w10="urn:schemas-microsoft-com:office:word" xmlns:w="http://schemas.openxmlformats.org/wordprocessingml/2006/main" xmlns:w14="http://schemas.microsoft.com/office/word/2010/wordml" xmlns:wpg="http://schemas.microsoft.com/office/word/2010/wordprocessingGroup" xmlns:wpi="http://schemas.microsoft.com/office/word/2010/wordprocessingInk" xmlns:wne="http://schemas.microsoft.com/office/word/2006/wordml" xmlns:wps="http://schemas.microsoft.com/office/word/2010/wordprocessingShape" mc:Ignorable="w14 wp14">
   <w:endnote w:type="separator" w:id="-1">
     <w:p>
       <w:r>
@@ -8915,7 +8889,7 @@
 </file>
 
 <file path=word/footer1.xml><?xml version="1.0" encoding="utf-8"?>
-<w:ftr xmlns:wpc="http://schemas.microsoft.com/office/word/2010/wordprocessingCanvas" xmlns:mo="http://schemas.microsoft.com/office/mac/office/2008/main" xmlns:mc="http://schemas.openxmlformats.org/markup-compatibility/2006" xmlns:mv="urn:schemas-microsoft-com:mac:vml" xmlns:o="urn:schemas-microsoft-com:office:office" xmlns:r="http://schemas.openxmlformats.org/officeDocument/2006/relationships" xmlns:m="http://schemas.openxmlformats.org/officeDocument/2006/math" xmlns:v="urn:schemas-microsoft-com:vml" xmlns:wp14="http://schemas.microsoft.com/office/word/2010/wordprocessingDrawing" xmlns:wp="http://schemas.openxmlformats.org/drawingml/2006/wordprocessingDrawing" xmlns:w10="urn:schemas-microsoft-com:office:word" xmlns:w="http://schemas.openxmlformats.org/wordprocessingml/2006/main" xmlns:w14="http://schemas.microsoft.com/office/word/2010/wordml" xmlns:w15="http://schemas.microsoft.com/office/word/2012/wordml" xmlns:wpg="http://schemas.microsoft.com/office/word/2010/wordprocessingGroup" xmlns:wpi="http://schemas.microsoft.com/office/word/2010/wordprocessingInk" xmlns:wne="http://schemas.microsoft.com/office/word/2006/wordml" xmlns:wps="http://schemas.microsoft.com/office/word/2010/wordprocessingShape" mc:Ignorable="w14 w15 wp14">
+<w:ftr xmlns:wpc="http://schemas.microsoft.com/office/word/2010/wordprocessingCanvas" xmlns:mc="http://schemas.openxmlformats.org/markup-compatibility/2006" xmlns:o="urn:schemas-microsoft-com:office:office" xmlns:r="http://schemas.openxmlformats.org/officeDocument/2006/relationships" xmlns:m="http://schemas.openxmlformats.org/officeDocument/2006/math" xmlns:v="urn:schemas-microsoft-com:vml" xmlns:wp14="http://schemas.microsoft.com/office/word/2010/wordprocessingDrawing" xmlns:wp="http://schemas.openxmlformats.org/drawingml/2006/wordprocessingDrawing" xmlns:w10="urn:schemas-microsoft-com:office:word" xmlns:w="http://schemas.openxmlformats.org/wordprocessingml/2006/main" xmlns:w14="http://schemas.microsoft.com/office/word/2010/wordml" xmlns:wpg="http://schemas.microsoft.com/office/word/2010/wordprocessingGroup" xmlns:wpi="http://schemas.microsoft.com/office/word/2010/wordprocessingInk" xmlns:wne="http://schemas.microsoft.com/office/word/2006/wordml" xmlns:wps="http://schemas.microsoft.com/office/word/2010/wordprocessingShape" mc:Ignorable="w14 wp14">
   <w:p>
     <w:pPr>
       <w:pStyle w:val="Footer"/>
@@ -8947,7 +8921,7 @@
         <w:b/>
         <w:noProof/>
       </w:rPr>
-      <w:t>2</w:t>
+      <w:t>4</w:t>
     </w:r>
     <w:r>
       <w:rPr>
@@ -8999,7 +8973,7 @@
 </file>
 
 <file path=word/footnotes.xml><?xml version="1.0" encoding="utf-8"?>
-<w:footnotes xmlns:wpc="http://schemas.microsoft.com/office/word/2010/wordprocessingCanvas" xmlns:mo="http://schemas.microsoft.com/office/mac/office/2008/main" xmlns:mc="http://schemas.openxmlformats.org/markup-compatibility/2006" xmlns:mv="urn:schemas-microsoft-com:mac:vml" xmlns:o="urn:schemas-microsoft-com:office:office" xmlns:r="http://schemas.openxmlformats.org/officeDocument/2006/relationships" xmlns:m="http://schemas.openxmlformats.org/officeDocument/2006/math" xmlns:v="urn:schemas-microsoft-com:vml" xmlns:wp14="http://schemas.microsoft.com/office/word/2010/wordprocessingDrawing" xmlns:wp="http://schemas.openxmlformats.org/drawingml/2006/wordprocessingDrawing" xmlns:w10="urn:schemas-microsoft-com:office:word" xmlns:w="http://schemas.openxmlformats.org/wordprocessingml/2006/main" xmlns:w14="http://schemas.microsoft.com/office/word/2010/wordml" xmlns:w15="http://schemas.microsoft.com/office/word/2012/wordml" xmlns:wpg="http://schemas.microsoft.com/office/word/2010/wordprocessingGroup" xmlns:wpi="http://schemas.microsoft.com/office/word/2010/wordprocessingInk" xmlns:wne="http://schemas.microsoft.com/office/word/2006/wordml" xmlns:wps="http://schemas.microsoft.com/office/word/2010/wordprocessingShape" mc:Ignorable="w14 w15 wp14">
+<w:footnotes xmlns:wpc="http://schemas.microsoft.com/office/word/2010/wordprocessingCanvas" xmlns:mc="http://schemas.openxmlformats.org/markup-compatibility/2006" xmlns:o="urn:schemas-microsoft-com:office:office" xmlns:r="http://schemas.openxmlformats.org/officeDocument/2006/relationships" xmlns:m="http://schemas.openxmlformats.org/officeDocument/2006/math" xmlns:v="urn:schemas-microsoft-com:vml" xmlns:wp14="http://schemas.microsoft.com/office/word/2010/wordprocessingDrawing" xmlns:wp="http://schemas.openxmlformats.org/drawingml/2006/wordprocessingDrawing" xmlns:w10="urn:schemas-microsoft-com:office:word" xmlns:w="http://schemas.openxmlformats.org/wordprocessingml/2006/main" xmlns:w14="http://schemas.microsoft.com/office/word/2010/wordml" xmlns:wpg="http://schemas.microsoft.com/office/word/2010/wordprocessingGroup" xmlns:wpi="http://schemas.microsoft.com/office/word/2010/wordprocessingInk" xmlns:wne="http://schemas.microsoft.com/office/word/2006/wordml" xmlns:wps="http://schemas.microsoft.com/office/word/2010/wordprocessingShape" mc:Ignorable="w14 wp14">
   <w:footnote w:type="separator" w:id="-1">
     <w:p>
       <w:r>
@@ -9018,7 +8992,7 @@
 </file>
 
 <file path=word/header1.xml><?xml version="1.0" encoding="utf-8"?>
-<w:hdr xmlns:wpc="http://schemas.microsoft.com/office/word/2010/wordprocessingCanvas" xmlns:mo="http://schemas.microsoft.com/office/mac/office/2008/main" xmlns:mc="http://schemas.openxmlformats.org/markup-compatibility/2006" xmlns:mv="urn:schemas-microsoft-com:mac:vml" xmlns:o="urn:schemas-microsoft-com:office:office" xmlns:r="http://schemas.openxmlformats.org/officeDocument/2006/relationships" xmlns:m="http://schemas.openxmlformats.org/officeDocument/2006/math" xmlns:v="urn:schemas-microsoft-com:vml" xmlns:wp14="http://schemas.microsoft.com/office/word/2010/wordprocessingDrawing" xmlns:wp="http://schemas.openxmlformats.org/drawingml/2006/wordprocessingDrawing" xmlns:w10="urn:schemas-microsoft-com:office:word" xmlns:w="http://schemas.openxmlformats.org/wordprocessingml/2006/main" xmlns:w14="http://schemas.microsoft.com/office/word/2010/wordml" xmlns:w15="http://schemas.microsoft.com/office/word/2012/wordml" xmlns:wpg="http://schemas.microsoft.com/office/word/2010/wordprocessingGroup" xmlns:wpi="http://schemas.microsoft.com/office/word/2010/wordprocessingInk" xmlns:wne="http://schemas.microsoft.com/office/word/2006/wordml" xmlns:wps="http://schemas.microsoft.com/office/word/2010/wordprocessingShape" mc:Ignorable="w14 w15 wp14">
+<w:hdr xmlns:wpc="http://schemas.microsoft.com/office/word/2010/wordprocessingCanvas" xmlns:mc="http://schemas.openxmlformats.org/markup-compatibility/2006" xmlns:o="urn:schemas-microsoft-com:office:office" xmlns:r="http://schemas.openxmlformats.org/officeDocument/2006/relationships" xmlns:m="http://schemas.openxmlformats.org/officeDocument/2006/math" xmlns:v="urn:schemas-microsoft-com:vml" xmlns:wp14="http://schemas.microsoft.com/office/word/2010/wordprocessingDrawing" xmlns:wp="http://schemas.openxmlformats.org/drawingml/2006/wordprocessingDrawing" xmlns:w10="urn:schemas-microsoft-com:office:word" xmlns:w="http://schemas.openxmlformats.org/wordprocessingml/2006/main" xmlns:w14="http://schemas.microsoft.com/office/word/2010/wordml" xmlns:wpg="http://schemas.microsoft.com/office/word/2010/wordprocessingGroup" xmlns:wpi="http://schemas.microsoft.com/office/word/2010/wordprocessingInk" xmlns:wne="http://schemas.microsoft.com/office/word/2006/wordml" xmlns:wps="http://schemas.microsoft.com/office/word/2010/wordprocessingShape" mc:Ignorable="w14 wp14">
   <w:p>
     <w:pPr>
       <w:pStyle w:val="Header"/>
@@ -9117,7 +9091,7 @@
 </file>
 
 <file path=word/numbering.xml><?xml version="1.0" encoding="utf-8"?>
-<w:numbering xmlns:wpc="http://schemas.microsoft.com/office/word/2010/wordprocessingCanvas" xmlns:mo="http://schemas.microsoft.com/office/mac/office/2008/main" xmlns:mc="http://schemas.openxmlformats.org/markup-compatibility/2006" xmlns:mv="urn:schemas-microsoft-com:mac:vml" xmlns:o="urn:schemas-microsoft-com:office:office" xmlns:r="http://schemas.openxmlformats.org/officeDocument/2006/relationships" xmlns:m="http://schemas.openxmlformats.org/officeDocument/2006/math" xmlns:v="urn:schemas-microsoft-com:vml" xmlns:wp14="http://schemas.microsoft.com/office/word/2010/wordprocessingDrawing" xmlns:wp="http://schemas.openxmlformats.org/drawingml/2006/wordprocessingDrawing" xmlns:w10="urn:schemas-microsoft-com:office:word" xmlns:w="http://schemas.openxmlformats.org/wordprocessingml/2006/main" xmlns:w14="http://schemas.microsoft.com/office/word/2010/wordml" xmlns:w15="http://schemas.microsoft.com/office/word/2012/wordml" xmlns:wpg="http://schemas.microsoft.com/office/word/2010/wordprocessingGroup" xmlns:wpi="http://schemas.microsoft.com/office/word/2010/wordprocessingInk" xmlns:wne="http://schemas.microsoft.com/office/word/2006/wordml" xmlns:wps="http://schemas.microsoft.com/office/word/2010/wordprocessingShape" mc:Ignorable="w14 w15 wp14">
+<w:numbering xmlns:wpc="http://schemas.microsoft.com/office/word/2010/wordprocessingCanvas" xmlns:mc="http://schemas.openxmlformats.org/markup-compatibility/2006" xmlns:o="urn:schemas-microsoft-com:office:office" xmlns:r="http://schemas.openxmlformats.org/officeDocument/2006/relationships" xmlns:m="http://schemas.openxmlformats.org/officeDocument/2006/math" xmlns:v="urn:schemas-microsoft-com:vml" xmlns:wp14="http://schemas.microsoft.com/office/word/2010/wordprocessingDrawing" xmlns:wp="http://schemas.openxmlformats.org/drawingml/2006/wordprocessingDrawing" xmlns:w10="urn:schemas-microsoft-com:office:word" xmlns:w="http://schemas.openxmlformats.org/wordprocessingml/2006/main" xmlns:w14="http://schemas.microsoft.com/office/word/2010/wordml" xmlns:wpg="http://schemas.microsoft.com/office/word/2010/wordprocessingGroup" xmlns:wpi="http://schemas.microsoft.com/office/word/2010/wordprocessingInk" xmlns:wne="http://schemas.microsoft.com/office/word/2006/wordml" xmlns:wps="http://schemas.microsoft.com/office/word/2010/wordprocessingShape" mc:Ignorable="w14 wp14">
   <w:abstractNum w:abstractNumId="0">
     <w:nsid w:val="00D10BB0"/>
     <w:multiLevelType w:val="hybridMultilevel"/>
@@ -11603,7 +11577,7 @@
 </file>
 
 <file path=word/styles.xml><?xml version="1.0" encoding="utf-8"?>
-<w:styles xmlns:mc="http://schemas.openxmlformats.org/markup-compatibility/2006" xmlns:r="http://schemas.openxmlformats.org/officeDocument/2006/relationships" xmlns:w="http://schemas.openxmlformats.org/wordprocessingml/2006/main" xmlns:w14="http://schemas.microsoft.com/office/word/2010/wordml" xmlns:w15="http://schemas.microsoft.com/office/word/2012/wordml" mc:Ignorable="w14 w15">
+<w:styles xmlns:mc="http://schemas.openxmlformats.org/markup-compatibility/2006" xmlns:r="http://schemas.openxmlformats.org/officeDocument/2006/relationships" xmlns:w="http://schemas.openxmlformats.org/wordprocessingml/2006/main" xmlns:w14="http://schemas.microsoft.com/office/word/2010/wordml" mc:Ignorable="w14">
   <w:docDefaults>
     <w:rPrDefault>
       <w:rPr>
@@ -11613,389 +11587,145 @@
     </w:rPrDefault>
     <w:pPrDefault/>
   </w:docDefaults>
-  <w:latentStyles w:defLockedState="0" w:defUIPriority="99" w:defSemiHidden="0" w:defUnhideWhenUsed="0" w:defQFormat="0" w:count="382">
-    <w:lsdException w:name="Normal" w:uiPriority="0" w:qFormat="1"/>
-    <w:lsdException w:name="heading 1" w:uiPriority="0" w:qFormat="1"/>
-    <w:lsdException w:name="heading 2" w:semiHidden="1" w:uiPriority="0" w:unhideWhenUsed="1" w:qFormat="1"/>
-    <w:lsdException w:name="heading 3" w:semiHidden="1" w:uiPriority="0" w:unhideWhenUsed="1" w:qFormat="1"/>
-    <w:lsdException w:name="heading 4" w:semiHidden="1" w:uiPriority="9" w:unhideWhenUsed="1" w:qFormat="1"/>
-    <w:lsdException w:name="heading 5" w:semiHidden="1" w:uiPriority="9" w:unhideWhenUsed="1" w:qFormat="1"/>
-    <w:lsdException w:name="heading 6" w:semiHidden="1" w:uiPriority="9" w:unhideWhenUsed="1" w:qFormat="1"/>
-    <w:lsdException w:name="heading 7" w:semiHidden="1" w:uiPriority="9" w:unhideWhenUsed="1" w:qFormat="1"/>
-    <w:lsdException w:name="heading 8" w:semiHidden="1" w:uiPriority="9" w:unhideWhenUsed="1" w:qFormat="1"/>
-    <w:lsdException w:name="heading 9" w:semiHidden="1" w:uiPriority="9" w:unhideWhenUsed="1" w:qFormat="1"/>
-    <w:lsdException w:name="index 1" w:semiHidden="1" w:unhideWhenUsed="1"/>
-    <w:lsdException w:name="index 2" w:semiHidden="1" w:unhideWhenUsed="1"/>
-    <w:lsdException w:name="index 3" w:semiHidden="1" w:unhideWhenUsed="1"/>
-    <w:lsdException w:name="index 4" w:semiHidden="1" w:unhideWhenUsed="1"/>
-    <w:lsdException w:name="index 5" w:semiHidden="1" w:unhideWhenUsed="1"/>
-    <w:lsdException w:name="index 6" w:semiHidden="1" w:unhideWhenUsed="1"/>
-    <w:lsdException w:name="index 7" w:semiHidden="1" w:unhideWhenUsed="1"/>
-    <w:lsdException w:name="index 8" w:semiHidden="1" w:unhideWhenUsed="1"/>
-    <w:lsdException w:name="index 9" w:semiHidden="1" w:unhideWhenUsed="1"/>
-    <w:lsdException w:name="toc 1" w:semiHidden="1" w:uiPriority="39" w:unhideWhenUsed="1"/>
-    <w:lsdException w:name="toc 2" w:semiHidden="1" w:uiPriority="39" w:unhideWhenUsed="1"/>
-    <w:lsdException w:name="toc 3" w:semiHidden="1" w:uiPriority="39" w:unhideWhenUsed="1"/>
-    <w:lsdException w:name="toc 4" w:semiHidden="1" w:uiPriority="39" w:unhideWhenUsed="1"/>
-    <w:lsdException w:name="toc 5" w:semiHidden="1" w:uiPriority="39" w:unhideWhenUsed="1"/>
-    <w:lsdException w:name="toc 6" w:semiHidden="1" w:uiPriority="39" w:unhideWhenUsed="1"/>
-    <w:lsdException w:name="toc 7" w:semiHidden="1" w:uiPriority="39" w:unhideWhenUsed="1"/>
-    <w:lsdException w:name="toc 8" w:semiHidden="1" w:uiPriority="39" w:unhideWhenUsed="1"/>
-    <w:lsdException w:name="toc 9" w:semiHidden="1" w:uiPriority="39" w:unhideWhenUsed="1"/>
-    <w:lsdException w:name="Normal Indent" w:semiHidden="1" w:unhideWhenUsed="1"/>
-    <w:lsdException w:name="footnote text" w:semiHidden="1" w:unhideWhenUsed="1"/>
-    <w:lsdException w:name="annotation text" w:semiHidden="1" w:unhideWhenUsed="1"/>
-    <w:lsdException w:name="header" w:semiHidden="1" w:unhideWhenUsed="1"/>
-    <w:lsdException w:name="footer" w:semiHidden="1" w:unhideWhenUsed="1"/>
-    <w:lsdException w:name="index heading" w:semiHidden="1" w:unhideWhenUsed="1"/>
-    <w:lsdException w:name="caption" w:semiHidden="1" w:uiPriority="35" w:unhideWhenUsed="1" w:qFormat="1"/>
-    <w:lsdException w:name="table of figures" w:semiHidden="1" w:unhideWhenUsed="1"/>
-    <w:lsdException w:name="envelope address" w:semiHidden="1" w:unhideWhenUsed="1"/>
-    <w:lsdException w:name="envelope return" w:semiHidden="1" w:unhideWhenUsed="1"/>
-    <w:lsdException w:name="footnote reference" w:semiHidden="1" w:unhideWhenUsed="1"/>
-    <w:lsdException w:name="annotation reference" w:semiHidden="1" w:unhideWhenUsed="1"/>
-    <w:lsdException w:name="line number" w:semiHidden="1" w:unhideWhenUsed="1"/>
-    <w:lsdException w:name="page number" w:semiHidden="1" w:unhideWhenUsed="1"/>
-    <w:lsdException w:name="endnote reference" w:semiHidden="1" w:unhideWhenUsed="1"/>
-    <w:lsdException w:name="endnote text" w:semiHidden="1" w:unhideWhenUsed="1"/>
-    <w:lsdException w:name="table of authorities" w:semiHidden="1" w:unhideWhenUsed="1"/>
-    <w:lsdException w:name="macro" w:semiHidden="1" w:unhideWhenUsed="1"/>
-    <w:lsdException w:name="toa heading" w:semiHidden="1" w:unhideWhenUsed="1"/>
-    <w:lsdException w:name="List" w:semiHidden="1" w:unhideWhenUsed="1"/>
-    <w:lsdException w:name="List Bullet" w:semiHidden="1" w:unhideWhenUsed="1"/>
-    <w:lsdException w:name="List Number" w:semiHidden="1" w:unhideWhenUsed="1"/>
-    <w:lsdException w:name="List 2" w:semiHidden="1" w:unhideWhenUsed="1"/>
-    <w:lsdException w:name="List 3" w:semiHidden="1" w:unhideWhenUsed="1"/>
-    <w:lsdException w:name="List 4" w:semiHidden="1" w:unhideWhenUsed="1"/>
-    <w:lsdException w:name="List 5" w:semiHidden="1" w:unhideWhenUsed="1"/>
-    <w:lsdException w:name="List Bullet 2" w:semiHidden="1" w:unhideWhenUsed="1"/>
-    <w:lsdException w:name="List Bullet 3" w:semiHidden="1" w:unhideWhenUsed="1"/>
-    <w:lsdException w:name="List Bullet 4" w:semiHidden="1" w:unhideWhenUsed="1"/>
-    <w:lsdException w:name="List Bullet 5" w:semiHidden="1" w:unhideWhenUsed="1"/>
-    <w:lsdException w:name="List Number 2" w:semiHidden="1" w:unhideWhenUsed="1"/>
-    <w:lsdException w:name="List Number 3" w:semiHidden="1" w:unhideWhenUsed="1"/>
-    <w:lsdException w:name="List Number 4" w:semiHidden="1" w:unhideWhenUsed="1"/>
-    <w:lsdException w:name="List Number 5" w:semiHidden="1" w:unhideWhenUsed="1"/>
-    <w:lsdException w:name="Title" w:uiPriority="0" w:qFormat="1"/>
-    <w:lsdException w:name="Closing" w:semiHidden="1" w:unhideWhenUsed="1"/>
-    <w:lsdException w:name="Signature" w:semiHidden="1" w:unhideWhenUsed="1"/>
-    <w:lsdException w:name="Default Paragraph Font" w:semiHidden="1" w:uiPriority="1" w:unhideWhenUsed="1"/>
-    <w:lsdException w:name="Body Text" w:semiHidden="1" w:unhideWhenUsed="1"/>
-    <w:lsdException w:name="Body Text Indent" w:semiHidden="1" w:uiPriority="0" w:unhideWhenUsed="1"/>
-    <w:lsdException w:name="List Continue" w:semiHidden="1" w:unhideWhenUsed="1"/>
-    <w:lsdException w:name="List Continue 2" w:semiHidden="1" w:unhideWhenUsed="1"/>
-    <w:lsdException w:name="List Continue 3" w:semiHidden="1" w:unhideWhenUsed="1"/>
-    <w:lsdException w:name="List Continue 4" w:semiHidden="1" w:unhideWhenUsed="1"/>
-    <w:lsdException w:name="List Continue 5" w:semiHidden="1" w:unhideWhenUsed="1"/>
-    <w:lsdException w:name="Message Header" w:semiHidden="1" w:unhideWhenUsed="1"/>
-    <w:lsdException w:name="Subtitle" w:uiPriority="11" w:qFormat="1"/>
-    <w:lsdException w:name="Salutation" w:semiHidden="1" w:unhideWhenUsed="1"/>
-    <w:lsdException w:name="Date" w:semiHidden="1" w:unhideWhenUsed="1"/>
-    <w:lsdException w:name="Body Text First Indent" w:semiHidden="1" w:unhideWhenUsed="1"/>
-    <w:lsdException w:name="Body Text First Indent 2" w:semiHidden="1" w:unhideWhenUsed="1"/>
-    <w:lsdException w:name="Note Heading" w:semiHidden="1" w:unhideWhenUsed="1"/>
-    <w:lsdException w:name="Body Text 2" w:semiHidden="1" w:unhideWhenUsed="1"/>
-    <w:lsdException w:name="Body Text 3" w:semiHidden="1" w:unhideWhenUsed="1"/>
-    <w:lsdException w:name="Body Text Indent 2" w:semiHidden="1" w:unhideWhenUsed="1"/>
-    <w:lsdException w:name="Body Text Indent 3" w:semiHidden="1" w:unhideWhenUsed="1"/>
-    <w:lsdException w:name="Block Text" w:semiHidden="1" w:unhideWhenUsed="1"/>
-    <w:lsdException w:name="Hyperlink" w:semiHidden="1" w:unhideWhenUsed="1"/>
-    <w:lsdException w:name="FollowedHyperlink" w:semiHidden="1" w:unhideWhenUsed="1"/>
-    <w:lsdException w:name="Strong" w:uiPriority="22" w:qFormat="1"/>
-    <w:lsdException w:name="Emphasis" w:uiPriority="20" w:qFormat="1"/>
-    <w:lsdException w:name="Document Map" w:semiHidden="1" w:unhideWhenUsed="1"/>
-    <w:lsdException w:name="Plain Text" w:semiHidden="1" w:unhideWhenUsed="1"/>
-    <w:lsdException w:name="E-mail Signature" w:semiHidden="1" w:unhideWhenUsed="1"/>
-    <w:lsdException w:name="HTML Top of Form" w:semiHidden="1" w:unhideWhenUsed="1"/>
-    <w:lsdException w:name="HTML Bottom of Form" w:semiHidden="1" w:unhideWhenUsed="1"/>
-    <w:lsdException w:name="Normal (Web)" w:semiHidden="1" w:unhideWhenUsed="1"/>
-    <w:lsdException w:name="HTML Acronym" w:semiHidden="1" w:unhideWhenUsed="1"/>
-    <w:lsdException w:name="HTML Address" w:semiHidden="1" w:unhideWhenUsed="1"/>
-    <w:lsdException w:name="HTML Cite" w:semiHidden="1" w:unhideWhenUsed="1"/>
-    <w:lsdException w:name="HTML Code" w:semiHidden="1" w:unhideWhenUsed="1"/>
-    <w:lsdException w:name="HTML Definition" w:semiHidden="1" w:unhideWhenUsed="1"/>
-    <w:lsdException w:name="HTML Keyboard" w:semiHidden="1" w:unhideWhenUsed="1"/>
-    <w:lsdException w:name="HTML Preformatted" w:semiHidden="1" w:unhideWhenUsed="1"/>
-    <w:lsdException w:name="HTML Sample" w:semiHidden="1" w:unhideWhenUsed="1"/>
-    <w:lsdException w:name="HTML Typewriter" w:semiHidden="1" w:unhideWhenUsed="1"/>
-    <w:lsdException w:name="HTML Variable" w:semiHidden="1" w:unhideWhenUsed="1"/>
-    <w:lsdException w:name="Normal Table" w:semiHidden="1" w:unhideWhenUsed="1"/>
-    <w:lsdException w:name="annotation subject" w:semiHidden="1" w:unhideWhenUsed="1"/>
-    <w:lsdException w:name="No List" w:semiHidden="1" w:unhideWhenUsed="1"/>
-    <w:lsdException w:name="Outline List 1" w:semiHidden="1" w:unhideWhenUsed="1"/>
-    <w:lsdException w:name="Outline List 2" w:semiHidden="1" w:unhideWhenUsed="1"/>
-    <w:lsdException w:name="Outline List 3" w:semiHidden="1" w:unhideWhenUsed="1"/>
-    <w:lsdException w:name="Table Simple 1" w:semiHidden="1" w:unhideWhenUsed="1"/>
-    <w:lsdException w:name="Table Simple 2" w:semiHidden="1" w:unhideWhenUsed="1"/>
-    <w:lsdException w:name="Table Simple 3" w:semiHidden="1" w:unhideWhenUsed="1"/>
-    <w:lsdException w:name="Table Classic 1" w:semiHidden="1" w:unhideWhenUsed="1"/>
-    <w:lsdException w:name="Table Classic 2" w:semiHidden="1" w:unhideWhenUsed="1"/>
-    <w:lsdException w:name="Table Classic 3" w:semiHidden="1" w:unhideWhenUsed="1"/>
-    <w:lsdException w:name="Table Classic 4" w:semiHidden="1" w:unhideWhenUsed="1"/>
-    <w:lsdException w:name="Table Colorful 1" w:semiHidden="1" w:unhideWhenUsed="1"/>
-    <w:lsdException w:name="Table Colorful 2" w:semiHidden="1" w:unhideWhenUsed="1"/>
-    <w:lsdException w:name="Table Colorful 3" w:semiHidden="1" w:unhideWhenUsed="1"/>
-    <w:lsdException w:name="Table Columns 1" w:semiHidden="1" w:unhideWhenUsed="1"/>
-    <w:lsdException w:name="Table Columns 2" w:semiHidden="1" w:unhideWhenUsed="1"/>
-    <w:lsdException w:name="Table Columns 3" w:semiHidden="1" w:unhideWhenUsed="1"/>
-    <w:lsdException w:name="Table Columns 4" w:semiHidden="1" w:unhideWhenUsed="1"/>
-    <w:lsdException w:name="Table Columns 5" w:semiHidden="1" w:unhideWhenUsed="1"/>
-    <w:lsdException w:name="Table Grid 1" w:semiHidden="1" w:unhideWhenUsed="1"/>
-    <w:lsdException w:name="Table Grid 2" w:semiHidden="1" w:unhideWhenUsed="1"/>
-    <w:lsdException w:name="Table Grid 3" w:semiHidden="1" w:unhideWhenUsed="1"/>
-    <w:lsdException w:name="Table Grid 4" w:semiHidden="1" w:unhideWhenUsed="1"/>
-    <w:lsdException w:name="Table Grid 5" w:semiHidden="1" w:unhideWhenUsed="1"/>
-    <w:lsdException w:name="Table Grid 6" w:semiHidden="1" w:unhideWhenUsed="1"/>
-    <w:lsdException w:name="Table Grid 7" w:semiHidden="1" w:unhideWhenUsed="1"/>
-    <w:lsdException w:name="Table Grid 8" w:semiHidden="1" w:unhideWhenUsed="1"/>
-    <w:lsdException w:name="Table List 1" w:semiHidden="1" w:unhideWhenUsed="1"/>
-    <w:lsdException w:name="Table List 2" w:semiHidden="1" w:unhideWhenUsed="1"/>
-    <w:lsdException w:name="Table List 3" w:semiHidden="1" w:unhideWhenUsed="1"/>
-    <w:lsdException w:name="Table List 4" w:semiHidden="1" w:unhideWhenUsed="1"/>
-    <w:lsdException w:name="Table List 5" w:semiHidden="1" w:unhideWhenUsed="1"/>
-    <w:lsdException w:name="Table List 6" w:semiHidden="1" w:unhideWhenUsed="1"/>
-    <w:lsdException w:name="Table List 7" w:semiHidden="1" w:unhideWhenUsed="1"/>
-    <w:lsdException w:name="Table List 8" w:semiHidden="1" w:unhideWhenUsed="1"/>
-    <w:lsdException w:name="Table 3D effects 1" w:semiHidden="1" w:unhideWhenUsed="1"/>
-    <w:lsdException w:name="Table 3D effects 2" w:semiHidden="1" w:unhideWhenUsed="1"/>
-    <w:lsdException w:name="Table 3D effects 3" w:semiHidden="1" w:unhideWhenUsed="1"/>
-    <w:lsdException w:name="Table Contemporary" w:semiHidden="1" w:unhideWhenUsed="1"/>
-    <w:lsdException w:name="Table Elegant" w:semiHidden="1" w:unhideWhenUsed="1"/>
-    <w:lsdException w:name="Table Professional" w:semiHidden="1" w:unhideWhenUsed="1"/>
-    <w:lsdException w:name="Table Subtle 1" w:semiHidden="1" w:unhideWhenUsed="1"/>
-    <w:lsdException w:name="Table Subtle 2" w:semiHidden="1" w:unhideWhenUsed="1"/>
-    <w:lsdException w:name="Table Web 1" w:semiHidden="1" w:unhideWhenUsed="1"/>
-    <w:lsdException w:name="Table Web 2" w:semiHidden="1" w:unhideWhenUsed="1"/>
-    <w:lsdException w:name="Table Web 3" w:semiHidden="1" w:unhideWhenUsed="1"/>
-    <w:lsdException w:name="Balloon Text" w:semiHidden="1" w:unhideWhenUsed="1"/>
-    <w:lsdException w:name="Table Grid" w:uiPriority="59"/>
-    <w:lsdException w:name="Table Theme" w:semiHidden="1" w:unhideWhenUsed="1"/>
-    <w:lsdException w:name="Note Level 1" w:semiHidden="1" w:unhideWhenUsed="1"/>
-    <w:lsdException w:name="Note Level 2" w:semiHidden="1" w:unhideWhenUsed="1"/>
-    <w:lsdException w:name="Note Level 3" w:semiHidden="1" w:unhideWhenUsed="1"/>
-    <w:lsdException w:name="Note Level 4" w:semiHidden="1" w:unhideWhenUsed="1"/>
-    <w:lsdException w:name="Note Level 5" w:semiHidden="1" w:unhideWhenUsed="1"/>
-    <w:lsdException w:name="Note Level 6" w:semiHidden="1" w:unhideWhenUsed="1"/>
-    <w:lsdException w:name="Note Level 7" w:semiHidden="1" w:unhideWhenUsed="1"/>
-    <w:lsdException w:name="Note Level 8" w:semiHidden="1" w:unhideWhenUsed="1"/>
-    <w:lsdException w:name="Note Level 9" w:semiHidden="1" w:unhideWhenUsed="1"/>
-    <w:lsdException w:name="Placeholder Text" w:semiHidden="1"/>
-    <w:lsdException w:name="No Spacing" w:uiPriority="1" w:qFormat="1"/>
-    <w:lsdException w:name="Light Shading" w:uiPriority="60"/>
-    <w:lsdException w:name="Light List" w:uiPriority="61"/>
-    <w:lsdException w:name="Light Grid" w:uiPriority="62"/>
-    <w:lsdException w:name="Medium Shading 1" w:uiPriority="63"/>
-    <w:lsdException w:name="Medium Shading 2" w:uiPriority="64"/>
-    <w:lsdException w:name="Medium List 1" w:uiPriority="65"/>
-    <w:lsdException w:name="Medium List 2" w:uiPriority="66"/>
-    <w:lsdException w:name="Medium Grid 1" w:uiPriority="67"/>
-    <w:lsdException w:name="Medium Grid 2" w:uiPriority="68"/>
-    <w:lsdException w:name="Medium Grid 3" w:uiPriority="69"/>
-    <w:lsdException w:name="Dark List" w:uiPriority="70"/>
-    <w:lsdException w:name="Colorful Shading" w:uiPriority="71"/>
-    <w:lsdException w:name="Colorful List" w:uiPriority="72"/>
-    <w:lsdException w:name="Colorful Grid" w:uiPriority="73"/>
-    <w:lsdException w:name="Light Shading Accent 1" w:uiPriority="60"/>
-    <w:lsdException w:name="Light List Accent 1" w:uiPriority="61"/>
-    <w:lsdException w:name="Light Grid Accent 1" w:uiPriority="62"/>
-    <w:lsdException w:name="Medium Shading 1 Accent 1" w:uiPriority="63"/>
-    <w:lsdException w:name="Medium Shading 2 Accent 1" w:uiPriority="64"/>
-    <w:lsdException w:name="Medium List 1 Accent 1" w:uiPriority="65"/>
-    <w:lsdException w:name="Revision" w:semiHidden="1"/>
-    <w:lsdException w:name="List Paragraph" w:uiPriority="34" w:qFormat="1"/>
-    <w:lsdException w:name="Quote" w:uiPriority="29" w:qFormat="1"/>
-    <w:lsdException w:name="Intense Quote" w:uiPriority="30" w:qFormat="1"/>
-    <w:lsdException w:name="Medium List 2 Accent 1" w:uiPriority="66"/>
-    <w:lsdException w:name="Medium Grid 1 Accent 1" w:uiPriority="67"/>
-    <w:lsdException w:name="Medium Grid 2 Accent 1" w:uiPriority="68"/>
-    <w:lsdException w:name="Medium Grid 3 Accent 1" w:uiPriority="69"/>
-    <w:lsdException w:name="Dark List Accent 1" w:uiPriority="70"/>
-    <w:lsdException w:name="Colorful Shading Accent 1" w:uiPriority="71"/>
-    <w:lsdException w:name="Colorful List Accent 1" w:uiPriority="72"/>
-    <w:lsdException w:name="Colorful Grid Accent 1" w:uiPriority="73"/>
-    <w:lsdException w:name="Light Shading Accent 2" w:uiPriority="60"/>
-    <w:lsdException w:name="Light List Accent 2" w:uiPriority="61"/>
-    <w:lsdException w:name="Light Grid Accent 2" w:uiPriority="62"/>
-    <w:lsdException w:name="Medium Shading 1 Accent 2" w:uiPriority="63"/>
-    <w:lsdException w:name="Medium Shading 2 Accent 2" w:uiPriority="64"/>
-    <w:lsdException w:name="Medium List 1 Accent 2" w:uiPriority="65"/>
-    <w:lsdException w:name="Medium List 2 Accent 2" w:uiPriority="66"/>
-    <w:lsdException w:name="Medium Grid 1 Accent 2" w:uiPriority="67"/>
-    <w:lsdException w:name="Medium Grid 2 Accent 2" w:uiPriority="68"/>
-    <w:lsdException w:name="Medium Grid 3 Accent 2" w:uiPriority="69"/>
-    <w:lsdException w:name="Dark List Accent 2" w:uiPriority="70"/>
-    <w:lsdException w:name="Colorful Shading Accent 2" w:uiPriority="71"/>
-    <w:lsdException w:name="Colorful List Accent 2" w:uiPriority="72"/>
-    <w:lsdException w:name="Colorful Grid Accent 2" w:uiPriority="73"/>
-    <w:lsdException w:name="Light Shading Accent 3" w:uiPriority="60"/>
-    <w:lsdException w:name="Light List Accent 3" w:uiPriority="61"/>
-    <w:lsdException w:name="Light Grid Accent 3" w:uiPriority="62"/>
-    <w:lsdException w:name="Medium Shading 1 Accent 3" w:uiPriority="63"/>
-    <w:lsdException w:name="Medium Shading 2 Accent 3" w:uiPriority="64"/>
-    <w:lsdException w:name="Medium List 1 Accent 3" w:uiPriority="65"/>
-    <w:lsdException w:name="Medium List 2 Accent 3" w:uiPriority="66"/>
-    <w:lsdException w:name="Medium Grid 1 Accent 3" w:uiPriority="67"/>
-    <w:lsdException w:name="Medium Grid 2 Accent 3" w:uiPriority="68"/>
-    <w:lsdException w:name="Medium Grid 3 Accent 3" w:uiPriority="69"/>
-    <w:lsdException w:name="Dark List Accent 3" w:uiPriority="70"/>
-    <w:lsdException w:name="Colorful Shading Accent 3" w:uiPriority="71"/>
-    <w:lsdException w:name="Colorful List Accent 3" w:uiPriority="72"/>
-    <w:lsdException w:name="Colorful Grid Accent 3" w:uiPriority="73"/>
-    <w:lsdException w:name="Light Shading Accent 4" w:uiPriority="60"/>
-    <w:lsdException w:name="Light List Accent 4" w:uiPriority="61"/>
-    <w:lsdException w:name="Light Grid Accent 4" w:uiPriority="62"/>
-    <w:lsdException w:name="Medium Shading 1 Accent 4" w:uiPriority="63"/>
-    <w:lsdException w:name="Medium Shading 2 Accent 4" w:uiPriority="64"/>
-    <w:lsdException w:name="Medium List 1 Accent 4" w:uiPriority="65"/>
-    <w:lsdException w:name="Medium List 2 Accent 4" w:uiPriority="66"/>
-    <w:lsdException w:name="Medium Grid 1 Accent 4" w:uiPriority="67"/>
-    <w:lsdException w:name="Medium Grid 2 Accent 4" w:uiPriority="68"/>
-    <w:lsdException w:name="Medium Grid 3 Accent 4" w:uiPriority="69"/>
-    <w:lsdException w:name="Dark List Accent 4" w:uiPriority="70"/>
-    <w:lsdException w:name="Colorful Shading Accent 4" w:uiPriority="71"/>
-    <w:lsdException w:name="Colorful List Accent 4" w:uiPriority="72"/>
-    <w:lsdException w:name="Colorful Grid Accent 4" w:uiPriority="73"/>
-    <w:lsdException w:name="Light Shading Accent 5" w:uiPriority="60"/>
-    <w:lsdException w:name="Light List Accent 5" w:uiPriority="61"/>
-    <w:lsdException w:name="Light Grid Accent 5" w:uiPriority="62"/>
-    <w:lsdException w:name="Medium Shading 1 Accent 5" w:uiPriority="63"/>
-    <w:lsdException w:name="Medium Shading 2 Accent 5" w:uiPriority="64"/>
-    <w:lsdException w:name="Medium List 1 Accent 5" w:uiPriority="65"/>
-    <w:lsdException w:name="Medium List 2 Accent 5" w:uiPriority="66"/>
-    <w:lsdException w:name="Medium Grid 1 Accent 5" w:uiPriority="67"/>
-    <w:lsdException w:name="Medium Grid 2 Accent 5" w:uiPriority="68"/>
-    <w:lsdException w:name="Medium Grid 3 Accent 5" w:uiPriority="69"/>
-    <w:lsdException w:name="Dark List Accent 5" w:uiPriority="70"/>
-    <w:lsdException w:name="Colorful Shading Accent 5" w:uiPriority="71"/>
-    <w:lsdException w:name="Colorful List Accent 5" w:uiPriority="72"/>
-    <w:lsdException w:name="Colorful Grid Accent 5" w:uiPriority="73"/>
-    <w:lsdException w:name="Light Shading Accent 6" w:uiPriority="60"/>
-    <w:lsdException w:name="Light List Accent 6" w:uiPriority="61"/>
-    <w:lsdException w:name="Light Grid Accent 6" w:uiPriority="62"/>
-    <w:lsdException w:name="Medium Shading 1 Accent 6" w:uiPriority="63"/>
-    <w:lsdException w:name="Medium Shading 2 Accent 6" w:uiPriority="64"/>
-    <w:lsdException w:name="Medium List 1 Accent 6" w:uiPriority="65"/>
-    <w:lsdException w:name="Medium List 2 Accent 6" w:uiPriority="66"/>
-    <w:lsdException w:name="Medium Grid 1 Accent 6" w:uiPriority="67"/>
-    <w:lsdException w:name="Medium Grid 2 Accent 6" w:uiPriority="68"/>
-    <w:lsdException w:name="Medium Grid 3 Accent 6" w:uiPriority="69"/>
-    <w:lsdException w:name="Dark List Accent 6" w:uiPriority="70"/>
-    <w:lsdException w:name="Colorful Shading Accent 6" w:uiPriority="71"/>
-    <w:lsdException w:name="Colorful List Accent 6" w:uiPriority="72"/>
-    <w:lsdException w:name="Colorful Grid Accent 6" w:uiPriority="73"/>
-    <w:lsdException w:name="Subtle Emphasis" w:uiPriority="19" w:qFormat="1"/>
-    <w:lsdException w:name="Intense Emphasis" w:uiPriority="21" w:qFormat="1"/>
-    <w:lsdException w:name="Subtle Reference" w:uiPriority="31" w:qFormat="1"/>
-    <w:lsdException w:name="Intense Reference" w:uiPriority="32" w:qFormat="1"/>
-    <w:lsdException w:name="Book Title" w:uiPriority="33" w:qFormat="1"/>
-    <w:lsdException w:name="Bibliography" w:semiHidden="1" w:uiPriority="37" w:unhideWhenUsed="1"/>
-    <w:lsdException w:name="TOC Heading" w:semiHidden="1" w:uiPriority="39" w:unhideWhenUsed="1" w:qFormat="1"/>
-    <w:lsdException w:name="Plain Table 1" w:uiPriority="41"/>
-    <w:lsdException w:name="Plain Table 2" w:uiPriority="42"/>
-    <w:lsdException w:name="Plain Table 3" w:uiPriority="43"/>
-    <w:lsdException w:name="Plain Table 4" w:uiPriority="44"/>
-    <w:lsdException w:name="Plain Table 5" w:uiPriority="45"/>
-    <w:lsdException w:name="Grid Table Light" w:uiPriority="40"/>
-    <w:lsdException w:name="Grid Table 1 Light" w:uiPriority="46"/>
-    <w:lsdException w:name="Grid Table 2" w:uiPriority="47"/>
-    <w:lsdException w:name="Grid Table 3" w:uiPriority="48"/>
-    <w:lsdException w:name="Grid Table 4" w:uiPriority="49"/>
-    <w:lsdException w:name="Grid Table 5 Dark" w:uiPriority="50"/>
-    <w:lsdException w:name="Grid Table 6 Colorful" w:uiPriority="51"/>
-    <w:lsdException w:name="Grid Table 7 Colorful" w:uiPriority="52"/>
-    <w:lsdException w:name="Grid Table 1 Light Accent 1" w:uiPriority="46"/>
-    <w:lsdException w:name="Grid Table 2 Accent 1" w:uiPriority="47"/>
-    <w:lsdException w:name="Grid Table 3 Accent 1" w:uiPriority="48"/>
-    <w:lsdException w:name="Grid Table 4 Accent 1" w:uiPriority="49"/>
-    <w:lsdException w:name="Grid Table 5 Dark Accent 1" w:uiPriority="50"/>
-    <w:lsdException w:name="Grid Table 6 Colorful Accent 1" w:uiPriority="51"/>
-    <w:lsdException w:name="Grid Table 7 Colorful Accent 1" w:uiPriority="52"/>
-    <w:lsdException w:name="Grid Table 1 Light Accent 2" w:uiPriority="46"/>
-    <w:lsdException w:name="Grid Table 2 Accent 2" w:uiPriority="47"/>
-    <w:lsdException w:name="Grid Table 3 Accent 2" w:uiPriority="48"/>
-    <w:lsdException w:name="Grid Table 4 Accent 2" w:uiPriority="49"/>
-    <w:lsdException w:name="Grid Table 5 Dark Accent 2" w:uiPriority="50"/>
-    <w:lsdException w:name="Grid Table 6 Colorful Accent 2" w:uiPriority="51"/>
-    <w:lsdException w:name="Grid Table 7 Colorful Accent 2" w:uiPriority="52"/>
-    <w:lsdException w:name="Grid Table 1 Light Accent 3" w:uiPriority="46"/>
-    <w:lsdException w:name="Grid Table 2 Accent 3" w:uiPriority="47"/>
-    <w:lsdException w:name="Grid Table 3 Accent 3" w:uiPriority="48"/>
-    <w:lsdException w:name="Grid Table 4 Accent 3" w:uiPriority="49"/>
-    <w:lsdException w:name="Grid Table 5 Dark Accent 3" w:uiPriority="50"/>
-    <w:lsdException w:name="Grid Table 6 Colorful Accent 3" w:uiPriority="51"/>
-    <w:lsdException w:name="Grid Table 7 Colorful Accent 3" w:uiPriority="52"/>
-    <w:lsdException w:name="Grid Table 1 Light Accent 4" w:uiPriority="46"/>
-    <w:lsdException w:name="Grid Table 2 Accent 4" w:uiPriority="47"/>
-    <w:lsdException w:name="Grid Table 3 Accent 4" w:uiPriority="48"/>
-    <w:lsdException w:name="Grid Table 4 Accent 4" w:uiPriority="49"/>
-    <w:lsdException w:name="Grid Table 5 Dark Accent 4" w:uiPriority="50"/>
-    <w:lsdException w:name="Grid Table 6 Colorful Accent 4" w:uiPriority="51"/>
-    <w:lsdException w:name="Grid Table 7 Colorful Accent 4" w:uiPriority="52"/>
-    <w:lsdException w:name="Grid Table 1 Light Accent 5" w:uiPriority="46"/>
-    <w:lsdException w:name="Grid Table 2 Accent 5" w:uiPriority="47"/>
-    <w:lsdException w:name="Grid Table 3 Accent 5" w:uiPriority="48"/>
-    <w:lsdException w:name="Grid Table 4 Accent 5" w:uiPriority="49"/>
-    <w:lsdException w:name="Grid Table 5 Dark Accent 5" w:uiPriority="50"/>
-    <w:lsdException w:name="Grid Table 6 Colorful Accent 5" w:uiPriority="51"/>
-    <w:lsdException w:name="Grid Table 7 Colorful Accent 5" w:uiPriority="52"/>
-    <w:lsdException w:name="Grid Table 1 Light Accent 6" w:uiPriority="46"/>
-    <w:lsdException w:name="Grid Table 2 Accent 6" w:uiPriority="47"/>
-    <w:lsdException w:name="Grid Table 3 Accent 6" w:uiPriority="48"/>
-    <w:lsdException w:name="Grid Table 4 Accent 6" w:uiPriority="49"/>
-    <w:lsdException w:name="Grid Table 5 Dark Accent 6" w:uiPriority="50"/>
-    <w:lsdException w:name="Grid Table 6 Colorful Accent 6" w:uiPriority="51"/>
-    <w:lsdException w:name="Grid Table 7 Colorful Accent 6" w:uiPriority="52"/>
-    <w:lsdException w:name="List Table 1 Light" w:uiPriority="46"/>
-    <w:lsdException w:name="List Table 2" w:uiPriority="47"/>
-    <w:lsdException w:name="List Table 3" w:uiPriority="48"/>
-    <w:lsdException w:name="List Table 4" w:uiPriority="49"/>
-    <w:lsdException w:name="List Table 5 Dark" w:uiPriority="50"/>
-    <w:lsdException w:name="List Table 6 Colorful" w:uiPriority="51"/>
-    <w:lsdException w:name="List Table 7 Colorful" w:uiPriority="52"/>
-    <w:lsdException w:name="List Table 1 Light Accent 1" w:uiPriority="46"/>
-    <w:lsdException w:name="List Table 2 Accent 1" w:uiPriority="47"/>
-    <w:lsdException w:name="List Table 3 Accent 1" w:uiPriority="48"/>
-    <w:lsdException w:name="List Table 4 Accent 1" w:uiPriority="49"/>
-    <w:lsdException w:name="List Table 5 Dark Accent 1" w:uiPriority="50"/>
-    <w:lsdException w:name="List Table 6 Colorful Accent 1" w:uiPriority="51"/>
-    <w:lsdException w:name="List Table 7 Colorful Accent 1" w:uiPriority="52"/>
-    <w:lsdException w:name="List Table 1 Light Accent 2" w:uiPriority="46"/>
-    <w:lsdException w:name="List Table 2 Accent 2" w:uiPriority="47"/>
-    <w:lsdException w:name="List Table 3 Accent 2" w:uiPriority="48"/>
-    <w:lsdException w:name="List Table 4 Accent 2" w:uiPriority="49"/>
-    <w:lsdException w:name="List Table 5 Dark Accent 2" w:uiPriority="50"/>
-    <w:lsdException w:name="List Table 6 Colorful Accent 2" w:uiPriority="51"/>
-    <w:lsdException w:name="List Table 7 Colorful Accent 2" w:uiPriority="52"/>
-    <w:lsdException w:name="List Table 1 Light Accent 3" w:uiPriority="46"/>
-    <w:lsdException w:name="List Table 2 Accent 3" w:uiPriority="47"/>
-    <w:lsdException w:name="List Table 3 Accent 3" w:uiPriority="48"/>
-    <w:lsdException w:name="List Table 4 Accent 3" w:uiPriority="49"/>
-    <w:lsdException w:name="List Table 5 Dark Accent 3" w:uiPriority="50"/>
-    <w:lsdException w:name="List Table 6 Colorful Accent 3" w:uiPriority="51"/>
-    <w:lsdException w:name="List Table 7 Colorful Accent 3" w:uiPriority="52"/>
-    <w:lsdException w:name="List Table 1 Light Accent 4" w:uiPriority="46"/>
-    <w:lsdException w:name="List Table 2 Accent 4" w:uiPriority="47"/>
-    <w:lsdException w:name="List Table 3 Accent 4" w:uiPriority="48"/>
-    <w:lsdException w:name="List Table 4 Accent 4" w:uiPriority="49"/>
-    <w:lsdException w:name="List Table 5 Dark Accent 4" w:uiPriority="50"/>
-    <w:lsdException w:name="List Table 6 Colorful Accent 4" w:uiPriority="51"/>
-    <w:lsdException w:name="List Table 7 Colorful Accent 4" w:uiPriority="52"/>
-    <w:lsdException w:name="List Table 1 Light Accent 5" w:uiPriority="46"/>
-    <w:lsdException w:name="List Table 2 Accent 5" w:uiPriority="47"/>
-    <w:lsdException w:name="List Table 3 Accent 5" w:uiPriority="48"/>
-    <w:lsdException w:name="List Table 4 Accent 5" w:uiPriority="49"/>
-    <w:lsdException w:name="List Table 5 Dark Accent 5" w:uiPriority="50"/>
-    <w:lsdException w:name="List Table 6 Colorful Accent 5" w:uiPriority="51"/>
-    <w:lsdException w:name="List Table 7 Colorful Accent 5" w:uiPriority="52"/>
-    <w:lsdException w:name="List Table 1 Light Accent 6" w:uiPriority="46"/>
-    <w:lsdException w:name="List Table 2 Accent 6" w:uiPriority="47"/>
-    <w:lsdException w:name="List Table 3 Accent 6" w:uiPriority="48"/>
-    <w:lsdException w:name="List Table 4 Accent 6" w:uiPriority="49"/>
-    <w:lsdException w:name="List Table 5 Dark Accent 6" w:uiPriority="50"/>
-    <w:lsdException w:name="List Table 6 Colorful Accent 6" w:uiPriority="51"/>
-    <w:lsdException w:name="List Table 7 Colorful Accent 6" w:uiPriority="52"/>
-    <w:lsdException w:name="Mention" w:semiHidden="1" w:unhideWhenUsed="1"/>
-    <w:lsdException w:name="Smart Hyperlink" w:semiHidden="1" w:unhideWhenUsed="1"/>
+  <w:latentStyles w:defLockedState="0" w:defUIPriority="99" w:defSemiHidden="1" w:defUnhideWhenUsed="1" w:defQFormat="0" w:count="267">
+    <w:lsdException w:name="Normal" w:semiHidden="0" w:uiPriority="0" w:unhideWhenUsed="0" w:qFormat="1"/>
+    <w:lsdException w:name="heading 1" w:semiHidden="0" w:uiPriority="0" w:unhideWhenUsed="0" w:qFormat="1"/>
+    <w:lsdException w:name="heading 2" w:uiPriority="0" w:qFormat="1"/>
+    <w:lsdException w:name="heading 3" w:uiPriority="0" w:qFormat="1"/>
+    <w:lsdException w:name="heading 4" w:uiPriority="9" w:qFormat="1"/>
+    <w:lsdException w:name="heading 5" w:uiPriority="9" w:qFormat="1"/>
+    <w:lsdException w:name="heading 6" w:uiPriority="9" w:qFormat="1"/>
+    <w:lsdException w:name="heading 7" w:uiPriority="9" w:qFormat="1"/>
+    <w:lsdException w:name="heading 8" w:uiPriority="9" w:qFormat="1"/>
+    <w:lsdException w:name="heading 9" w:uiPriority="9" w:qFormat="1"/>
+    <w:lsdException w:name="toc 1" w:uiPriority="39"/>
+    <w:lsdException w:name="toc 2" w:uiPriority="39"/>
+    <w:lsdException w:name="toc 3" w:uiPriority="39"/>
+    <w:lsdException w:name="toc 4" w:uiPriority="39"/>
+    <w:lsdException w:name="toc 5" w:uiPriority="39"/>
+    <w:lsdException w:name="toc 6" w:uiPriority="39"/>
+    <w:lsdException w:name="toc 7" w:uiPriority="39"/>
+    <w:lsdException w:name="toc 8" w:uiPriority="39"/>
+    <w:lsdException w:name="toc 9" w:uiPriority="39"/>
+    <w:lsdException w:name="caption" w:uiPriority="35" w:qFormat="1"/>
+    <w:lsdException w:name="Title" w:semiHidden="0" w:uiPriority="0" w:unhideWhenUsed="0" w:qFormat="1"/>
+    <w:lsdException w:name="Default Paragraph Font" w:uiPriority="1"/>
+    <w:lsdException w:name="Body Text Indent" w:uiPriority="0"/>
+    <w:lsdException w:name="Subtitle" w:semiHidden="0" w:uiPriority="11" w:unhideWhenUsed="0" w:qFormat="1"/>
+    <w:lsdException w:name="Strong" w:semiHidden="0" w:uiPriority="22" w:unhideWhenUsed="0" w:qFormat="1"/>
+    <w:lsdException w:name="Emphasis" w:semiHidden="0" w:uiPriority="20" w:unhideWhenUsed="0" w:qFormat="1"/>
+    <w:lsdException w:name="Table Grid" w:semiHidden="0" w:uiPriority="59" w:unhideWhenUsed="0"/>
+    <w:lsdException w:name="Placeholder Text" w:unhideWhenUsed="0"/>
+    <w:lsdException w:name="No Spacing" w:semiHidden="0" w:uiPriority="1" w:unhideWhenUsed="0" w:qFormat="1"/>
+    <w:lsdException w:name="Light Shading" w:semiHidden="0" w:uiPriority="60" w:unhideWhenUsed="0"/>
+    <w:lsdException w:name="Light List" w:semiHidden="0" w:uiPriority="61" w:unhideWhenUsed="0"/>
+    <w:lsdException w:name="Light Grid" w:semiHidden="0" w:uiPriority="62" w:unhideWhenUsed="0"/>
+    <w:lsdException w:name="Medium Shading 1" w:semiHidden="0" w:uiPriority="63" w:unhideWhenUsed="0"/>
+    <w:lsdException w:name="Medium Shading 2" w:semiHidden="0" w:uiPriority="64" w:unhideWhenUsed="0"/>
+    <w:lsdException w:name="Medium List 1" w:semiHidden="0" w:uiPriority="65" w:unhideWhenUsed="0"/>
+    <w:lsdException w:name="Medium List 2" w:semiHidden="0" w:uiPriority="66" w:unhideWhenUsed="0"/>
+    <w:lsdException w:name="Medium Grid 1" w:semiHidden="0" w:uiPriority="67" w:unhideWhenUsed="0"/>
+    <w:lsdException w:name="Medium Grid 2" w:semiHidden="0" w:uiPriority="68" w:unhideWhenUsed="0"/>
+    <w:lsdException w:name="Medium Grid 3" w:semiHidden="0" w:uiPriority="69" w:unhideWhenUsed="0"/>
+    <w:lsdException w:name="Dark List" w:semiHidden="0" w:uiPriority="70" w:unhideWhenUsed="0"/>
+    <w:lsdException w:name="Colorful Shading" w:semiHidden="0" w:uiPriority="71" w:unhideWhenUsed="0"/>
+    <w:lsdException w:name="Colorful List" w:semiHidden="0" w:uiPriority="72" w:unhideWhenUsed="0"/>
+    <w:lsdException w:name="Colorful Grid" w:semiHidden="0" w:uiPriority="73" w:unhideWhenUsed="0"/>
+    <w:lsdException w:name="Light Shading Accent 1" w:semiHidden="0" w:uiPriority="60" w:unhideWhenUsed="0"/>
+    <w:lsdException w:name="Light List Accent 1" w:semiHidden="0" w:uiPriority="61" w:unhideWhenUsed="0"/>
+    <w:lsdException w:name="Light Grid Accent 1" w:semiHidden="0" w:uiPriority="62" w:unhideWhenUsed="0"/>
+    <w:lsdException w:name="Medium Shading 1 Accent 1" w:semiHidden="0" w:uiPriority="63" w:unhideWhenUsed="0"/>
+    <w:lsdException w:name="Medium Shading 2 Accent 1" w:semiHidden="0" w:uiPriority="64" w:unhideWhenUsed="0"/>
+    <w:lsdException w:name="Medium List 1 Accent 1" w:semiHidden="0" w:uiPriority="65" w:unhideWhenUsed="0"/>
+    <w:lsdException w:name="Revision" w:unhideWhenUsed="0"/>
+    <w:lsdException w:name="List Paragraph" w:semiHidden="0" w:uiPriority="34" w:unhideWhenUsed="0" w:qFormat="1"/>
+    <w:lsdException w:name="Quote" w:semiHidden="0" w:uiPriority="29" w:unhideWhenUsed="0" w:qFormat="1"/>
+    <w:lsdException w:name="Intense Quote" w:semiHidden="0" w:uiPriority="30" w:unhideWhenUsed="0" w:qFormat="1"/>
+    <w:lsdException w:name="Medium List 2 Accent 1" w:semiHidden="0" w:uiPriority="66" w:unhideWhenUsed="0"/>
+    <w:lsdException w:name="Medium Grid 1 Accent 1" w:semiHidden="0" w:uiPriority="67" w:unhideWhenUsed="0"/>
+    <w:lsdException w:name="Medium Grid 2 Accent 1" w:semiHidden="0" w:uiPriority="68" w:unhideWhenUsed="0"/>
+    <w:lsdException w:name="Medium Grid 3 Accent 1" w:semiHidden="0" w:uiPriority="69" w:unhideWhenUsed="0"/>
+    <w:lsdException w:name="Dark List Accent 1" w:semiHidden="0" w:uiPriority="70" w:unhideWhenUsed="0"/>
+    <w:lsdException w:name="Colorful Shading Accent 1" w:semiHidden="0" w:uiPriority="71" w:unhideWhenUsed="0"/>
+    <w:lsdException w:name="Colorful List Accent 1" w:semiHidden="0" w:uiPriority="72" w:unhideWhenUsed="0"/>
+    <w:lsdException w:name="Colorful Grid Accent 1" w:semiHidden="0" w:uiPriority="73" w:unhideWhenUsed="0"/>
+    <w:lsdException w:name="Light Shading Accent 2" w:semiHidden="0" w:uiPriority="60" w:unhideWhenUsed="0"/>
+    <w:lsdException w:name="Light List Accent 2" w:semiHidden="0" w:uiPriority="61" w:unhideWhenUsed="0"/>
+    <w:lsdException w:name="Light Grid Accent 2" w:semiHidden="0" w:uiPriority="62" w:unhideWhenUsed="0"/>
+    <w:lsdException w:name="Medium Shading 1 Accent 2" w:semiHidden="0" w:uiPriority="63" w:unhideWhenUsed="0"/>
+    <w:lsdException w:name="Medium Shading 2 Accent 2" w:semiHidden="0" w:uiPriority="64" w:unhideWhenUsed="0"/>
+    <w:lsdException w:name="Medium List 1 Accent 2" w:semiHidden="0" w:uiPriority="65" w:unhideWhenUsed="0"/>
+    <w:lsdException w:name="Medium List 2 Accent 2" w:semiHidden="0" w:uiPriority="66" w:unhideWhenUsed="0"/>
+    <w:lsdException w:name="Medium Grid 1 Accent 2" w:semiHidden="0" w:uiPriority="67" w:unhideWhenUsed="0"/>
+    <w:lsdException w:name="Medium Grid 2 Accent 2" w:semiHidden="0" w:uiPriority="68" w:unhideWhenUsed="0"/>
+    <w:lsdException w:name="Medium Grid 3 Accent 2" w:semiHidden="0" w:uiPriority="69" w:unhideWhenUsed="0"/>
+    <w:lsdException w:name="Dark List Accent 2" w:semiHidden="0" w:uiPriority="70" w:unhideWhenUsed="0"/>
+    <w:lsdException w:name="Colorful Shading Accent 2" w:semiHidden="0" w:uiPriority="71" w:unhideWhenUsed="0"/>
+    <w:lsdException w:name="Colorful List Accent 2" w:semiHidden="0" w:uiPriority="72" w:unhideWhenUsed="0"/>
+    <w:lsdException w:name="Colorful Grid Accent 2" w:semiHidden="0" w:uiPriority="73" w:unhideWhenUsed="0"/>
+    <w:lsdException w:name="Light Shading Accent 3" w:semiHidden="0" w:uiPriority="60" w:unhideWhenUsed="0"/>
+    <w:lsdException w:name="Light List Accent 3" w:semiHidden="0" w:uiPriority="61" w:unhideWhenUsed="0"/>
+    <w:lsdException w:name="Light Grid Accent 3" w:semiHidden="0" w:uiPriority="62" w:unhideWhenUsed="0"/>
+    <w:lsdException w:name="Medium Shading 1 Accent 3" w:semiHidden="0" w:uiPriority="63" w:unhideWhenUsed="0"/>
+    <w:lsdException w:name="Medium Shading 2 Accent 3" w:semiHidden="0" w:uiPriority="64" w:unhideWhenUsed="0"/>
+    <w:lsdException w:name="Medium List 1 Accent 3" w:semiHidden="0" w:uiPriority="65" w:unhideWhenUsed="0"/>
+    <w:lsdException w:name="Medium List 2 Accent 3" w:semiHidden="0" w:uiPriority="66" w:unhideWhenUsed="0"/>
+    <w:lsdException w:name="Medium Grid 1 Accent 3" w:semiHidden="0" w:uiPriority="67" w:unhideWhenUsed="0"/>
+    <w:lsdException w:name="Medium Grid 2 Accent 3" w:semiHidden="0" w:uiPriority="68" w:unhideWhenUsed="0"/>
+    <w:lsdException w:name="Medium Grid 3 Accent 3" w:semiHidden="0" w:uiPriority="69" w:unhideWhenUsed="0"/>
+    <w:lsdException w:name="Dark List Accent 3" w:semiHidden="0" w:uiPriority="70" w:unhideWhenUsed="0"/>
+    <w:lsdException w:name="Colorful Shading Accent 3" w:semiHidden="0" w:uiPriority="71" w:unhideWhenUsed="0"/>
+    <w:lsdException w:name="Colorful List Accent 3" w:semiHidden="0" w:uiPriority="72" w:unhideWhenUsed="0"/>
+    <w:lsdException w:name="Colorful Grid Accent 3" w:semiHidden="0" w:uiPriority="73" w:unhideWhenUsed="0"/>
+    <w:lsdException w:name="Light Shading Accent 4" w:semiHidden="0" w:uiPriority="60" w:unhideWhenUsed="0"/>
+    <w:lsdException w:name="Light List Accent 4" w:semiHidden="0" w:uiPriority="61" w:unhideWhenUsed="0"/>
+    <w:lsdException w:name="Light Grid Accent 4" w:semiHidden="0" w:uiPriority="62" w:unhideWhenUsed="0"/>
+    <w:lsdException w:name="Medium Shading 1 Accent 4" w:semiHidden="0" w:uiPriority="63" w:unhideWhenUsed="0"/>
+    <w:lsdException w:name="Medium Shading 2 Accent 4" w:semiHidden="0" w:uiPriority="64" w:unhideWhenUsed="0"/>
+    <w:lsdException w:name="Medium List 1 Accent 4" w:semiHidden="0" w:uiPriority="65" w:unhideWhenUsed="0"/>
+    <w:lsdException w:name="Medium List 2 Accent 4" w:semiHidden="0" w:uiPriority="66" w:unhideWhenUsed="0"/>
+    <w:lsdException w:name="Medium Grid 1 Accent 4" w:semiHidden="0" w:uiPriority="67" w:unhideWhenUsed="0"/>
+    <w:lsdException w:name="Medium Grid 2 Accent 4" w:semiHidden="0" w:uiPriority="68" w:unhideWhenUsed="0"/>
+    <w:lsdException w:name="Medium Grid 3 Accent 4" w:semiHidden="0" w:uiPriority="69" w:unhideWhenUsed="0"/>
+    <w:lsdException w:name="Dark List Accent 4" w:semiHidden="0" w:uiPriority="70" w:unhideWhenUsed="0"/>
+    <w:lsdException w:name="Colorful Shading Accent 4" w:semiHidden="0" w:uiPriority="71" w:unhideWhenUsed="0"/>
+    <w:lsdException w:name="Colorful List Accent 4" w:semiHidden="0" w:uiPriority="72" w:unhideWhenUsed="0"/>
+    <w:lsdException w:name="Colorful Grid Accent 4" w:semiHidden="0" w:uiPriority="73" w:unhideWhenUsed="0"/>
+    <w:lsdException w:name="Light Shading Accent 5" w:semiHidden="0" w:uiPriority="60" w:unhideWhenUsed="0"/>
+    <w:lsdException w:name="Light List Accent 5" w:semiHidden="0" w:uiPriority="61" w:unhideWhenUsed="0"/>
+    <w:lsdException w:name="Light Grid Accent 5" w:semiHidden="0" w:uiPriority="62" w:unhideWhenUsed="0"/>
+    <w:lsdException w:name="Medium Shading 1 Accent 5" w:semiHidden="0" w:uiPriority="63" w:unhideWhenUsed="0"/>
+    <w:lsdException w:name="Medium Shading 2 Accent 5" w:semiHidden="0" w:uiPriority="64" w:unhideWhenUsed="0"/>
+    <w:lsdException w:name="Medium List 1 Accent 5" w:semiHidden="0" w:uiPriority="65" w:unhideWhenUsed="0"/>
+    <w:lsdException w:name="Medium List 2 Accent 5" w:semiHidden="0" w:uiPriority="66" w:unhideWhenUsed="0"/>
+    <w:lsdException w:name="Medium Grid 1 Accent 5" w:semiHidden="0" w:uiPriority="67" w:unhideWhenUsed="0"/>
+    <w:lsdException w:name="Medium Grid 2 Accent 5" w:semiHidden="0" w:uiPriority="68" w:unhideWhenUsed="0"/>
+    <w:lsdException w:name="Medium Grid 3 Accent 5" w:semiHidden="0" w:uiPriority="69" w:unhideWhenUsed="0"/>
+    <w:lsdException w:name="Dark List Accent 5" w:semiHidden="0" w:uiPriority="70" w:unhideWhenUsed="0"/>
+    <w:lsdException w:name="Colorful Shading Accent 5" w:semiHidden="0" w:uiPriority="71" w:unhideWhenUsed="0"/>
+    <w:lsdException w:name="Colorful List Accent 5" w:semiHidden="0" w:uiPriority="72" w:unhideWhenUsed="0"/>
+    <w:lsdException w:name="Colorful Grid Accent 5" w:semiHidden="0" w:uiPriority="73" w:unhideWhenUsed="0"/>
+    <w:lsdException w:name="Light Shading Accent 6" w:semiHidden="0" w:uiPriority="60" w:unhideWhenUsed="0"/>
+    <w:lsdException w:name="Light List Accent 6" w:semiHidden="0" w:uiPriority="61" w:unhideWhenUsed="0"/>
+    <w:lsdException w:name="Light Grid Accent 6" w:semiHidden="0" w:uiPriority="62" w:unhideWhenUsed="0"/>
+    <w:lsdException w:name="Medium Shading 1 Accent 6" w:semiHidden="0" w:uiPriority="63" w:unhideWhenUsed="0"/>
+    <w:lsdException w:name="Medium Shading 2 Accent 6" w:semiHidden="0" w:uiPriority="64" w:unhideWhenUsed="0"/>
+    <w:lsdException w:name="Medium List 1 Accent 6" w:semiHidden="0" w:uiPriority="65" w:unhideWhenUsed="0"/>
+    <w:lsdException w:name="Medium List 2 Accent 6" w:semiHidden="0" w:uiPriority="66" w:unhideWhenUsed="0"/>
+    <w:lsdException w:name="Medium Grid 1 Accent 6" w:semiHidden="0" w:uiPriority="67" w:unhideWhenUsed="0"/>
+    <w:lsdException w:name="Medium Grid 2 Accent 6" w:semiHidden="0" w:uiPriority="68" w:unhideWhenUsed="0"/>
+    <w:lsdException w:name="Medium Grid 3 Accent 6" w:semiHidden="0" w:uiPriority="69" w:unhideWhenUsed="0"/>
+    <w:lsdException w:name="Dark List Accent 6" w:semiHidden="0" w:uiPriority="70" w:unhideWhenUsed="0"/>
+    <w:lsdException w:name="Colorful Shading Accent 6" w:semiHidden="0" w:uiPriority="71" w:unhideWhenUsed="0"/>
+    <w:lsdException w:name="Colorful List Accent 6" w:semiHidden="0" w:uiPriority="72" w:unhideWhenUsed="0"/>
+    <w:lsdException w:name="Colorful Grid Accent 6" w:semiHidden="0" w:uiPriority="73" w:unhideWhenUsed="0"/>
+    <w:lsdException w:name="Subtle Emphasis" w:semiHidden="0" w:uiPriority="19" w:unhideWhenUsed="0" w:qFormat="1"/>
+    <w:lsdException w:name="Intense Emphasis" w:semiHidden="0" w:uiPriority="21" w:unhideWhenUsed="0" w:qFormat="1"/>
+    <w:lsdException w:name="Subtle Reference" w:semiHidden="0" w:uiPriority="31" w:unhideWhenUsed="0" w:qFormat="1"/>
+    <w:lsdException w:name="Intense Reference" w:semiHidden="0" w:uiPriority="32" w:unhideWhenUsed="0" w:qFormat="1"/>
+    <w:lsdException w:name="Book Title" w:semiHidden="0" w:uiPriority="33" w:unhideWhenUsed="0" w:qFormat="1"/>
+    <w:lsdException w:name="Bibliography" w:uiPriority="37"/>
+    <w:lsdException w:name="TOC Heading" w:uiPriority="39" w:qFormat="1"/>
   </w:latentStyles>
   <w:style w:type="paragraph" w:default="1" w:styleId="Normal">
     <w:name w:val="Normal"/>
@@ -12226,7 +11956,6 @@
     <w:uiPriority w:val="59"/>
     <w:rsid w:val="00434395"/>
     <w:tblPr>
-      <w:tblInd w:w="0" w:type="dxa"/>
       <w:tblBorders>
         <w:top w:val="single" w:sz="4" w:space="0" w:color="000000"/>
         <w:left w:val="single" w:sz="4" w:space="0" w:color="000000"/>
@@ -12235,12 +11964,641 @@
         <w:insideH w:val="single" w:sz="4" w:space="0" w:color="000000"/>
         <w:insideV w:val="single" w:sz="4" w:space="0" w:color="000000"/>
       </w:tblBorders>
+    </w:tblPr>
+  </w:style>
+  <w:style w:type="paragraph" w:styleId="ListParagraph">
+    <w:name w:val="List Paragraph"/>
+    <w:basedOn w:val="Normal"/>
+    <w:uiPriority w:val="34"/>
+    <w:qFormat/>
+    <w:rsid w:val="00FD3F58"/>
+    <w:pPr>
+      <w:ind w:left="720"/>
+      <w:contextualSpacing/>
+    </w:pPr>
+  </w:style>
+  <w:style w:type="paragraph" w:styleId="NoSpacing">
+    <w:name w:val="No Spacing"/>
+    <w:link w:val="NoSpacingChar"/>
+    <w:uiPriority w:val="1"/>
+    <w:qFormat/>
+    <w:rsid w:val="00676091"/>
+    <w:rPr>
+      <w:rFonts w:eastAsia="Times New Roman"/>
+      <w:sz w:val="22"/>
+      <w:szCs w:val="22"/>
+    </w:rPr>
+  </w:style>
+  <w:style w:type="character" w:customStyle="1" w:styleId="NoSpacingChar">
+    <w:name w:val="No Spacing Char"/>
+    <w:basedOn w:val="DefaultParagraphFont"/>
+    <w:link w:val="NoSpacing"/>
+    <w:uiPriority w:val="1"/>
+    <w:rsid w:val="00676091"/>
+    <w:rPr>
+      <w:rFonts w:eastAsia="Times New Roman"/>
+      <w:sz w:val="22"/>
+      <w:szCs w:val="22"/>
+      <w:lang w:val="en-US" w:eastAsia="en-US" w:bidi="ar-SA"/>
+    </w:rPr>
+  </w:style>
+  <w:style w:type="character" w:styleId="FollowedHyperlink">
+    <w:name w:val="FollowedHyperlink"/>
+    <w:basedOn w:val="DefaultParagraphFont"/>
+    <w:uiPriority w:val="99"/>
+    <w:semiHidden/>
+    <w:unhideWhenUsed/>
+    <w:rsid w:val="00324AE9"/>
+    <w:rPr>
+      <w:color w:val="800080"/>
+      <w:u w:val="single"/>
+    </w:rPr>
+  </w:style>
+  <w:style w:type="paragraph" w:customStyle="1" w:styleId="Default">
+    <w:name w:val="Default"/>
+    <w:rsid w:val="0022065D"/>
+    <w:pPr>
+      <w:autoSpaceDE w:val="0"/>
+      <w:autoSpaceDN w:val="0"/>
+      <w:adjustRightInd w:val="0"/>
+    </w:pPr>
+    <w:rPr>
+      <w:rFonts w:ascii="Arial" w:eastAsia="Times New Roman" w:hAnsi="Arial" w:cs="Arial"/>
+      <w:color w:val="000000"/>
+      <w:sz w:val="24"/>
+      <w:szCs w:val="24"/>
+    </w:rPr>
+  </w:style>
+  <w:style w:type="paragraph" w:styleId="Header">
+    <w:name w:val="header"/>
+    <w:basedOn w:val="Normal"/>
+    <w:link w:val="HeaderChar"/>
+    <w:uiPriority w:val="99"/>
+    <w:unhideWhenUsed/>
+    <w:rsid w:val="00706D41"/>
+    <w:pPr>
+      <w:tabs>
+        <w:tab w:val="center" w:pos="4680"/>
+        <w:tab w:val="right" w:pos="9360"/>
+      </w:tabs>
+    </w:pPr>
+  </w:style>
+  <w:style w:type="character" w:customStyle="1" w:styleId="HeaderChar">
+    <w:name w:val="Header Char"/>
+    <w:basedOn w:val="DefaultParagraphFont"/>
+    <w:link w:val="Header"/>
+    <w:uiPriority w:val="99"/>
+    <w:rsid w:val="00706D41"/>
+    <w:rPr>
+      <w:rFonts w:ascii="Times New Roman" w:eastAsia="Times New Roman" w:hAnsi="Times New Roman" w:cs="Times New Roman"/>
+      <w:sz w:val="24"/>
+      <w:szCs w:val="24"/>
+    </w:rPr>
+  </w:style>
+  <w:style w:type="paragraph" w:styleId="Footer">
+    <w:name w:val="footer"/>
+    <w:basedOn w:val="Normal"/>
+    <w:link w:val="FooterChar"/>
+    <w:uiPriority w:val="99"/>
+    <w:unhideWhenUsed/>
+    <w:rsid w:val="00706D41"/>
+    <w:pPr>
+      <w:tabs>
+        <w:tab w:val="center" w:pos="4680"/>
+        <w:tab w:val="right" w:pos="9360"/>
+      </w:tabs>
+    </w:pPr>
+  </w:style>
+  <w:style w:type="character" w:customStyle="1" w:styleId="FooterChar">
+    <w:name w:val="Footer Char"/>
+    <w:basedOn w:val="DefaultParagraphFont"/>
+    <w:link w:val="Footer"/>
+    <w:uiPriority w:val="99"/>
+    <w:rsid w:val="00706D41"/>
+    <w:rPr>
+      <w:rFonts w:ascii="Times New Roman" w:eastAsia="Times New Roman" w:hAnsi="Times New Roman" w:cs="Times New Roman"/>
+      <w:sz w:val="24"/>
+      <w:szCs w:val="24"/>
+    </w:rPr>
+  </w:style>
+  <w:style w:type="paragraph" w:styleId="TOC1">
+    <w:name w:val="toc 1"/>
+    <w:basedOn w:val="Normal"/>
+    <w:next w:val="Normal"/>
+    <w:autoRedefine/>
+    <w:uiPriority w:val="39"/>
+    <w:unhideWhenUsed/>
+    <w:rsid w:val="00BF28DC"/>
+    <w:pPr>
+      <w:spacing w:after="100"/>
+    </w:pPr>
+  </w:style>
+  <w:style w:type="paragraph" w:styleId="TOCHeading">
+    <w:name w:val="TOC Heading"/>
+    <w:basedOn w:val="Heading1"/>
+    <w:next w:val="Normal"/>
+    <w:uiPriority w:val="39"/>
+    <w:semiHidden/>
+    <w:unhideWhenUsed/>
+    <w:qFormat/>
+    <w:rsid w:val="00382FA1"/>
+    <w:pPr>
+      <w:keepLines/>
+      <w:spacing w:before="480" w:after="0" w:line="276" w:lineRule="auto"/>
+      <w:outlineLvl w:val="9"/>
+    </w:pPr>
+    <w:rPr>
+      <w:rFonts w:ascii="Cambria" w:hAnsi="Cambria" w:cs="Times New Roman"/>
+      <w:color w:val="365F91"/>
+      <w:kern w:val="0"/>
+      <w:sz w:val="28"/>
+      <w:szCs w:val="28"/>
+      <w:lang w:eastAsia="ja-JP"/>
+    </w:rPr>
+  </w:style>
+  <w:style w:type="paragraph" w:styleId="TOC2">
+    <w:name w:val="toc 2"/>
+    <w:basedOn w:val="Normal"/>
+    <w:next w:val="Normal"/>
+    <w:autoRedefine/>
+    <w:uiPriority w:val="39"/>
+    <w:unhideWhenUsed/>
+    <w:rsid w:val="00382FA1"/>
+    <w:pPr>
+      <w:spacing w:after="100"/>
+      <w:ind w:left="240"/>
+    </w:pPr>
+  </w:style>
+  <w:style w:type="paragraph" w:styleId="TOC3">
+    <w:name w:val="toc 3"/>
+    <w:basedOn w:val="Normal"/>
+    <w:next w:val="Normal"/>
+    <w:autoRedefine/>
+    <w:uiPriority w:val="39"/>
+    <w:unhideWhenUsed/>
+    <w:rsid w:val="00382FA1"/>
+    <w:pPr>
+      <w:spacing w:after="100"/>
+      <w:ind w:left="480"/>
+    </w:pPr>
+  </w:style>
+  <w:style w:type="character" w:styleId="CommentReference">
+    <w:name w:val="annotation reference"/>
+    <w:basedOn w:val="DefaultParagraphFont"/>
+    <w:uiPriority w:val="99"/>
+    <w:semiHidden/>
+    <w:unhideWhenUsed/>
+    <w:rsid w:val="006732AF"/>
+    <w:rPr>
+      <w:sz w:val="16"/>
+      <w:szCs w:val="16"/>
+    </w:rPr>
+  </w:style>
+  <w:style w:type="paragraph" w:styleId="CommentText">
+    <w:name w:val="annotation text"/>
+    <w:basedOn w:val="Normal"/>
+    <w:link w:val="CommentTextChar"/>
+    <w:uiPriority w:val="99"/>
+    <w:semiHidden/>
+    <w:unhideWhenUsed/>
+    <w:rsid w:val="006732AF"/>
+    <w:rPr>
+      <w:szCs w:val="20"/>
+    </w:rPr>
+  </w:style>
+  <w:style w:type="character" w:customStyle="1" w:styleId="CommentTextChar">
+    <w:name w:val="Comment Text Char"/>
+    <w:basedOn w:val="DefaultParagraphFont"/>
+    <w:link w:val="CommentText"/>
+    <w:uiPriority w:val="99"/>
+    <w:semiHidden/>
+    <w:rsid w:val="006732AF"/>
+    <w:rPr>
+      <w:rFonts w:ascii="Trebuchet MS" w:eastAsia="Times New Roman" w:hAnsi="Trebuchet MS" w:cs="Times New Roman"/>
+      <w:sz w:val="20"/>
+      <w:szCs w:val="20"/>
+    </w:rPr>
+  </w:style>
+  <w:style w:type="paragraph" w:styleId="CommentSubject">
+    <w:name w:val="annotation subject"/>
+    <w:basedOn w:val="CommentText"/>
+    <w:next w:val="CommentText"/>
+    <w:link w:val="CommentSubjectChar"/>
+    <w:uiPriority w:val="99"/>
+    <w:semiHidden/>
+    <w:unhideWhenUsed/>
+    <w:rsid w:val="006732AF"/>
+    <w:rPr>
+      <w:b/>
+      <w:bCs/>
+    </w:rPr>
+  </w:style>
+  <w:style w:type="character" w:customStyle="1" w:styleId="CommentSubjectChar">
+    <w:name w:val="Comment Subject Char"/>
+    <w:basedOn w:val="CommentTextChar"/>
+    <w:link w:val="CommentSubject"/>
+    <w:uiPriority w:val="99"/>
+    <w:semiHidden/>
+    <w:rsid w:val="006732AF"/>
+    <w:rPr>
+      <w:rFonts w:ascii="Trebuchet MS" w:eastAsia="Times New Roman" w:hAnsi="Trebuchet MS" w:cs="Times New Roman"/>
+      <w:b/>
+      <w:bCs/>
+      <w:sz w:val="20"/>
+      <w:szCs w:val="20"/>
+    </w:rPr>
+  </w:style>
+</w:styles>
+</file>
+
+<file path=word/stylesWithEffects.xml><?xml version="1.0" encoding="utf-8"?>
+<w:styles xmlns:wpc="http://schemas.microsoft.com/office/word/2010/wordprocessingCanvas" xmlns:mc="http://schemas.openxmlformats.org/markup-compatibility/2006" xmlns:o="urn:schemas-microsoft-com:office:office" xmlns:r="http://schemas.openxmlformats.org/officeDocument/2006/relationships" xmlns:m="http://schemas.openxmlformats.org/officeDocument/2006/math" xmlns:v="urn:schemas-microsoft-com:vml" xmlns:wp14="http://schemas.microsoft.com/office/word/2010/wordprocessingDrawing" xmlns:wp="http://schemas.openxmlformats.org/drawingml/2006/wordprocessingDrawing" xmlns:w10="urn:schemas-microsoft-com:office:word" xmlns:w="http://schemas.openxmlformats.org/wordprocessingml/2006/main" xmlns:w14="http://schemas.microsoft.com/office/word/2010/wordml" xmlns:wpg="http://schemas.microsoft.com/office/word/2010/wordprocessingGroup" xmlns:wpi="http://schemas.microsoft.com/office/word/2010/wordprocessingInk" xmlns:wne="http://schemas.microsoft.com/office/word/2006/wordml" xmlns:wps="http://schemas.microsoft.com/office/word/2010/wordprocessingShape" mc:Ignorable="w14 wp14">
+  <w:docDefaults>
+    <w:rPrDefault>
+      <w:rPr>
+        <w:rFonts w:ascii="Calibri" w:eastAsia="Calibri" w:hAnsi="Calibri" w:cs="Times New Roman"/>
+        <w:lang w:val="en-US" w:eastAsia="en-US" w:bidi="ar-SA"/>
+      </w:rPr>
+    </w:rPrDefault>
+    <w:pPrDefault/>
+  </w:docDefaults>
+  <w:latentStyles w:defLockedState="0" w:defUIPriority="99" w:defSemiHidden="1" w:defUnhideWhenUsed="1" w:defQFormat="0" w:count="267">
+    <w:lsdException w:name="Normal" w:semiHidden="0" w:uiPriority="0" w:unhideWhenUsed="0" w:qFormat="1"/>
+    <w:lsdException w:name="heading 1" w:semiHidden="0" w:uiPriority="0" w:unhideWhenUsed="0" w:qFormat="1"/>
+    <w:lsdException w:name="heading 2" w:uiPriority="0" w:qFormat="1"/>
+    <w:lsdException w:name="heading 3" w:uiPriority="0" w:qFormat="1"/>
+    <w:lsdException w:name="heading 4" w:uiPriority="9" w:qFormat="1"/>
+    <w:lsdException w:name="heading 5" w:uiPriority="9" w:qFormat="1"/>
+    <w:lsdException w:name="heading 6" w:uiPriority="9" w:qFormat="1"/>
+    <w:lsdException w:name="heading 7" w:uiPriority="9" w:qFormat="1"/>
+    <w:lsdException w:name="heading 8" w:uiPriority="9" w:qFormat="1"/>
+    <w:lsdException w:name="heading 9" w:uiPriority="9" w:qFormat="1"/>
+    <w:lsdException w:name="toc 1" w:uiPriority="39"/>
+    <w:lsdException w:name="toc 2" w:uiPriority="39"/>
+    <w:lsdException w:name="toc 3" w:uiPriority="39"/>
+    <w:lsdException w:name="toc 4" w:uiPriority="39"/>
+    <w:lsdException w:name="toc 5" w:uiPriority="39"/>
+    <w:lsdException w:name="toc 6" w:uiPriority="39"/>
+    <w:lsdException w:name="toc 7" w:uiPriority="39"/>
+    <w:lsdException w:name="toc 8" w:uiPriority="39"/>
+    <w:lsdException w:name="toc 9" w:uiPriority="39"/>
+    <w:lsdException w:name="caption" w:uiPriority="35" w:qFormat="1"/>
+    <w:lsdException w:name="Title" w:semiHidden="0" w:uiPriority="0" w:unhideWhenUsed="0" w:qFormat="1"/>
+    <w:lsdException w:name="Default Paragraph Font" w:uiPriority="1"/>
+    <w:lsdException w:name="Body Text Indent" w:uiPriority="0"/>
+    <w:lsdException w:name="Subtitle" w:semiHidden="0" w:uiPriority="11" w:unhideWhenUsed="0" w:qFormat="1"/>
+    <w:lsdException w:name="Strong" w:semiHidden="0" w:uiPriority="22" w:unhideWhenUsed="0" w:qFormat="1"/>
+    <w:lsdException w:name="Emphasis" w:semiHidden="0" w:uiPriority="20" w:unhideWhenUsed="0" w:qFormat="1"/>
+    <w:lsdException w:name="Table Grid" w:semiHidden="0" w:uiPriority="59" w:unhideWhenUsed="0"/>
+    <w:lsdException w:name="Placeholder Text" w:unhideWhenUsed="0"/>
+    <w:lsdException w:name="No Spacing" w:semiHidden="0" w:uiPriority="1" w:unhideWhenUsed="0" w:qFormat="1"/>
+    <w:lsdException w:name="Light Shading" w:semiHidden="0" w:uiPriority="60" w:unhideWhenUsed="0"/>
+    <w:lsdException w:name="Light List" w:semiHidden="0" w:uiPriority="61" w:unhideWhenUsed="0"/>
+    <w:lsdException w:name="Light Grid" w:semiHidden="0" w:uiPriority="62" w:unhideWhenUsed="0"/>
+    <w:lsdException w:name="Medium Shading 1" w:semiHidden="0" w:uiPriority="63" w:unhideWhenUsed="0"/>
+    <w:lsdException w:name="Medium Shading 2" w:semiHidden="0" w:uiPriority="64" w:unhideWhenUsed="0"/>
+    <w:lsdException w:name="Medium List 1" w:semiHidden="0" w:uiPriority="65" w:unhideWhenUsed="0"/>
+    <w:lsdException w:name="Medium List 2" w:semiHidden="0" w:uiPriority="66" w:unhideWhenUsed="0"/>
+    <w:lsdException w:name="Medium Grid 1" w:semiHidden="0" w:uiPriority="67" w:unhideWhenUsed="0"/>
+    <w:lsdException w:name="Medium Grid 2" w:semiHidden="0" w:uiPriority="68" w:unhideWhenUsed="0"/>
+    <w:lsdException w:name="Medium Grid 3" w:semiHidden="0" w:uiPriority="69" w:unhideWhenUsed="0"/>
+    <w:lsdException w:name="Dark List" w:semiHidden="0" w:uiPriority="70" w:unhideWhenUsed="0"/>
+    <w:lsdException w:name="Colorful Shading" w:semiHidden="0" w:uiPriority="71" w:unhideWhenUsed="0"/>
+    <w:lsdException w:name="Colorful List" w:semiHidden="0" w:uiPriority="72" w:unhideWhenUsed="0"/>
+    <w:lsdException w:name="Colorful Grid" w:semiHidden="0" w:uiPriority="73" w:unhideWhenUsed="0"/>
+    <w:lsdException w:name="Light Shading Accent 1" w:semiHidden="0" w:uiPriority="60" w:unhideWhenUsed="0"/>
+    <w:lsdException w:name="Light List Accent 1" w:semiHidden="0" w:uiPriority="61" w:unhideWhenUsed="0"/>
+    <w:lsdException w:name="Light Grid Accent 1" w:semiHidden="0" w:uiPriority="62" w:unhideWhenUsed="0"/>
+    <w:lsdException w:name="Medium Shading 1 Accent 1" w:semiHidden="0" w:uiPriority="63" w:unhideWhenUsed="0"/>
+    <w:lsdException w:name="Medium Shading 2 Accent 1" w:semiHidden="0" w:uiPriority="64" w:unhideWhenUsed="0"/>
+    <w:lsdException w:name="Medium List 1 Accent 1" w:semiHidden="0" w:uiPriority="65" w:unhideWhenUsed="0"/>
+    <w:lsdException w:name="Revision" w:unhideWhenUsed="0"/>
+    <w:lsdException w:name="List Paragraph" w:semiHidden="0" w:uiPriority="34" w:unhideWhenUsed="0" w:qFormat="1"/>
+    <w:lsdException w:name="Quote" w:semiHidden="0" w:uiPriority="29" w:unhideWhenUsed="0" w:qFormat="1"/>
+    <w:lsdException w:name="Intense Quote" w:semiHidden="0" w:uiPriority="30" w:unhideWhenUsed="0" w:qFormat="1"/>
+    <w:lsdException w:name="Medium List 2 Accent 1" w:semiHidden="0" w:uiPriority="66" w:unhideWhenUsed="0"/>
+    <w:lsdException w:name="Medium Grid 1 Accent 1" w:semiHidden="0" w:uiPriority="67" w:unhideWhenUsed="0"/>
+    <w:lsdException w:name="Medium Grid 2 Accent 1" w:semiHidden="0" w:uiPriority="68" w:unhideWhenUsed="0"/>
+    <w:lsdException w:name="Medium Grid 3 Accent 1" w:semiHidden="0" w:uiPriority="69" w:unhideWhenUsed="0"/>
+    <w:lsdException w:name="Dark List Accent 1" w:semiHidden="0" w:uiPriority="70" w:unhideWhenUsed="0"/>
+    <w:lsdException w:name="Colorful Shading Accent 1" w:semiHidden="0" w:uiPriority="71" w:unhideWhenUsed="0"/>
+    <w:lsdException w:name="Colorful List Accent 1" w:semiHidden="0" w:uiPriority="72" w:unhideWhenUsed="0"/>
+    <w:lsdException w:name="Colorful Grid Accent 1" w:semiHidden="0" w:uiPriority="73" w:unhideWhenUsed="0"/>
+    <w:lsdException w:name="Light Shading Accent 2" w:semiHidden="0" w:uiPriority="60" w:unhideWhenUsed="0"/>
+    <w:lsdException w:name="Light List Accent 2" w:semiHidden="0" w:uiPriority="61" w:unhideWhenUsed="0"/>
+    <w:lsdException w:name="Light Grid Accent 2" w:semiHidden="0" w:uiPriority="62" w:unhideWhenUsed="0"/>
+    <w:lsdException w:name="Medium Shading 1 Accent 2" w:semiHidden="0" w:uiPriority="63" w:unhideWhenUsed="0"/>
+    <w:lsdException w:name="Medium Shading 2 Accent 2" w:semiHidden="0" w:uiPriority="64" w:unhideWhenUsed="0"/>
+    <w:lsdException w:name="Medium List 1 Accent 2" w:semiHidden="0" w:uiPriority="65" w:unhideWhenUsed="0"/>
+    <w:lsdException w:name="Medium List 2 Accent 2" w:semiHidden="0" w:uiPriority="66" w:unhideWhenUsed="0"/>
+    <w:lsdException w:name="Medium Grid 1 Accent 2" w:semiHidden="0" w:uiPriority="67" w:unhideWhenUsed="0"/>
+    <w:lsdException w:name="Medium Grid 2 Accent 2" w:semiHidden="0" w:uiPriority="68" w:unhideWhenUsed="0"/>
+    <w:lsdException w:name="Medium Grid 3 Accent 2" w:semiHidden="0" w:uiPriority="69" w:unhideWhenUsed="0"/>
+    <w:lsdException w:name="Dark List Accent 2" w:semiHidden="0" w:uiPriority="70" w:unhideWhenUsed="0"/>
+    <w:lsdException w:name="Colorful Shading Accent 2" w:semiHidden="0" w:uiPriority="71" w:unhideWhenUsed="0"/>
+    <w:lsdException w:name="Colorful List Accent 2" w:semiHidden="0" w:uiPriority="72" w:unhideWhenUsed="0"/>
+    <w:lsdException w:name="Colorful Grid Accent 2" w:semiHidden="0" w:uiPriority="73" w:unhideWhenUsed="0"/>
+    <w:lsdException w:name="Light Shading Accent 3" w:semiHidden="0" w:uiPriority="60" w:unhideWhenUsed="0"/>
+    <w:lsdException w:name="Light List Accent 3" w:semiHidden="0" w:uiPriority="61" w:unhideWhenUsed="0"/>
+    <w:lsdException w:name="Light Grid Accent 3" w:semiHidden="0" w:uiPriority="62" w:unhideWhenUsed="0"/>
+    <w:lsdException w:name="Medium Shading 1 Accent 3" w:semiHidden="0" w:uiPriority="63" w:unhideWhenUsed="0"/>
+    <w:lsdException w:name="Medium Shading 2 Accent 3" w:semiHidden="0" w:uiPriority="64" w:unhideWhenUsed="0"/>
+    <w:lsdException w:name="Medium List 1 Accent 3" w:semiHidden="0" w:uiPriority="65" w:unhideWhenUsed="0"/>
+    <w:lsdException w:name="Medium List 2 Accent 3" w:semiHidden="0" w:uiPriority="66" w:unhideWhenUsed="0"/>
+    <w:lsdException w:name="Medium Grid 1 Accent 3" w:semiHidden="0" w:uiPriority="67" w:unhideWhenUsed="0"/>
+    <w:lsdException w:name="Medium Grid 2 Accent 3" w:semiHidden="0" w:uiPriority="68" w:unhideWhenUsed="0"/>
+    <w:lsdException w:name="Medium Grid 3 Accent 3" w:semiHidden="0" w:uiPriority="69" w:unhideWhenUsed="0"/>
+    <w:lsdException w:name="Dark List Accent 3" w:semiHidden="0" w:uiPriority="70" w:unhideWhenUsed="0"/>
+    <w:lsdException w:name="Colorful Shading Accent 3" w:semiHidden="0" w:uiPriority="71" w:unhideWhenUsed="0"/>
+    <w:lsdException w:name="Colorful List Accent 3" w:semiHidden="0" w:uiPriority="72" w:unhideWhenUsed="0"/>
+    <w:lsdException w:name="Colorful Grid Accent 3" w:semiHidden="0" w:uiPriority="73" w:unhideWhenUsed="0"/>
+    <w:lsdException w:name="Light Shading Accent 4" w:semiHidden="0" w:uiPriority="60" w:unhideWhenUsed="0"/>
+    <w:lsdException w:name="Light List Accent 4" w:semiHidden="0" w:uiPriority="61" w:unhideWhenUsed="0"/>
+    <w:lsdException w:name="Light Grid Accent 4" w:semiHidden="0" w:uiPriority="62" w:unhideWhenUsed="0"/>
+    <w:lsdException w:name="Medium Shading 1 Accent 4" w:semiHidden="0" w:uiPriority="63" w:unhideWhenUsed="0"/>
+    <w:lsdException w:name="Medium Shading 2 Accent 4" w:semiHidden="0" w:uiPriority="64" w:unhideWhenUsed="0"/>
+    <w:lsdException w:name="Medium List 1 Accent 4" w:semiHidden="0" w:uiPriority="65" w:unhideWhenUsed="0"/>
+    <w:lsdException w:name="Medium List 2 Accent 4" w:semiHidden="0" w:uiPriority="66" w:unhideWhenUsed="0"/>
+    <w:lsdException w:name="Medium Grid 1 Accent 4" w:semiHidden="0" w:uiPriority="67" w:unhideWhenUsed="0"/>
+    <w:lsdException w:name="Medium Grid 2 Accent 4" w:semiHidden="0" w:uiPriority="68" w:unhideWhenUsed="0"/>
+    <w:lsdException w:name="Medium Grid 3 Accent 4" w:semiHidden="0" w:uiPriority="69" w:unhideWhenUsed="0"/>
+    <w:lsdException w:name="Dark List Accent 4" w:semiHidden="0" w:uiPriority="70" w:unhideWhenUsed="0"/>
+    <w:lsdException w:name="Colorful Shading Accent 4" w:semiHidden="0" w:uiPriority="71" w:unhideWhenUsed="0"/>
+    <w:lsdException w:name="Colorful List Accent 4" w:semiHidden="0" w:uiPriority="72" w:unhideWhenUsed="0"/>
+    <w:lsdException w:name="Colorful Grid Accent 4" w:semiHidden="0" w:uiPriority="73" w:unhideWhenUsed="0"/>
+    <w:lsdException w:name="Light Shading Accent 5" w:semiHidden="0" w:uiPriority="60" w:unhideWhenUsed="0"/>
+    <w:lsdException w:name="Light List Accent 5" w:semiHidden="0" w:uiPriority="61" w:unhideWhenUsed="0"/>
+    <w:lsdException w:name="Light Grid Accent 5" w:semiHidden="0" w:uiPriority="62" w:unhideWhenUsed="0"/>
+    <w:lsdException w:name="Medium Shading 1 Accent 5" w:semiHidden="0" w:uiPriority="63" w:unhideWhenUsed="0"/>
+    <w:lsdException w:name="Medium Shading 2 Accent 5" w:semiHidden="0" w:uiPriority="64" w:unhideWhenUsed="0"/>
+    <w:lsdException w:name="Medium List 1 Accent 5" w:semiHidden="0" w:uiPriority="65" w:unhideWhenUsed="0"/>
+    <w:lsdException w:name="Medium List 2 Accent 5" w:semiHidden="0" w:uiPriority="66" w:unhideWhenUsed="0"/>
+    <w:lsdException w:name="Medium Grid 1 Accent 5" w:semiHidden="0" w:uiPriority="67" w:unhideWhenUsed="0"/>
+    <w:lsdException w:name="Medium Grid 2 Accent 5" w:semiHidden="0" w:uiPriority="68" w:unhideWhenUsed="0"/>
+    <w:lsdException w:name="Medium Grid 3 Accent 5" w:semiHidden="0" w:uiPriority="69" w:unhideWhenUsed="0"/>
+    <w:lsdException w:name="Dark List Accent 5" w:semiHidden="0" w:uiPriority="70" w:unhideWhenUsed="0"/>
+    <w:lsdException w:name="Colorful Shading Accent 5" w:semiHidden="0" w:uiPriority="71" w:unhideWhenUsed="0"/>
+    <w:lsdException w:name="Colorful List Accent 5" w:semiHidden="0" w:uiPriority="72" w:unhideWhenUsed="0"/>
+    <w:lsdException w:name="Colorful Grid Accent 5" w:semiHidden="0" w:uiPriority="73" w:unhideWhenUsed="0"/>
+    <w:lsdException w:name="Light Shading Accent 6" w:semiHidden="0" w:uiPriority="60" w:unhideWhenUsed="0"/>
+    <w:lsdException w:name="Light List Accent 6" w:semiHidden="0" w:uiPriority="61" w:unhideWhenUsed="0"/>
+    <w:lsdException w:name="Light Grid Accent 6" w:semiHidden="0" w:uiPriority="62" w:unhideWhenUsed="0"/>
+    <w:lsdException w:name="Medium Shading 1 Accent 6" w:semiHidden="0" w:uiPriority="63" w:unhideWhenUsed="0"/>
+    <w:lsdException w:name="Medium Shading 2 Accent 6" w:semiHidden="0" w:uiPriority="64" w:unhideWhenUsed="0"/>
+    <w:lsdException w:name="Medium List 1 Accent 6" w:semiHidden="0" w:uiPriority="65" w:unhideWhenUsed="0"/>
+    <w:lsdException w:name="Medium List 2 Accent 6" w:semiHidden="0" w:uiPriority="66" w:unhideWhenUsed="0"/>
+    <w:lsdException w:name="Medium Grid 1 Accent 6" w:semiHidden="0" w:uiPriority="67" w:unhideWhenUsed="0"/>
+    <w:lsdException w:name="Medium Grid 2 Accent 6" w:semiHidden="0" w:uiPriority="68" w:unhideWhenUsed="0"/>
+    <w:lsdException w:name="Medium Grid 3 Accent 6" w:semiHidden="0" w:uiPriority="69" w:unhideWhenUsed="0"/>
+    <w:lsdException w:name="Dark List Accent 6" w:semiHidden="0" w:uiPriority="70" w:unhideWhenUsed="0"/>
+    <w:lsdException w:name="Colorful Shading Accent 6" w:semiHidden="0" w:uiPriority="71" w:unhideWhenUsed="0"/>
+    <w:lsdException w:name="Colorful List Accent 6" w:semiHidden="0" w:uiPriority="72" w:unhideWhenUsed="0"/>
+    <w:lsdException w:name="Colorful Grid Accent 6" w:semiHidden="0" w:uiPriority="73" w:unhideWhenUsed="0"/>
+    <w:lsdException w:name="Subtle Emphasis" w:semiHidden="0" w:uiPriority="19" w:unhideWhenUsed="0" w:qFormat="1"/>
+    <w:lsdException w:name="Intense Emphasis" w:semiHidden="0" w:uiPriority="21" w:unhideWhenUsed="0" w:qFormat="1"/>
+    <w:lsdException w:name="Subtle Reference" w:semiHidden="0" w:uiPriority="31" w:unhideWhenUsed="0" w:qFormat="1"/>
+    <w:lsdException w:name="Intense Reference" w:semiHidden="0" w:uiPriority="32" w:unhideWhenUsed="0" w:qFormat="1"/>
+    <w:lsdException w:name="Book Title" w:semiHidden="0" w:uiPriority="33" w:unhideWhenUsed="0" w:qFormat="1"/>
+    <w:lsdException w:name="Bibliography" w:uiPriority="37"/>
+    <w:lsdException w:name="TOC Heading" w:uiPriority="39" w:qFormat="1"/>
+  </w:latentStyles>
+  <w:style w:type="paragraph" w:default="1" w:styleId="Normal">
+    <w:name w:val="Normal"/>
+    <w:qFormat/>
+    <w:rsid w:val="000E3094"/>
+    <w:rPr>
+      <w:rFonts w:ascii="Trebuchet MS" w:eastAsia="Times New Roman" w:hAnsi="Trebuchet MS"/>
+      <w:szCs w:val="24"/>
+    </w:rPr>
+  </w:style>
+  <w:style w:type="paragraph" w:styleId="Heading1">
+    <w:name w:val="heading 1"/>
+    <w:basedOn w:val="Normal"/>
+    <w:next w:val="Normal"/>
+    <w:link w:val="Heading1Char"/>
+    <w:qFormat/>
+    <w:rsid w:val="00A22319"/>
+    <w:pPr>
+      <w:keepNext/>
+      <w:spacing w:before="240" w:after="60"/>
+      <w:outlineLvl w:val="0"/>
+    </w:pPr>
+    <w:rPr>
+      <w:rFonts w:ascii="Arial" w:hAnsi="Arial" w:cs="Arial"/>
+      <w:b/>
+      <w:bCs/>
+      <w:kern w:val="32"/>
+      <w:sz w:val="32"/>
+      <w:szCs w:val="32"/>
+    </w:rPr>
+  </w:style>
+  <w:style w:type="paragraph" w:styleId="Heading2">
+    <w:name w:val="heading 2"/>
+    <w:basedOn w:val="Normal"/>
+    <w:next w:val="Normal"/>
+    <w:link w:val="Heading2Char"/>
+    <w:qFormat/>
+    <w:rsid w:val="00A22319"/>
+    <w:pPr>
+      <w:keepNext/>
+      <w:jc w:val="center"/>
+      <w:outlineLvl w:val="1"/>
+    </w:pPr>
+    <w:rPr>
+      <w:rFonts w:ascii="Century Gothic" w:hAnsi="Century Gothic"/>
+      <w:b/>
+      <w:bCs/>
+      <w:sz w:val="22"/>
+    </w:rPr>
+  </w:style>
+  <w:style w:type="paragraph" w:styleId="Heading3">
+    <w:name w:val="heading 3"/>
+    <w:basedOn w:val="Normal"/>
+    <w:next w:val="Normal"/>
+    <w:link w:val="Heading3Char"/>
+    <w:qFormat/>
+    <w:rsid w:val="00A22319"/>
+    <w:pPr>
+      <w:keepNext/>
+      <w:spacing w:before="240" w:after="60"/>
+      <w:outlineLvl w:val="2"/>
+    </w:pPr>
+    <w:rPr>
+      <w:rFonts w:ascii="Arial" w:hAnsi="Arial" w:cs="Arial"/>
+      <w:b/>
+      <w:bCs/>
+      <w:sz w:val="26"/>
+      <w:szCs w:val="26"/>
+    </w:rPr>
+  </w:style>
+  <w:style w:type="character" w:default="1" w:styleId="DefaultParagraphFont">
+    <w:name w:val="Default Paragraph Font"/>
+    <w:uiPriority w:val="1"/>
+    <w:semiHidden/>
+    <w:unhideWhenUsed/>
+  </w:style>
+  <w:style w:type="table" w:default="1" w:styleId="TableNormal">
+    <w:name w:val="Normal Table"/>
+    <w:uiPriority w:val="99"/>
+    <w:semiHidden/>
+    <w:unhideWhenUsed/>
+    <w:tblPr>
+      <w:tblInd w:w="0" w:type="dxa"/>
       <w:tblCellMar>
         <w:top w:w="0" w:type="dxa"/>
         <w:left w:w="108" w:type="dxa"/>
         <w:bottom w:w="0" w:type="dxa"/>
         <w:right w:w="108" w:type="dxa"/>
       </w:tblCellMar>
+    </w:tblPr>
+  </w:style>
+  <w:style w:type="numbering" w:default="1" w:styleId="NoList">
+    <w:name w:val="No List"/>
+    <w:uiPriority w:val="99"/>
+    <w:semiHidden/>
+    <w:unhideWhenUsed/>
+  </w:style>
+  <w:style w:type="character" w:customStyle="1" w:styleId="Heading1Char">
+    <w:name w:val="Heading 1 Char"/>
+    <w:basedOn w:val="DefaultParagraphFont"/>
+    <w:link w:val="Heading1"/>
+    <w:rsid w:val="00A22319"/>
+    <w:rPr>
+      <w:rFonts w:ascii="Arial" w:eastAsia="Times New Roman" w:hAnsi="Arial" w:cs="Arial"/>
+      <w:b/>
+      <w:bCs/>
+      <w:kern w:val="32"/>
+      <w:sz w:val="32"/>
+      <w:szCs w:val="32"/>
+    </w:rPr>
+  </w:style>
+  <w:style w:type="character" w:customStyle="1" w:styleId="Heading2Char">
+    <w:name w:val="Heading 2 Char"/>
+    <w:basedOn w:val="DefaultParagraphFont"/>
+    <w:link w:val="Heading2"/>
+    <w:rsid w:val="00A22319"/>
+    <w:rPr>
+      <w:rFonts w:ascii="Century Gothic" w:eastAsia="Times New Roman" w:hAnsi="Century Gothic" w:cs="Times New Roman"/>
+      <w:b/>
+      <w:bCs/>
+      <w:szCs w:val="24"/>
+    </w:rPr>
+  </w:style>
+  <w:style w:type="character" w:customStyle="1" w:styleId="Heading3Char">
+    <w:name w:val="Heading 3 Char"/>
+    <w:basedOn w:val="DefaultParagraphFont"/>
+    <w:link w:val="Heading3"/>
+    <w:rsid w:val="00A22319"/>
+    <w:rPr>
+      <w:rFonts w:ascii="Arial" w:eastAsia="Times New Roman" w:hAnsi="Arial" w:cs="Arial"/>
+      <w:b/>
+      <w:bCs/>
+      <w:sz w:val="26"/>
+      <w:szCs w:val="26"/>
+    </w:rPr>
+  </w:style>
+  <w:style w:type="paragraph" w:styleId="BodyTextIndent">
+    <w:name w:val="Body Text Indent"/>
+    <w:basedOn w:val="Normal"/>
+    <w:link w:val="BodyTextIndentChar"/>
+    <w:rsid w:val="00A22319"/>
+    <w:pPr>
+      <w:spacing w:after="120"/>
+      <w:ind w:left="360"/>
+    </w:pPr>
+  </w:style>
+  <w:style w:type="character" w:customStyle="1" w:styleId="BodyTextIndentChar">
+    <w:name w:val="Body Text Indent Char"/>
+    <w:basedOn w:val="DefaultParagraphFont"/>
+    <w:link w:val="BodyTextIndent"/>
+    <w:rsid w:val="00A22319"/>
+    <w:rPr>
+      <w:rFonts w:ascii="Times New Roman" w:eastAsia="Times New Roman" w:hAnsi="Times New Roman" w:cs="Times New Roman"/>
+      <w:sz w:val="24"/>
+      <w:szCs w:val="24"/>
+    </w:rPr>
+  </w:style>
+  <w:style w:type="paragraph" w:styleId="Title">
+    <w:name w:val="Title"/>
+    <w:basedOn w:val="Normal"/>
+    <w:link w:val="TitleChar"/>
+    <w:qFormat/>
+    <w:rsid w:val="00A22319"/>
+    <w:pPr>
+      <w:jc w:val="center"/>
+    </w:pPr>
+    <w:rPr>
+      <w:rFonts w:ascii="Century Gothic" w:hAnsi="Century Gothic"/>
+      <w:b/>
+      <w:bCs/>
+      <w:sz w:val="22"/>
+      <w:u w:val="single"/>
+    </w:rPr>
+  </w:style>
+  <w:style w:type="character" w:customStyle="1" w:styleId="TitleChar">
+    <w:name w:val="Title Char"/>
+    <w:basedOn w:val="DefaultParagraphFont"/>
+    <w:link w:val="Title"/>
+    <w:rsid w:val="00A22319"/>
+    <w:rPr>
+      <w:rFonts w:ascii="Century Gothic" w:eastAsia="Times New Roman" w:hAnsi="Century Gothic" w:cs="Times New Roman"/>
+      <w:b/>
+      <w:bCs/>
+      <w:szCs w:val="24"/>
+      <w:u w:val="single"/>
+    </w:rPr>
+  </w:style>
+  <w:style w:type="character" w:styleId="Hyperlink">
+    <w:name w:val="Hyperlink"/>
+    <w:basedOn w:val="DefaultParagraphFont"/>
+    <w:uiPriority w:val="99"/>
+    <w:rsid w:val="00A22319"/>
+    <w:rPr>
+      <w:color w:val="0000FF"/>
+      <w:u w:val="single"/>
+    </w:rPr>
+  </w:style>
+  <w:style w:type="paragraph" w:styleId="BalloonText">
+    <w:name w:val="Balloon Text"/>
+    <w:basedOn w:val="Normal"/>
+    <w:link w:val="BalloonTextChar"/>
+    <w:uiPriority w:val="99"/>
+    <w:semiHidden/>
+    <w:unhideWhenUsed/>
+    <w:rsid w:val="00A22319"/>
+    <w:rPr>
+      <w:rFonts w:ascii="Tahoma" w:hAnsi="Tahoma" w:cs="Tahoma"/>
+      <w:sz w:val="16"/>
+      <w:szCs w:val="16"/>
+    </w:rPr>
+  </w:style>
+  <w:style w:type="character" w:customStyle="1" w:styleId="BalloonTextChar">
+    <w:name w:val="Balloon Text Char"/>
+    <w:basedOn w:val="DefaultParagraphFont"/>
+    <w:link w:val="BalloonText"/>
+    <w:uiPriority w:val="99"/>
+    <w:semiHidden/>
+    <w:rsid w:val="00A22319"/>
+    <w:rPr>
+      <w:rFonts w:ascii="Tahoma" w:eastAsia="Times New Roman" w:hAnsi="Tahoma" w:cs="Tahoma"/>
+      <w:sz w:val="16"/>
+      <w:szCs w:val="16"/>
+    </w:rPr>
+  </w:style>
+  <w:style w:type="table" w:styleId="TableGrid">
+    <w:name w:val="Table Grid"/>
+    <w:basedOn w:val="TableNormal"/>
+    <w:uiPriority w:val="59"/>
+    <w:rsid w:val="00434395"/>
+    <w:tblPr>
+      <w:tblBorders>
+        <w:top w:val="single" w:sz="4" w:space="0" w:color="000000"/>
+        <w:left w:val="single" w:sz="4" w:space="0" w:color="000000"/>
+        <w:bottom w:val="single" w:sz="4" w:space="0" w:color="000000"/>
+        <w:right w:val="single" w:sz="4" w:space="0" w:color="000000"/>
+        <w:insideH w:val="single" w:sz="4" w:space="0" w:color="000000"/>
+        <w:insideV w:val="single" w:sz="4" w:space="0" w:color="000000"/>
+      </w:tblBorders>
     </w:tblPr>
   </w:style>
   <w:style w:type="paragraph" w:styleId="ListParagraph">
@@ -12776,7 +13134,7 @@
 </file>
 
 <file path=customXml/itemProps1.xml><?xml version="1.0" encoding="utf-8"?>
-<ds:datastoreItem xmlns:ds="http://schemas.openxmlformats.org/officeDocument/2006/customXml" ds:itemID="{34584393-2958-8B43-A66D-7E4B96CF91E1}">
+<ds:datastoreItem xmlns:ds="http://schemas.openxmlformats.org/officeDocument/2006/customXml" ds:itemID="{DBE53C15-1F3E-411A-8D47-9F656CFD5EA4}">
   <ds:schemaRefs>
     <ds:schemaRef ds:uri="http://schemas.openxmlformats.org/officeDocument/2006/bibliography"/>
   </ds:schemaRefs>
